--- a/supplementary/supplementary_figures/supp_figure_1.docx
+++ b/supplementary/supplementary_figures/supp_figure_1.docx
@@ -25,6 +25,14 @@
           <w:b/>
           <w:bCs/>
         </w:rPr>
+        <w:br w:type="column"/>
+      </w:r>
+      <w:r>
+        <w:rPr>
+          <w:b/>
+          <w:bCs/>
+        </w:rPr>
+        <w:lastRenderedPageBreak/>
         <w:t>Supplementary Figure 1:</w:t>
       </w:r>
     </w:p>
@@ -159,7 +167,7 @@
                 </v:formulas>
                 <v:path gradientshapeok="t" limo="10800,10800" o:connecttype="custom" o:connectlocs="@8,0;0,@9;@8,@7;@6,@9" textboxrect="@3,@3,@4,@5"/>
               </v:shapetype>
-              <v:shape id="Flowchart: Alternate Process 29" o:spid="_x0000_s1026" type="#_x0000_t176" style="position:absolute;margin-left:44.65pt;margin-top:5.85pt;width:342.15pt;height:20.7pt;z-index:251697152;visibility:visible;mso-wrap-style:square;mso-width-percent:0;mso-height-percent:0;mso-wrap-distance-left:9pt;mso-wrap-distance-top:0;mso-wrap-distance-right:9pt;mso-wrap-distance-bottom:0;mso-position-horizontal:absolute;mso-position-horizontal-relative:text;mso-position-vertical:absolute;mso-position-vertical-relative:text;mso-width-percent:0;mso-height-percent:0;mso-width-relative:margin;mso-height-relative:margin;v-text-anchor:middle" o:gfxdata="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" fillcolor="#ffc000 [3207]" strokecolor="#7f5f00 [1607]" strokeweight="1pt">
+              <v:shape id="Flowchart: Alternate Process 29" o:spid="_x0000_s1026" type="#_x0000_t176" style="position:absolute;margin-left:44.65pt;margin-top:5.85pt;width:342.15pt;height:20.7pt;z-index:251697152;visibility:visible;mso-wrap-style:square;mso-width-percent:0;mso-height-percent:0;mso-wrap-distance-left:9pt;mso-wrap-distance-top:0;mso-wrap-distance-right:9pt;mso-wrap-distance-bottom:0;mso-position-horizontal:absolute;mso-position-horizontal-relative:text;mso-position-vertical:absolute;mso-position-vertical-relative:text;mso-width-percent:0;mso-height-percent:0;mso-width-relative:margin;mso-height-relative:margin;v-text-anchor:middle" o:gfxdata="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" fillcolor="#ffc000 [3207]" strokecolor="#7f5f00 [1607]" strokeweight="1pt">
                 <v:textbox>
                   <w:txbxContent>
                     <w:p>
@@ -1569,7 +1577,7 @@
           </mc:Choice>
           <mc:Fallback>
             <w:pict>
-              <v:shape w14:anchorId="3999D40D" id="Flowchart: Alternate Process 31" o:spid="_x0000_s1029" type="#_x0000_t176" style="position:absolute;margin-left:-31.8pt;margin-top:17.5pt;width:100.55pt;height:20.7pt;rotation:-90;z-index:251701248;visibility:visible;mso-wrap-style:square;mso-width-percent:0;mso-height-percent:0;mso-wrap-distance-left:9pt;mso-wrap-distance-top:0;mso-wrap-distance-right:9pt;mso-wrap-distance-bottom:0;mso-position-horizontal:absolute;mso-position-horizontal-relative:text;mso-position-vertical:absolute;mso-position-vertical-relative:text;mso-width-percent:0;mso-height-percent:0;mso-width-relative:margin;mso-height-relative:margin;v-text-anchor:middle" o:gfxdata="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" fillcolor="#9cc2e5 [1944]" strokecolor="black [3213]" strokeweight="1pt">
+              <v:shape w14:anchorId="3999D40D" id="Flowchart: Alternate Process 31" o:spid="_x0000_s1029" type="#_x0000_t176" style="position:absolute;margin-left:-31.8pt;margin-top:17.5pt;width:100.55pt;height:20.7pt;rotation:-90;z-index:251701248;visibility:visible;mso-wrap-style:square;mso-width-percent:0;mso-height-percent:0;mso-wrap-distance-left:9pt;mso-wrap-distance-top:0;mso-wrap-distance-right:9pt;mso-wrap-distance-bottom:0;mso-position-horizontal:absolute;mso-position-horizontal-relative:text;mso-position-vertical:absolute;mso-position-vertical-relative:text;mso-width-percent:0;mso-height-percent:0;mso-width-relative:margin;mso-height-relative:margin;v-text-anchor:middle" o:gfxdata="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" fillcolor="#9cc2e5 [1944]" strokecolor="black [3213]" strokeweight="1pt">
                 <v:textbox>
                   <w:txbxContent>
                     <w:p>
@@ -3342,7 +3350,7 @@
           </mc:Choice>
           <mc:Fallback>
             <w:pict>
-              <v:shape w14:anchorId="057AAEFF" id="Flowchart: Alternate Process 32" o:spid="_x0000_s1034" type="#_x0000_t176" style="position:absolute;margin-left:-91.4pt;margin-top:11.05pt;width:219.5pt;height:20.7pt;rotation:-90;z-index:251703296;visibility:visible;mso-wrap-style:square;mso-width-percent:0;mso-height-percent:0;mso-wrap-distance-left:9pt;mso-wrap-distance-top:0;mso-wrap-distance-right:9pt;mso-wrap-distance-bottom:0;mso-position-horizontal:absolute;mso-position-horizontal-relative:text;mso-position-vertical:absolute;mso-position-vertical-relative:text;mso-width-percent:0;mso-height-percent:0;mso-width-relative:margin;mso-height-relative:margin;v-text-anchor:middle" o:gfxdata="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" fillcolor="#9cc2e5 [1944]" strokecolor="black [3213]" strokeweight="1pt">
+              <v:shape w14:anchorId="057AAEFF" id="Flowchart: Alternate Process 32" o:spid="_x0000_s1034" type="#_x0000_t176" style="position:absolute;margin-left:-91.4pt;margin-top:11.05pt;width:219.5pt;height:20.7pt;rotation:-90;z-index:251703296;visibility:visible;mso-wrap-style:square;mso-width-percent:0;mso-height-percent:0;mso-wrap-distance-left:9pt;mso-wrap-distance-top:0;mso-wrap-distance-right:9pt;mso-wrap-distance-bottom:0;mso-position-horizontal:absolute;mso-position-horizontal-relative:text;mso-position-vertical:absolute;mso-position-vertical-relative:text;mso-width-percent:0;mso-height-percent:0;mso-width-relative:margin;mso-height-relative:margin;v-text-anchor:middle" o:gfxdata="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" fillcolor="#9cc2e5 [1944]" strokecolor="black [3213]" strokeweight="1pt">
                 <v:textbox>
                   <w:txbxContent>
                     <w:p>
@@ -5239,7 +5247,7 @@
           </mc:Choice>
           <mc:Fallback>
             <w:pict>
-              <v:shape w14:anchorId="291789E9" id="Flowchart: Alternate Process 33" o:spid="_x0000_s1038" type="#_x0000_t176" style="position:absolute;margin-left:-10.5pt;margin-top:13.45pt;width:60.2pt;height:20.7pt;rotation:-90;z-index:251705344;visibility:visible;mso-wrap-style:square;mso-width-percent:0;mso-height-percent:0;mso-wrap-distance-left:9pt;mso-wrap-distance-top:0;mso-wrap-distance-right:9pt;mso-wrap-distance-bottom:0;mso-position-horizontal:absolute;mso-position-horizontal-relative:text;mso-position-vertical:absolute;mso-position-vertical-relative:text;mso-width-percent:0;mso-height-percent:0;mso-width-relative:margin;mso-height-relative:margin;v-text-anchor:middle" o:gfxdata="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" fillcolor="#9cc2e5 [1944]" strokecolor="black [3213]" strokeweight="1pt">
+              <v:shape w14:anchorId="291789E9" id="Flowchart: Alternate Process 33" o:spid="_x0000_s1038" type="#_x0000_t176" style="position:absolute;margin-left:-10.5pt;margin-top:13.45pt;width:60.2pt;height:20.7pt;rotation:-90;z-index:251705344;visibility:visible;mso-wrap-style:square;mso-width-percent:0;mso-height-percent:0;mso-wrap-distance-left:9pt;mso-wrap-distance-top:0;mso-wrap-distance-right:9pt;mso-wrap-distance-bottom:0;mso-position-horizontal:absolute;mso-position-horizontal-relative:text;mso-position-vertical:absolute;mso-position-vertical-relative:text;mso-width-percent:0;mso-height-percent:0;mso-width-relative:margin;mso-height-relative:margin;v-text-anchor:middle" o:gfxdata="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" fillcolor="#9cc2e5 [1944]" strokecolor="black [3213]" strokeweight="1pt">
                 <v:textbox>
                   <w:txbxContent>
                     <w:p>
@@ -5434,6 +5442,4512 @@
     <w:bookmarkEnd w:id="0"/>
     <w:p>
       <w:pPr>
+        <w:spacing w:after="0" w:line="240" w:lineRule="auto"/>
+        <w:rPr>
+          <w:b/>
+          <w:sz w:val="12"/>
+          <w:szCs w:val="12"/>
+        </w:rPr>
+      </w:pPr>
+      <w:r>
+        <w:rPr>
+          <w:rFonts w:ascii="Arial" w:hAnsi="Arial" w:cs="Arial"/>
+          <w:sz w:val="18"/>
+          <w:szCs w:val="18"/>
+        </w:rPr>
+        <w:br w:type="column"/>
+      </w:r>
+    </w:p>
+    <w:p>
+      <w:pPr>
+        <w:spacing w:after="0" w:line="240" w:lineRule="auto"/>
+        <w:rPr>
+          <w:b/>
+          <w:sz w:val="12"/>
+          <w:szCs w:val="12"/>
+        </w:rPr>
+      </w:pPr>
+    </w:p>
+    <w:p>
+      <w:pPr>
+        <w:spacing w:after="0" w:line="240" w:lineRule="auto"/>
+        <w:rPr>
+          <w:b/>
+          <w:sz w:val="12"/>
+          <w:szCs w:val="12"/>
+        </w:rPr>
+      </w:pPr>
+    </w:p>
+    <w:p>
+      <w:pPr>
+        <w:spacing w:after="0" w:line="240" w:lineRule="auto"/>
+        <w:rPr>
+          <w:b/>
+          <w:sz w:val="21"/>
+          <w:szCs w:val="21"/>
+        </w:rPr>
+      </w:pPr>
+      <w:r>
+        <w:rPr>
+          <w:b/>
+          <w:sz w:val="21"/>
+          <w:szCs w:val="21"/>
+        </w:rPr>
+        <w:t>Supplementary Figure 2</w:t>
+      </w:r>
+    </w:p>
+    <w:p>
+      <w:pPr>
+        <w:spacing w:after="0" w:line="240" w:lineRule="auto"/>
+        <w:rPr>
+          <w:b/>
+          <w:sz w:val="12"/>
+          <w:szCs w:val="12"/>
+        </w:rPr>
+      </w:pPr>
+    </w:p>
+    <w:p>
+      <w:pPr>
+        <w:spacing w:after="0" w:line="240" w:lineRule="auto"/>
+      </w:pPr>
+    </w:p>
+    <w:p>
+      <w:pPr>
+        <w:spacing w:after="0" w:line="240" w:lineRule="auto"/>
+      </w:pPr>
+      <w:r>
+        <w:rPr>
+          <w:noProof/>
+        </w:rPr>
+        <mc:AlternateContent>
+          <mc:Choice Requires="wps">
+            <w:drawing>
+              <wp:anchor distT="0" distB="0" distL="114300" distR="114300" simplePos="0" relativeHeight="251729920" behindDoc="0" locked="0" layoutInCell="1" allowOverlap="1" wp14:anchorId="67A90AB9" wp14:editId="5B0D550A">
+                <wp:simplePos x="0" y="0"/>
+                <wp:positionH relativeFrom="column">
+                  <wp:posOffset>566928</wp:posOffset>
+                </wp:positionH>
+                <wp:positionV relativeFrom="paragraph">
+                  <wp:posOffset>74245</wp:posOffset>
+                </wp:positionV>
+                <wp:extent cx="4345229" cy="262966"/>
+                <wp:effectExtent l="0" t="0" r="17780" b="22860"/>
+                <wp:wrapNone/>
+                <wp:docPr id="316108962" name="Flowchart: Alternate Process 29"/>
+                <wp:cNvGraphicFramePr/>
+                <a:graphic xmlns:a="http://schemas.openxmlformats.org/drawingml/2006/main">
+                  <a:graphicData uri="http://schemas.microsoft.com/office/word/2010/wordprocessingShape">
+                    <wps:wsp>
+                      <wps:cNvSpPr/>
+                      <wps:spPr>
+                        <a:xfrm>
+                          <a:off x="0" y="0"/>
+                          <a:ext cx="4345229" cy="262966"/>
+                        </a:xfrm>
+                        <a:prstGeom prst="flowChartAlternateProcess">
+                          <a:avLst/>
+                        </a:prstGeom>
+                      </wps:spPr>
+                      <wps:style>
+                        <a:lnRef idx="2">
+                          <a:schemeClr val="accent4">
+                            <a:shade val="50000"/>
+                          </a:schemeClr>
+                        </a:lnRef>
+                        <a:fillRef idx="1">
+                          <a:schemeClr val="accent4"/>
+                        </a:fillRef>
+                        <a:effectRef idx="0">
+                          <a:schemeClr val="accent4"/>
+                        </a:effectRef>
+                        <a:fontRef idx="minor">
+                          <a:schemeClr val="lt1"/>
+                        </a:fontRef>
+                      </wps:style>
+                      <wps:txbx>
+                        <w:txbxContent>
+                          <w:p>
+                            <w:pPr>
+                              <w:spacing w:after="0" w:line="240" w:lineRule="auto"/>
+                              <w:jc w:val="center"/>
+                              <w:rPr>
+                                <w:rFonts w:ascii="Arial" w:hAnsi="Arial" w:cs="Arial"/>
+                                <w:b/>
+                                <w:color w:val="000000" w:themeColor="text1"/>
+                                <w:sz w:val="18"/>
+                                <w:szCs w:val="18"/>
+                              </w:rPr>
+                            </w:pPr>
+                            <w:r>
+                              <w:rPr>
+                                <w:rFonts w:ascii="Arial" w:hAnsi="Arial" w:cs="Arial"/>
+                                <w:b/>
+                                <w:color w:val="000000" w:themeColor="text1"/>
+                                <w:sz w:val="18"/>
+                                <w:szCs w:val="18"/>
+                              </w:rPr>
+                              <w:t>Identification of studies</w:t>
+                            </w:r>
+                            <w:r>
+                              <w:rPr>
+                                <w:rFonts w:ascii="Arial" w:hAnsi="Arial" w:cs="Arial"/>
+                                <w:b/>
+                                <w:color w:val="000000" w:themeColor="text1"/>
+                                <w:sz w:val="18"/>
+                                <w:szCs w:val="18"/>
+                              </w:rPr>
+                              <w:t xml:space="preserve"> via databases and registers</w:t>
+                            </w:r>
+                          </w:p>
+                        </w:txbxContent>
+                      </wps:txbx>
+                      <wps:bodyPr rot="0" spcFirstLastPara="0" vertOverflow="overflow" horzOverflow="overflow" vert="horz" wrap="square" lIns="91440" tIns="45720" rIns="91440" bIns="45720" numCol="1" spcCol="0" rtlCol="0" fromWordArt="0" anchor="ctr" anchorCtr="0" forceAA="0" compatLnSpc="1">
+                        <a:prstTxWarp prst="textNoShape">
+                          <a:avLst/>
+                        </a:prstTxWarp>
+                        <a:noAutofit/>
+                      </wps:bodyPr>
+                    </wps:wsp>
+                  </a:graphicData>
+                </a:graphic>
+                <wp14:sizeRelH relativeFrom="margin">
+                  <wp14:pctWidth>0</wp14:pctWidth>
+                </wp14:sizeRelH>
+                <wp14:sizeRelV relativeFrom="margin">
+                  <wp14:pctHeight>0</wp14:pctHeight>
+                </wp14:sizeRelV>
+              </wp:anchor>
+            </w:drawing>
+          </mc:Choice>
+          <mc:Fallback>
+            <w:pict>
+              <v:shape w14:anchorId="67A90AB9" id="_x0000_s1039" type="#_x0000_t176" style="position:absolute;margin-left:44.65pt;margin-top:5.85pt;width:342.15pt;height:20.7pt;z-index:251729920;visibility:visible;mso-wrap-style:square;mso-width-percent:0;mso-height-percent:0;mso-wrap-distance-left:9pt;mso-wrap-distance-top:0;mso-wrap-distance-right:9pt;mso-wrap-distance-bottom:0;mso-position-horizontal:absolute;mso-position-horizontal-relative:text;mso-position-vertical:absolute;mso-position-vertical-relative:text;mso-width-percent:0;mso-height-percent:0;mso-width-relative:margin;mso-height-relative:margin;v-text-anchor:middle" o:gfxdata="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" fillcolor="#ffc000 [3207]" strokecolor="#7f5f00 [1607]" strokeweight="1pt">
+                <v:textbox>
+                  <w:txbxContent>
+                    <w:p>
+                      <w:pPr>
+                        <w:spacing w:after="0" w:line="240" w:lineRule="auto"/>
+                        <w:jc w:val="center"/>
+                        <w:rPr>
+                          <w:rFonts w:ascii="Arial" w:hAnsi="Arial" w:cs="Arial"/>
+                          <w:b/>
+                          <w:color w:val="000000" w:themeColor="text1"/>
+                          <w:sz w:val="18"/>
+                          <w:szCs w:val="18"/>
+                        </w:rPr>
+                      </w:pPr>
+                      <w:r>
+                        <w:rPr>
+                          <w:rFonts w:ascii="Arial" w:hAnsi="Arial" w:cs="Arial"/>
+                          <w:b/>
+                          <w:color w:val="000000" w:themeColor="text1"/>
+                          <w:sz w:val="18"/>
+                          <w:szCs w:val="18"/>
+                        </w:rPr>
+                        <w:t>Identification of studies</w:t>
+                      </w:r>
+                      <w:r>
+                        <w:rPr>
+                          <w:rFonts w:ascii="Arial" w:hAnsi="Arial" w:cs="Arial"/>
+                          <w:b/>
+                          <w:color w:val="000000" w:themeColor="text1"/>
+                          <w:sz w:val="18"/>
+                          <w:szCs w:val="18"/>
+                        </w:rPr>
+                        <w:t xml:space="preserve"> via databases and registers</w:t>
+                      </w:r>
+                    </w:p>
+                  </w:txbxContent>
+                </v:textbox>
+              </v:shape>
+            </w:pict>
+          </mc:Fallback>
+        </mc:AlternateContent>
+      </w:r>
+    </w:p>
+    <w:p>
+      <w:pPr>
+        <w:spacing w:after="0" w:line="240" w:lineRule="auto"/>
+      </w:pPr>
+    </w:p>
+    <w:p>
+      <w:pPr>
+        <w:spacing w:after="0" w:line="240" w:lineRule="auto"/>
+      </w:pPr>
+      <w:r>
+        <w:rPr>
+          <w:noProof/>
+        </w:rPr>
+        <mc:AlternateContent>
+          <mc:Choice Requires="wps">
+            <w:drawing>
+              <wp:anchor distT="0" distB="0" distL="114300" distR="114300" simplePos="0" relativeHeight="251716608" behindDoc="0" locked="0" layoutInCell="1" allowOverlap="1" wp14:anchorId="298447D0" wp14:editId="52C3AE9C">
+                <wp:simplePos x="0" y="0"/>
+                <wp:positionH relativeFrom="column">
+                  <wp:posOffset>565150</wp:posOffset>
+                </wp:positionH>
+                <wp:positionV relativeFrom="paragraph">
+                  <wp:posOffset>76835</wp:posOffset>
+                </wp:positionV>
+                <wp:extent cx="1887220" cy="1243330"/>
+                <wp:effectExtent l="0" t="0" r="17780" b="13970"/>
+                <wp:wrapNone/>
+                <wp:docPr id="1412215341" name="Rectangle 1412215341"/>
+                <wp:cNvGraphicFramePr/>
+                <a:graphic xmlns:a="http://schemas.openxmlformats.org/drawingml/2006/main">
+                  <a:graphicData uri="http://schemas.microsoft.com/office/word/2010/wordprocessingShape">
+                    <wps:wsp>
+                      <wps:cNvSpPr/>
+                      <wps:spPr>
+                        <a:xfrm>
+                          <a:off x="0" y="0"/>
+                          <a:ext cx="1887220" cy="1243330"/>
+                        </a:xfrm>
+                        <a:prstGeom prst="rect">
+                          <a:avLst/>
+                        </a:prstGeom>
+                        <a:noFill/>
+                        <a:ln>
+                          <a:solidFill>
+                            <a:schemeClr val="tx1"/>
+                          </a:solidFill>
+                        </a:ln>
+                      </wps:spPr>
+                      <wps:style>
+                        <a:lnRef idx="2">
+                          <a:schemeClr val="accent1">
+                            <a:shade val="50000"/>
+                          </a:schemeClr>
+                        </a:lnRef>
+                        <a:fillRef idx="1">
+                          <a:schemeClr val="accent1"/>
+                        </a:fillRef>
+                        <a:effectRef idx="0">
+                          <a:schemeClr val="accent1"/>
+                        </a:effectRef>
+                        <a:fontRef idx="minor">
+                          <a:schemeClr val="lt1"/>
+                        </a:fontRef>
+                      </wps:style>
+                      <wps:txbx>
+                        <w:txbxContent>
+                          <w:p>
+                            <w:pPr>
+                              <w:spacing w:after="0" w:line="240" w:lineRule="auto"/>
+                              <w:rPr>
+                                <w:rFonts w:ascii="Arial" w:hAnsi="Arial" w:cs="Arial"/>
+                                <w:color w:val="000000" w:themeColor="text1"/>
+                                <w:sz w:val="18"/>
+                                <w:szCs w:val="20"/>
+                              </w:rPr>
+                            </w:pPr>
+                            <w:r>
+                              <w:rPr>
+                                <w:rFonts w:ascii="Arial" w:hAnsi="Arial" w:cs="Arial"/>
+                                <w:color w:val="000000" w:themeColor="text1"/>
+                                <w:sz w:val="18"/>
+                                <w:szCs w:val="20"/>
+                              </w:rPr>
+                              <w:t>Records</w:t>
+                            </w:r>
+                            <w:r>
+                              <w:rPr>
+                                <w:rFonts w:ascii="Arial" w:hAnsi="Arial" w:cs="Arial"/>
+                                <w:color w:val="000000" w:themeColor="text1"/>
+                                <w:sz w:val="18"/>
+                                <w:szCs w:val="20"/>
+                              </w:rPr>
+                              <w:t xml:space="preserve"> identified from:</w:t>
+                            </w:r>
+                          </w:p>
+                          <w:p>
+                            <w:pPr>
+                              <w:spacing w:after="0" w:line="240" w:lineRule="auto"/>
+                              <w:ind w:left="284"/>
+                              <w:rPr>
+                                <w:rFonts w:ascii="Arial" w:hAnsi="Arial" w:cs="Arial"/>
+                                <w:color w:val="000000" w:themeColor="text1"/>
+                                <w:sz w:val="18"/>
+                                <w:szCs w:val="20"/>
+                              </w:rPr>
+                            </w:pPr>
+                            <w:r>
+                              <w:rPr>
+                                <w:rFonts w:ascii="Arial" w:hAnsi="Arial" w:cs="Arial"/>
+                                <w:color w:val="000000" w:themeColor="text1"/>
+                                <w:sz w:val="18"/>
+                                <w:szCs w:val="20"/>
+                              </w:rPr>
+                              <w:t>Databases (n = 6831)</w:t>
+                            </w:r>
+                          </w:p>
+                          <w:p>
+                            <w:pPr>
+                              <w:pStyle w:val="ListParagraph"/>
+                              <w:numPr>
+                                <w:ilvl w:val="0"/>
+                                <w:numId w:val="1"/>
+                              </w:numPr>
+                              <w:spacing w:after="0" w:line="240" w:lineRule="auto"/>
+                              <w:rPr>
+                                <w:rFonts w:ascii="Arial" w:hAnsi="Arial" w:cs="Arial"/>
+                                <w:i/>
+                                <w:iCs/>
+                                <w:color w:val="000000" w:themeColor="text1"/>
+                                <w:sz w:val="18"/>
+                                <w:szCs w:val="20"/>
+                              </w:rPr>
+                            </w:pPr>
+                            <w:r>
+                              <w:rPr>
+                                <w:rFonts w:ascii="Arial" w:hAnsi="Arial" w:cs="Arial"/>
+                                <w:i/>
+                                <w:iCs/>
+                                <w:color w:val="000000" w:themeColor="text1"/>
+                                <w:sz w:val="18"/>
+                                <w:szCs w:val="20"/>
+                              </w:rPr>
+                              <w:t>Medline (n = 2624)</w:t>
+                            </w:r>
+                          </w:p>
+                          <w:p>
+                            <w:pPr>
+                              <w:pStyle w:val="ListParagraph"/>
+                              <w:numPr>
+                                <w:ilvl w:val="0"/>
+                                <w:numId w:val="1"/>
+                              </w:numPr>
+                              <w:spacing w:after="0" w:line="240" w:lineRule="auto"/>
+                              <w:rPr>
+                                <w:rFonts w:ascii="Arial" w:hAnsi="Arial" w:cs="Arial"/>
+                                <w:i/>
+                                <w:iCs/>
+                                <w:color w:val="000000" w:themeColor="text1"/>
+                                <w:sz w:val="18"/>
+                                <w:szCs w:val="20"/>
+                              </w:rPr>
+                            </w:pPr>
+                            <w:r>
+                              <w:rPr>
+                                <w:rFonts w:ascii="Arial" w:hAnsi="Arial" w:cs="Arial"/>
+                                <w:i/>
+                                <w:iCs/>
+                                <w:color w:val="000000" w:themeColor="text1"/>
+                                <w:sz w:val="18"/>
+                                <w:szCs w:val="20"/>
+                              </w:rPr>
+                              <w:t>Embase (n = 3907)</w:t>
+                            </w:r>
+                          </w:p>
+                          <w:p>
+                            <w:pPr>
+                              <w:spacing w:after="0" w:line="240" w:lineRule="auto"/>
+                              <w:ind w:left="284"/>
+                              <w:rPr>
+                                <w:rFonts w:ascii="Arial" w:hAnsi="Arial" w:cs="Arial"/>
+                                <w:color w:val="000000" w:themeColor="text1"/>
+                                <w:sz w:val="18"/>
+                                <w:szCs w:val="20"/>
+                              </w:rPr>
+                            </w:pPr>
+                            <w:r>
+                              <w:rPr>
+                                <w:rFonts w:ascii="Arial" w:hAnsi="Arial" w:cs="Arial"/>
+                                <w:color w:val="000000" w:themeColor="text1"/>
+                                <w:sz w:val="18"/>
+                                <w:szCs w:val="20"/>
+                              </w:rPr>
+                              <w:t xml:space="preserve">Registers (n = </w:t>
+                            </w:r>
+                            <w:proofErr w:type="gramStart"/>
+                            <w:r>
+                              <w:rPr>
+                                <w:rFonts w:ascii="Arial" w:hAnsi="Arial" w:cs="Arial"/>
+                                <w:color w:val="000000" w:themeColor="text1"/>
+                                <w:sz w:val="18"/>
+                                <w:szCs w:val="20"/>
+                              </w:rPr>
+                              <w:t>0 )</w:t>
+                            </w:r>
+                            <w:proofErr w:type="gramEnd"/>
+                          </w:p>
+                        </w:txbxContent>
+                      </wps:txbx>
+                      <wps:bodyPr rot="0" spcFirstLastPara="0" vertOverflow="overflow" horzOverflow="overflow" vert="horz" wrap="square" lIns="91440" tIns="45720" rIns="91440" bIns="45720" numCol="1" spcCol="0" rtlCol="0" fromWordArt="0" anchor="ctr" anchorCtr="0" forceAA="0" compatLnSpc="1">
+                        <a:prstTxWarp prst="textNoShape">
+                          <a:avLst/>
+                        </a:prstTxWarp>
+                        <a:noAutofit/>
+                      </wps:bodyPr>
+                    </wps:wsp>
+                  </a:graphicData>
+                </a:graphic>
+                <wp14:sizeRelH relativeFrom="margin">
+                  <wp14:pctWidth>0</wp14:pctWidth>
+                </wp14:sizeRelH>
+                <wp14:sizeRelV relativeFrom="margin">
+                  <wp14:pctHeight>0</wp14:pctHeight>
+                </wp14:sizeRelV>
+              </wp:anchor>
+            </w:drawing>
+          </mc:Choice>
+          <mc:Fallback>
+            <w:pict>
+              <v:rect w14:anchorId="298447D0" id="Rectangle 1412215341" o:spid="_x0000_s1040" style="position:absolute;margin-left:44.5pt;margin-top:6.05pt;width:148.6pt;height:97.9pt;z-index:251716608;visibility:visible;mso-wrap-style:square;mso-width-percent:0;mso-height-percent:0;mso-wrap-distance-left:9pt;mso-wrap-distance-top:0;mso-wrap-distance-right:9pt;mso-wrap-distance-bottom:0;mso-position-horizontal:absolute;mso-position-horizontal-relative:text;mso-position-vertical:absolute;mso-position-vertical-relative:text;mso-width-percent:0;mso-height-percent:0;mso-width-relative:margin;mso-height-relative:margin;v-text-anchor:middle" o:gfxdata="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" filled="f" strokecolor="black [3213]" strokeweight="1pt">
+                <v:textbox>
+                  <w:txbxContent>
+                    <w:p>
+                      <w:pPr>
+                        <w:spacing w:after="0" w:line="240" w:lineRule="auto"/>
+                        <w:rPr>
+                          <w:rFonts w:ascii="Arial" w:hAnsi="Arial" w:cs="Arial"/>
+                          <w:color w:val="000000" w:themeColor="text1"/>
+                          <w:sz w:val="18"/>
+                          <w:szCs w:val="20"/>
+                        </w:rPr>
+                      </w:pPr>
+                      <w:r>
+                        <w:rPr>
+                          <w:rFonts w:ascii="Arial" w:hAnsi="Arial" w:cs="Arial"/>
+                          <w:color w:val="000000" w:themeColor="text1"/>
+                          <w:sz w:val="18"/>
+                          <w:szCs w:val="20"/>
+                        </w:rPr>
+                        <w:t>Records</w:t>
+                      </w:r>
+                      <w:r>
+                        <w:rPr>
+                          <w:rFonts w:ascii="Arial" w:hAnsi="Arial" w:cs="Arial"/>
+                          <w:color w:val="000000" w:themeColor="text1"/>
+                          <w:sz w:val="18"/>
+                          <w:szCs w:val="20"/>
+                        </w:rPr>
+                        <w:t xml:space="preserve"> identified from:</w:t>
+                      </w:r>
+                    </w:p>
+                    <w:p>
+                      <w:pPr>
+                        <w:spacing w:after="0" w:line="240" w:lineRule="auto"/>
+                        <w:ind w:left="284"/>
+                        <w:rPr>
+                          <w:rFonts w:ascii="Arial" w:hAnsi="Arial" w:cs="Arial"/>
+                          <w:color w:val="000000" w:themeColor="text1"/>
+                          <w:sz w:val="18"/>
+                          <w:szCs w:val="20"/>
+                        </w:rPr>
+                      </w:pPr>
+                      <w:r>
+                        <w:rPr>
+                          <w:rFonts w:ascii="Arial" w:hAnsi="Arial" w:cs="Arial"/>
+                          <w:color w:val="000000" w:themeColor="text1"/>
+                          <w:sz w:val="18"/>
+                          <w:szCs w:val="20"/>
+                        </w:rPr>
+                        <w:t>Databases (n = 6831)</w:t>
+                      </w:r>
+                    </w:p>
+                    <w:p>
+                      <w:pPr>
+                        <w:pStyle w:val="ListParagraph"/>
+                        <w:numPr>
+                          <w:ilvl w:val="0"/>
+                          <w:numId w:val="1"/>
+                        </w:numPr>
+                        <w:spacing w:after="0" w:line="240" w:lineRule="auto"/>
+                        <w:rPr>
+                          <w:rFonts w:ascii="Arial" w:hAnsi="Arial" w:cs="Arial"/>
+                          <w:i/>
+                          <w:iCs/>
+                          <w:color w:val="000000" w:themeColor="text1"/>
+                          <w:sz w:val="18"/>
+                          <w:szCs w:val="20"/>
+                        </w:rPr>
+                      </w:pPr>
+                      <w:r>
+                        <w:rPr>
+                          <w:rFonts w:ascii="Arial" w:hAnsi="Arial" w:cs="Arial"/>
+                          <w:i/>
+                          <w:iCs/>
+                          <w:color w:val="000000" w:themeColor="text1"/>
+                          <w:sz w:val="18"/>
+                          <w:szCs w:val="20"/>
+                        </w:rPr>
+                        <w:t>Medline (n = 2624)</w:t>
+                      </w:r>
+                    </w:p>
+                    <w:p>
+                      <w:pPr>
+                        <w:pStyle w:val="ListParagraph"/>
+                        <w:numPr>
+                          <w:ilvl w:val="0"/>
+                          <w:numId w:val="1"/>
+                        </w:numPr>
+                        <w:spacing w:after="0" w:line="240" w:lineRule="auto"/>
+                        <w:rPr>
+                          <w:rFonts w:ascii="Arial" w:hAnsi="Arial" w:cs="Arial"/>
+                          <w:i/>
+                          <w:iCs/>
+                          <w:color w:val="000000" w:themeColor="text1"/>
+                          <w:sz w:val="18"/>
+                          <w:szCs w:val="20"/>
+                        </w:rPr>
+                      </w:pPr>
+                      <w:r>
+                        <w:rPr>
+                          <w:rFonts w:ascii="Arial" w:hAnsi="Arial" w:cs="Arial"/>
+                          <w:i/>
+                          <w:iCs/>
+                          <w:color w:val="000000" w:themeColor="text1"/>
+                          <w:sz w:val="18"/>
+                          <w:szCs w:val="20"/>
+                        </w:rPr>
+                        <w:t>Embase (n = 3907)</w:t>
+                      </w:r>
+                    </w:p>
+                    <w:p>
+                      <w:pPr>
+                        <w:spacing w:after="0" w:line="240" w:lineRule="auto"/>
+                        <w:ind w:left="284"/>
+                        <w:rPr>
+                          <w:rFonts w:ascii="Arial" w:hAnsi="Arial" w:cs="Arial"/>
+                          <w:color w:val="000000" w:themeColor="text1"/>
+                          <w:sz w:val="18"/>
+                          <w:szCs w:val="20"/>
+                        </w:rPr>
+                      </w:pPr>
+                      <w:r>
+                        <w:rPr>
+                          <w:rFonts w:ascii="Arial" w:hAnsi="Arial" w:cs="Arial"/>
+                          <w:color w:val="000000" w:themeColor="text1"/>
+                          <w:sz w:val="18"/>
+                          <w:szCs w:val="20"/>
+                        </w:rPr>
+                        <w:t xml:space="preserve">Registers (n = </w:t>
+                      </w:r>
+                      <w:proofErr w:type="gramStart"/>
+                      <w:r>
+                        <w:rPr>
+                          <w:rFonts w:ascii="Arial" w:hAnsi="Arial" w:cs="Arial"/>
+                          <w:color w:val="000000" w:themeColor="text1"/>
+                          <w:sz w:val="18"/>
+                          <w:szCs w:val="20"/>
+                        </w:rPr>
+                        <w:t>0 )</w:t>
+                      </w:r>
+                      <w:proofErr w:type="gramEnd"/>
+                    </w:p>
+                  </w:txbxContent>
+                </v:textbox>
+              </v:rect>
+            </w:pict>
+          </mc:Fallback>
+        </mc:AlternateContent>
+      </w:r>
+      <w:r>
+        <w:rPr>
+          <w:noProof/>
+        </w:rPr>
+        <mc:AlternateContent>
+          <mc:Choice Requires="wps">
+            <w:drawing>
+              <wp:anchor distT="0" distB="0" distL="114300" distR="114300" simplePos="0" relativeHeight="251717632" behindDoc="0" locked="0" layoutInCell="1" allowOverlap="1" wp14:anchorId="380E6B6B" wp14:editId="1C3BAC0F">
+                <wp:simplePos x="0" y="0"/>
+                <wp:positionH relativeFrom="column">
+                  <wp:posOffset>3039466</wp:posOffset>
+                </wp:positionH>
+                <wp:positionV relativeFrom="paragraph">
+                  <wp:posOffset>77064</wp:posOffset>
+                </wp:positionV>
+                <wp:extent cx="1887220" cy="1242999"/>
+                <wp:effectExtent l="0" t="0" r="17780" b="14605"/>
+                <wp:wrapNone/>
+                <wp:docPr id="2122908216" name="Rectangle 2122908216"/>
+                <wp:cNvGraphicFramePr/>
+                <a:graphic xmlns:a="http://schemas.openxmlformats.org/drawingml/2006/main">
+                  <a:graphicData uri="http://schemas.microsoft.com/office/word/2010/wordprocessingShape">
+                    <wps:wsp>
+                      <wps:cNvSpPr/>
+                      <wps:spPr>
+                        <a:xfrm>
+                          <a:off x="0" y="0"/>
+                          <a:ext cx="1887220" cy="1242999"/>
+                        </a:xfrm>
+                        <a:prstGeom prst="rect">
+                          <a:avLst/>
+                        </a:prstGeom>
+                        <a:noFill/>
+                        <a:ln>
+                          <a:solidFill>
+                            <a:schemeClr val="tx1"/>
+                          </a:solidFill>
+                        </a:ln>
+                      </wps:spPr>
+                      <wps:style>
+                        <a:lnRef idx="2">
+                          <a:schemeClr val="accent1">
+                            <a:shade val="50000"/>
+                          </a:schemeClr>
+                        </a:lnRef>
+                        <a:fillRef idx="1">
+                          <a:schemeClr val="accent1"/>
+                        </a:fillRef>
+                        <a:effectRef idx="0">
+                          <a:schemeClr val="accent1"/>
+                        </a:effectRef>
+                        <a:fontRef idx="minor">
+                          <a:schemeClr val="lt1"/>
+                        </a:fontRef>
+                      </wps:style>
+                      <wps:txbx>
+                        <w:txbxContent>
+                          <w:p>
+                            <w:pPr>
+                              <w:spacing w:after="0" w:line="240" w:lineRule="auto"/>
+                              <w:rPr>
+                                <w:rFonts w:ascii="Arial" w:hAnsi="Arial" w:cs="Arial"/>
+                                <w:color w:val="000000" w:themeColor="text1"/>
+                                <w:sz w:val="18"/>
+                                <w:szCs w:val="20"/>
+                              </w:rPr>
+                            </w:pPr>
+                            <w:r>
+                              <w:rPr>
+                                <w:rFonts w:ascii="Arial" w:hAnsi="Arial" w:cs="Arial"/>
+                                <w:color w:val="000000" w:themeColor="text1"/>
+                                <w:sz w:val="18"/>
+                                <w:szCs w:val="20"/>
+                              </w:rPr>
+                              <w:t>Records</w:t>
+                            </w:r>
+                            <w:r>
+                              <w:rPr>
+                                <w:rFonts w:ascii="Arial" w:hAnsi="Arial" w:cs="Arial"/>
+                                <w:color w:val="000000" w:themeColor="text1"/>
+                                <w:sz w:val="18"/>
+                                <w:szCs w:val="20"/>
+                              </w:rPr>
+                              <w:t xml:space="preserve"> removed </w:t>
+                            </w:r>
+                            <w:r>
+                              <w:rPr>
+                                <w:rFonts w:ascii="Arial" w:hAnsi="Arial" w:cs="Arial"/>
+                                <w:i/>
+                                <w:iCs/>
+                                <w:color w:val="000000" w:themeColor="text1"/>
+                                <w:sz w:val="18"/>
+                                <w:szCs w:val="20"/>
+                              </w:rPr>
+                              <w:t>before screening</w:t>
+                            </w:r>
+                            <w:r>
+                              <w:rPr>
+                                <w:rFonts w:ascii="Arial" w:hAnsi="Arial" w:cs="Arial"/>
+                                <w:color w:val="000000" w:themeColor="text1"/>
+                                <w:sz w:val="18"/>
+                                <w:szCs w:val="20"/>
+                              </w:rPr>
+                              <w:t>:</w:t>
+                            </w:r>
+                          </w:p>
+                          <w:p>
+                            <w:pPr>
+                              <w:spacing w:after="0" w:line="240" w:lineRule="auto"/>
+                              <w:ind w:left="284"/>
+                              <w:rPr>
+                                <w:rFonts w:ascii="Arial" w:hAnsi="Arial" w:cs="Arial"/>
+                                <w:color w:val="000000" w:themeColor="text1"/>
+                                <w:sz w:val="18"/>
+                                <w:szCs w:val="20"/>
+                              </w:rPr>
+                            </w:pPr>
+                            <w:r>
+                              <w:rPr>
+                                <w:rFonts w:ascii="Arial" w:hAnsi="Arial" w:cs="Arial"/>
+                                <w:color w:val="000000" w:themeColor="text1"/>
+                                <w:sz w:val="18"/>
+                                <w:szCs w:val="20"/>
+                              </w:rPr>
+                              <w:t xml:space="preserve">Duplicate records </w:t>
+                            </w:r>
+                            <w:proofErr w:type="gramStart"/>
+                            <w:r>
+                              <w:rPr>
+                                <w:rFonts w:ascii="Arial" w:hAnsi="Arial" w:cs="Arial"/>
+                                <w:color w:val="000000" w:themeColor="text1"/>
+                                <w:sz w:val="18"/>
+                                <w:szCs w:val="20"/>
+                              </w:rPr>
+                              <w:t>removed  (</w:t>
+                            </w:r>
+                            <w:proofErr w:type="gramEnd"/>
+                            <w:r>
+                              <w:rPr>
+                                <w:rFonts w:ascii="Arial" w:hAnsi="Arial" w:cs="Arial"/>
+                                <w:color w:val="000000" w:themeColor="text1"/>
+                                <w:sz w:val="18"/>
+                                <w:szCs w:val="20"/>
+                              </w:rPr>
+                              <w:t>n = 2081)</w:t>
+                            </w:r>
+                          </w:p>
+                          <w:p>
+                            <w:pPr>
+                              <w:spacing w:after="0" w:line="240" w:lineRule="auto"/>
+                              <w:ind w:left="284"/>
+                              <w:rPr>
+                                <w:rFonts w:ascii="Arial" w:hAnsi="Arial" w:cs="Arial"/>
+                                <w:color w:val="000000" w:themeColor="text1"/>
+                                <w:sz w:val="18"/>
+                                <w:szCs w:val="20"/>
+                              </w:rPr>
+                            </w:pPr>
+                            <w:r>
+                              <w:rPr>
+                                <w:rFonts w:ascii="Arial" w:hAnsi="Arial" w:cs="Arial"/>
+                                <w:color w:val="000000" w:themeColor="text1"/>
+                                <w:sz w:val="18"/>
+                                <w:szCs w:val="20"/>
+                              </w:rPr>
+                              <w:t>Records marked as ineligible by automation tools (n = 0)</w:t>
+                            </w:r>
+                          </w:p>
+                          <w:p>
+                            <w:pPr>
+                              <w:spacing w:after="0" w:line="240" w:lineRule="auto"/>
+                              <w:ind w:left="284"/>
+                              <w:rPr>
+                                <w:rFonts w:ascii="Arial" w:hAnsi="Arial" w:cs="Arial"/>
+                                <w:color w:val="000000" w:themeColor="text1"/>
+                                <w:sz w:val="18"/>
+                                <w:szCs w:val="20"/>
+                              </w:rPr>
+                            </w:pPr>
+                            <w:r>
+                              <w:rPr>
+                                <w:rFonts w:ascii="Arial" w:hAnsi="Arial" w:cs="Arial"/>
+                                <w:color w:val="000000" w:themeColor="text1"/>
+                                <w:sz w:val="18"/>
+                                <w:szCs w:val="20"/>
+                              </w:rPr>
+                              <w:t xml:space="preserve">Records removed for other reasons (n = </w:t>
+                            </w:r>
+                            <w:proofErr w:type="gramStart"/>
+                            <w:r>
+                              <w:rPr>
+                                <w:rFonts w:ascii="Arial" w:hAnsi="Arial" w:cs="Arial"/>
+                                <w:color w:val="000000" w:themeColor="text1"/>
+                                <w:sz w:val="18"/>
+                                <w:szCs w:val="20"/>
+                              </w:rPr>
+                              <w:t>0 )</w:t>
+                            </w:r>
+                            <w:proofErr w:type="gramEnd"/>
+                          </w:p>
+                        </w:txbxContent>
+                      </wps:txbx>
+                      <wps:bodyPr rot="0" spcFirstLastPara="0" vertOverflow="overflow" horzOverflow="overflow" vert="horz" wrap="square" lIns="91440" tIns="45720" rIns="91440" bIns="45720" numCol="1" spcCol="0" rtlCol="0" fromWordArt="0" anchor="ctr" anchorCtr="0" forceAA="0" compatLnSpc="1">
+                        <a:prstTxWarp prst="textNoShape">
+                          <a:avLst/>
+                        </a:prstTxWarp>
+                        <a:noAutofit/>
+                      </wps:bodyPr>
+                    </wps:wsp>
+                  </a:graphicData>
+                </a:graphic>
+                <wp14:sizeRelH relativeFrom="margin">
+                  <wp14:pctWidth>0</wp14:pctWidth>
+                </wp14:sizeRelH>
+                <wp14:sizeRelV relativeFrom="margin">
+                  <wp14:pctHeight>0</wp14:pctHeight>
+                </wp14:sizeRelV>
+              </wp:anchor>
+            </w:drawing>
+          </mc:Choice>
+          <mc:Fallback>
+            <w:pict>
+              <v:rect w14:anchorId="380E6B6B" id="Rectangle 2122908216" o:spid="_x0000_s1041" style="position:absolute;margin-left:239.35pt;margin-top:6.05pt;width:148.6pt;height:97.85pt;z-index:251717632;visibility:visible;mso-wrap-style:square;mso-width-percent:0;mso-height-percent:0;mso-wrap-distance-left:9pt;mso-wrap-distance-top:0;mso-wrap-distance-right:9pt;mso-wrap-distance-bottom:0;mso-position-horizontal:absolute;mso-position-horizontal-relative:text;mso-position-vertical:absolute;mso-position-vertical-relative:text;mso-width-percent:0;mso-height-percent:0;mso-width-relative:margin;mso-height-relative:margin;v-text-anchor:middle" o:gfxdata="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" filled="f" strokecolor="black [3213]" strokeweight="1pt">
+                <v:textbox>
+                  <w:txbxContent>
+                    <w:p>
+                      <w:pPr>
+                        <w:spacing w:after="0" w:line="240" w:lineRule="auto"/>
+                        <w:rPr>
+                          <w:rFonts w:ascii="Arial" w:hAnsi="Arial" w:cs="Arial"/>
+                          <w:color w:val="000000" w:themeColor="text1"/>
+                          <w:sz w:val="18"/>
+                          <w:szCs w:val="20"/>
+                        </w:rPr>
+                      </w:pPr>
+                      <w:r>
+                        <w:rPr>
+                          <w:rFonts w:ascii="Arial" w:hAnsi="Arial" w:cs="Arial"/>
+                          <w:color w:val="000000" w:themeColor="text1"/>
+                          <w:sz w:val="18"/>
+                          <w:szCs w:val="20"/>
+                        </w:rPr>
+                        <w:t>Records</w:t>
+                      </w:r>
+                      <w:r>
+                        <w:rPr>
+                          <w:rFonts w:ascii="Arial" w:hAnsi="Arial" w:cs="Arial"/>
+                          <w:color w:val="000000" w:themeColor="text1"/>
+                          <w:sz w:val="18"/>
+                          <w:szCs w:val="20"/>
+                        </w:rPr>
+                        <w:t xml:space="preserve"> removed </w:t>
+                      </w:r>
+                      <w:r>
+                        <w:rPr>
+                          <w:rFonts w:ascii="Arial" w:hAnsi="Arial" w:cs="Arial"/>
+                          <w:i/>
+                          <w:iCs/>
+                          <w:color w:val="000000" w:themeColor="text1"/>
+                          <w:sz w:val="18"/>
+                          <w:szCs w:val="20"/>
+                        </w:rPr>
+                        <w:t>before screening</w:t>
+                      </w:r>
+                      <w:r>
+                        <w:rPr>
+                          <w:rFonts w:ascii="Arial" w:hAnsi="Arial" w:cs="Arial"/>
+                          <w:color w:val="000000" w:themeColor="text1"/>
+                          <w:sz w:val="18"/>
+                          <w:szCs w:val="20"/>
+                        </w:rPr>
+                        <w:t>:</w:t>
+                      </w:r>
+                    </w:p>
+                    <w:p>
+                      <w:pPr>
+                        <w:spacing w:after="0" w:line="240" w:lineRule="auto"/>
+                        <w:ind w:left="284"/>
+                        <w:rPr>
+                          <w:rFonts w:ascii="Arial" w:hAnsi="Arial" w:cs="Arial"/>
+                          <w:color w:val="000000" w:themeColor="text1"/>
+                          <w:sz w:val="18"/>
+                          <w:szCs w:val="20"/>
+                        </w:rPr>
+                      </w:pPr>
+                      <w:r>
+                        <w:rPr>
+                          <w:rFonts w:ascii="Arial" w:hAnsi="Arial" w:cs="Arial"/>
+                          <w:color w:val="000000" w:themeColor="text1"/>
+                          <w:sz w:val="18"/>
+                          <w:szCs w:val="20"/>
+                        </w:rPr>
+                        <w:t xml:space="preserve">Duplicate records </w:t>
+                      </w:r>
+                      <w:proofErr w:type="gramStart"/>
+                      <w:r>
+                        <w:rPr>
+                          <w:rFonts w:ascii="Arial" w:hAnsi="Arial" w:cs="Arial"/>
+                          <w:color w:val="000000" w:themeColor="text1"/>
+                          <w:sz w:val="18"/>
+                          <w:szCs w:val="20"/>
+                        </w:rPr>
+                        <w:t>removed  (</w:t>
+                      </w:r>
+                      <w:proofErr w:type="gramEnd"/>
+                      <w:r>
+                        <w:rPr>
+                          <w:rFonts w:ascii="Arial" w:hAnsi="Arial" w:cs="Arial"/>
+                          <w:color w:val="000000" w:themeColor="text1"/>
+                          <w:sz w:val="18"/>
+                          <w:szCs w:val="20"/>
+                        </w:rPr>
+                        <w:t>n = 2081)</w:t>
+                      </w:r>
+                    </w:p>
+                    <w:p>
+                      <w:pPr>
+                        <w:spacing w:after="0" w:line="240" w:lineRule="auto"/>
+                        <w:ind w:left="284"/>
+                        <w:rPr>
+                          <w:rFonts w:ascii="Arial" w:hAnsi="Arial" w:cs="Arial"/>
+                          <w:color w:val="000000" w:themeColor="text1"/>
+                          <w:sz w:val="18"/>
+                          <w:szCs w:val="20"/>
+                        </w:rPr>
+                      </w:pPr>
+                      <w:r>
+                        <w:rPr>
+                          <w:rFonts w:ascii="Arial" w:hAnsi="Arial" w:cs="Arial"/>
+                          <w:color w:val="000000" w:themeColor="text1"/>
+                          <w:sz w:val="18"/>
+                          <w:szCs w:val="20"/>
+                        </w:rPr>
+                        <w:t>Records marked as ineligible by automation tools (n = 0)</w:t>
+                      </w:r>
+                    </w:p>
+                    <w:p>
+                      <w:pPr>
+                        <w:spacing w:after="0" w:line="240" w:lineRule="auto"/>
+                        <w:ind w:left="284"/>
+                        <w:rPr>
+                          <w:rFonts w:ascii="Arial" w:hAnsi="Arial" w:cs="Arial"/>
+                          <w:color w:val="000000" w:themeColor="text1"/>
+                          <w:sz w:val="18"/>
+                          <w:szCs w:val="20"/>
+                        </w:rPr>
+                      </w:pPr>
+                      <w:r>
+                        <w:rPr>
+                          <w:rFonts w:ascii="Arial" w:hAnsi="Arial" w:cs="Arial"/>
+                          <w:color w:val="000000" w:themeColor="text1"/>
+                          <w:sz w:val="18"/>
+                          <w:szCs w:val="20"/>
+                        </w:rPr>
+                        <w:t xml:space="preserve">Records removed for other reasons (n = </w:t>
+                      </w:r>
+                      <w:proofErr w:type="gramStart"/>
+                      <w:r>
+                        <w:rPr>
+                          <w:rFonts w:ascii="Arial" w:hAnsi="Arial" w:cs="Arial"/>
+                          <w:color w:val="000000" w:themeColor="text1"/>
+                          <w:sz w:val="18"/>
+                          <w:szCs w:val="20"/>
+                        </w:rPr>
+                        <w:t>0 )</w:t>
+                      </w:r>
+                      <w:proofErr w:type="gramEnd"/>
+                    </w:p>
+                  </w:txbxContent>
+                </v:textbox>
+              </v:rect>
+            </w:pict>
+          </mc:Fallback>
+        </mc:AlternateContent>
+      </w:r>
+    </w:p>
+    <w:p>
+      <w:pPr>
+        <w:spacing w:after="0" w:line="240" w:lineRule="auto"/>
+      </w:pPr>
+    </w:p>
+    <w:p>
+      <w:pPr>
+        <w:spacing w:after="0" w:line="240" w:lineRule="auto"/>
+      </w:pPr>
+      <w:r>
+        <w:rPr>
+          <w:noProof/>
+        </w:rPr>
+        <mc:AlternateContent>
+          <mc:Choice Requires="wps">
+            <w:drawing>
+              <wp:anchor distT="0" distB="0" distL="114300" distR="114300" simplePos="0" relativeHeight="251730944" behindDoc="0" locked="0" layoutInCell="1" allowOverlap="1" wp14:anchorId="38447A2A" wp14:editId="360F785F">
+                <wp:simplePos x="0" y="0"/>
+                <wp:positionH relativeFrom="column">
+                  <wp:posOffset>-403543</wp:posOffset>
+                </wp:positionH>
+                <wp:positionV relativeFrom="paragraph">
+                  <wp:posOffset>222567</wp:posOffset>
+                </wp:positionV>
+                <wp:extent cx="1276985" cy="262890"/>
+                <wp:effectExtent l="0" t="7302" r="11112" b="11113"/>
+                <wp:wrapNone/>
+                <wp:docPr id="134337140" name="Flowchart: Alternate Process 31"/>
+                <wp:cNvGraphicFramePr/>
+                <a:graphic xmlns:a="http://schemas.openxmlformats.org/drawingml/2006/main">
+                  <a:graphicData uri="http://schemas.microsoft.com/office/word/2010/wordprocessingShape">
+                    <wps:wsp>
+                      <wps:cNvSpPr/>
+                      <wps:spPr>
+                        <a:xfrm rot="16200000">
+                          <a:off x="0" y="0"/>
+                          <a:ext cx="1276985" cy="262890"/>
+                        </a:xfrm>
+                        <a:prstGeom prst="flowChartAlternateProcess">
+                          <a:avLst/>
+                        </a:prstGeom>
+                        <a:solidFill>
+                          <a:schemeClr val="accent5">
+                            <a:lumMod val="60000"/>
+                            <a:lumOff val="40000"/>
+                          </a:schemeClr>
+                        </a:solidFill>
+                        <a:ln>
+                          <a:solidFill>
+                            <a:schemeClr val="tx1"/>
+                          </a:solidFill>
+                        </a:ln>
+                      </wps:spPr>
+                      <wps:style>
+                        <a:lnRef idx="2">
+                          <a:schemeClr val="accent4">
+                            <a:shade val="50000"/>
+                          </a:schemeClr>
+                        </a:lnRef>
+                        <a:fillRef idx="1">
+                          <a:schemeClr val="accent4"/>
+                        </a:fillRef>
+                        <a:effectRef idx="0">
+                          <a:schemeClr val="accent4"/>
+                        </a:effectRef>
+                        <a:fontRef idx="minor">
+                          <a:schemeClr val="lt1"/>
+                        </a:fontRef>
+                      </wps:style>
+                      <wps:txbx>
+                        <w:txbxContent>
+                          <w:p>
+                            <w:pPr>
+                              <w:spacing w:after="0" w:line="240" w:lineRule="auto"/>
+                              <w:jc w:val="center"/>
+                              <w:rPr>
+                                <w:rFonts w:ascii="Arial" w:hAnsi="Arial" w:cs="Arial"/>
+                                <w:b/>
+                                <w:color w:val="000000" w:themeColor="text1"/>
+                                <w:sz w:val="18"/>
+                                <w:szCs w:val="18"/>
+                              </w:rPr>
+                            </w:pPr>
+                            <w:r>
+                              <w:rPr>
+                                <w:rFonts w:ascii="Arial" w:hAnsi="Arial" w:cs="Arial"/>
+                                <w:b/>
+                                <w:color w:val="000000" w:themeColor="text1"/>
+                                <w:sz w:val="18"/>
+                                <w:szCs w:val="18"/>
+                              </w:rPr>
+                              <w:t>Identification</w:t>
+                            </w:r>
+                          </w:p>
+                        </w:txbxContent>
+                      </wps:txbx>
+                      <wps:bodyPr rot="0" spcFirstLastPara="0" vertOverflow="overflow" horzOverflow="overflow" vert="horz" wrap="square" lIns="91440" tIns="45720" rIns="91440" bIns="45720" numCol="1" spcCol="0" rtlCol="0" fromWordArt="0" anchor="ctr" anchorCtr="0" forceAA="0" compatLnSpc="1">
+                        <a:prstTxWarp prst="textNoShape">
+                          <a:avLst/>
+                        </a:prstTxWarp>
+                        <a:noAutofit/>
+                      </wps:bodyPr>
+                    </wps:wsp>
+                  </a:graphicData>
+                </a:graphic>
+                <wp14:sizeRelH relativeFrom="margin">
+                  <wp14:pctWidth>0</wp14:pctWidth>
+                </wp14:sizeRelH>
+                <wp14:sizeRelV relativeFrom="margin">
+                  <wp14:pctHeight>0</wp14:pctHeight>
+                </wp14:sizeRelV>
+              </wp:anchor>
+            </w:drawing>
+          </mc:Choice>
+          <mc:Fallback>
+            <w:pict>
+              <v:shape w14:anchorId="38447A2A" id="_x0000_s1042" type="#_x0000_t176" style="position:absolute;margin-left:-31.8pt;margin-top:17.5pt;width:100.55pt;height:20.7pt;rotation:-90;z-index:251730944;visibility:visible;mso-wrap-style:square;mso-width-percent:0;mso-height-percent:0;mso-wrap-distance-left:9pt;mso-wrap-distance-top:0;mso-wrap-distance-right:9pt;mso-wrap-distance-bottom:0;mso-position-horizontal:absolute;mso-position-horizontal-relative:text;mso-position-vertical:absolute;mso-position-vertical-relative:text;mso-width-percent:0;mso-height-percent:0;mso-width-relative:margin;mso-height-relative:margin;v-text-anchor:middle" o:gfxdata="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" fillcolor="#9cc2e5 [1944]" strokecolor="black [3213]" strokeweight="1pt">
+                <v:textbox>
+                  <w:txbxContent>
+                    <w:p>
+                      <w:pPr>
+                        <w:spacing w:after="0" w:line="240" w:lineRule="auto"/>
+                        <w:jc w:val="center"/>
+                        <w:rPr>
+                          <w:rFonts w:ascii="Arial" w:hAnsi="Arial" w:cs="Arial"/>
+                          <w:b/>
+                          <w:color w:val="000000" w:themeColor="text1"/>
+                          <w:sz w:val="18"/>
+                          <w:szCs w:val="18"/>
+                        </w:rPr>
+                      </w:pPr>
+                      <w:r>
+                        <w:rPr>
+                          <w:rFonts w:ascii="Arial" w:hAnsi="Arial" w:cs="Arial"/>
+                          <w:b/>
+                          <w:color w:val="000000" w:themeColor="text1"/>
+                          <w:sz w:val="18"/>
+                          <w:szCs w:val="18"/>
+                        </w:rPr>
+                        <w:t>Identification</w:t>
+                      </w:r>
+                    </w:p>
+                  </w:txbxContent>
+                </v:textbox>
+              </v:shape>
+            </w:pict>
+          </mc:Fallback>
+        </mc:AlternateContent>
+      </w:r>
+    </w:p>
+    <w:p>
+      <w:pPr>
+        <w:spacing w:after="0" w:line="240" w:lineRule="auto"/>
+      </w:pPr>
+    </w:p>
+    <w:p>
+      <w:pPr>
+        <w:spacing w:after="0" w:line="240" w:lineRule="auto"/>
+      </w:pPr>
+      <w:r>
+        <w:rPr>
+          <w:noProof/>
+        </w:rPr>
+        <mc:AlternateContent>
+          <mc:Choice Requires="wps">
+            <w:drawing>
+              <wp:anchor distT="0" distB="0" distL="114300" distR="114300" simplePos="0" relativeHeight="251725824" behindDoc="0" locked="0" layoutInCell="1" allowOverlap="1" wp14:anchorId="0A89A98F" wp14:editId="5E3A8CA4">
+                <wp:simplePos x="0" y="0"/>
+                <wp:positionH relativeFrom="column">
+                  <wp:posOffset>2454250</wp:posOffset>
+                </wp:positionH>
+                <wp:positionV relativeFrom="paragraph">
+                  <wp:posOffset>9550</wp:posOffset>
+                </wp:positionV>
+                <wp:extent cx="563270" cy="0"/>
+                <wp:effectExtent l="0" t="76200" r="27305" b="95250"/>
+                <wp:wrapNone/>
+                <wp:docPr id="1926709259" name="Straight Arrow Connector 1926709259"/>
+                <wp:cNvGraphicFramePr/>
+                <a:graphic xmlns:a="http://schemas.openxmlformats.org/drawingml/2006/main">
+                  <a:graphicData uri="http://schemas.microsoft.com/office/word/2010/wordprocessingShape">
+                    <wps:wsp>
+                      <wps:cNvCnPr/>
+                      <wps:spPr>
+                        <a:xfrm>
+                          <a:off x="0" y="0"/>
+                          <a:ext cx="563270" cy="0"/>
+                        </a:xfrm>
+                        <a:prstGeom prst="straightConnector1">
+                          <a:avLst/>
+                        </a:prstGeom>
+                        <a:ln>
+                          <a:solidFill>
+                            <a:schemeClr val="tx1"/>
+                          </a:solidFill>
+                          <a:tailEnd type="triangle"/>
+                        </a:ln>
+                      </wps:spPr>
+                      <wps:style>
+                        <a:lnRef idx="1">
+                          <a:schemeClr val="accent1"/>
+                        </a:lnRef>
+                        <a:fillRef idx="0">
+                          <a:schemeClr val="accent1"/>
+                        </a:fillRef>
+                        <a:effectRef idx="0">
+                          <a:schemeClr val="accent1"/>
+                        </a:effectRef>
+                        <a:fontRef idx="minor">
+                          <a:schemeClr val="tx1"/>
+                        </a:fontRef>
+                      </wps:style>
+                      <wps:bodyPr/>
+                    </wps:wsp>
+                  </a:graphicData>
+                </a:graphic>
+              </wp:anchor>
+            </w:drawing>
+          </mc:Choice>
+          <mc:Fallback>
+            <w:pict>
+              <v:shapetype w14:anchorId="21B5851A" id="_x0000_t32" coordsize="21600,21600" o:spt="32" o:oned="t" path="m,l21600,21600e" filled="f">
+                <v:path arrowok="t" fillok="f" o:connecttype="none"/>
+                <o:lock v:ext="edit" shapetype="t"/>
+              </v:shapetype>
+              <v:shape id="Straight Arrow Connector 1926709259" o:spid="_x0000_s1026" type="#_x0000_t32" style="position:absolute;margin-left:193.25pt;margin-top:.75pt;width:44.35pt;height:0;z-index:251725824;visibility:visible;mso-wrap-style:square;mso-wrap-distance-left:9pt;mso-wrap-distance-top:0;mso-wrap-distance-right:9pt;mso-wrap-distance-bottom:0;mso-position-horizontal:absolute;mso-position-horizontal-relative:text;mso-position-vertical:absolute;mso-position-vertical-relative:text" o:gfxdata="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" strokecolor="black [3213]" strokeweight=".5pt">
+                <v:stroke endarrow="block" joinstyle="miter"/>
+              </v:shape>
+            </w:pict>
+          </mc:Fallback>
+        </mc:AlternateContent>
+      </w:r>
+    </w:p>
+    <w:p>
+      <w:pPr>
+        <w:spacing w:after="0" w:line="240" w:lineRule="auto"/>
+      </w:pPr>
+    </w:p>
+    <w:p>
+      <w:pPr>
+        <w:spacing w:after="0" w:line="240" w:lineRule="auto"/>
+      </w:pPr>
+    </w:p>
+    <w:p>
+      <w:pPr>
+        <w:spacing w:after="0" w:line="240" w:lineRule="auto"/>
+      </w:pPr>
+      <w:r>
+        <w:rPr>
+          <w:noProof/>
+        </w:rPr>
+        <mc:AlternateContent>
+          <mc:Choice Requires="wps">
+            <w:drawing>
+              <wp:anchor distT="0" distB="0" distL="114300" distR="114300" simplePos="0" relativeHeight="251734016" behindDoc="0" locked="0" layoutInCell="1" allowOverlap="1" wp14:anchorId="07326A8A" wp14:editId="342DE662">
+                <wp:simplePos x="0" y="0"/>
+                <wp:positionH relativeFrom="column">
+                  <wp:posOffset>1400175</wp:posOffset>
+                </wp:positionH>
+                <wp:positionV relativeFrom="paragraph">
+                  <wp:posOffset>128905</wp:posOffset>
+                </wp:positionV>
+                <wp:extent cx="0" cy="281305"/>
+                <wp:effectExtent l="76200" t="0" r="57150" b="61595"/>
+                <wp:wrapNone/>
+                <wp:docPr id="203297650" name="Straight Arrow Connector 203297650"/>
+                <wp:cNvGraphicFramePr/>
+                <a:graphic xmlns:a="http://schemas.openxmlformats.org/drawingml/2006/main">
+                  <a:graphicData uri="http://schemas.microsoft.com/office/word/2010/wordprocessingShape">
+                    <wps:wsp>
+                      <wps:cNvCnPr/>
+                      <wps:spPr>
+                        <a:xfrm>
+                          <a:off x="0" y="0"/>
+                          <a:ext cx="0" cy="281305"/>
+                        </a:xfrm>
+                        <a:prstGeom prst="straightConnector1">
+                          <a:avLst/>
+                        </a:prstGeom>
+                        <a:ln>
+                          <a:solidFill>
+                            <a:schemeClr val="tx1"/>
+                          </a:solidFill>
+                          <a:tailEnd type="triangle"/>
+                        </a:ln>
+                      </wps:spPr>
+                      <wps:style>
+                        <a:lnRef idx="1">
+                          <a:schemeClr val="accent1"/>
+                        </a:lnRef>
+                        <a:fillRef idx="0">
+                          <a:schemeClr val="accent1"/>
+                        </a:fillRef>
+                        <a:effectRef idx="0">
+                          <a:schemeClr val="accent1"/>
+                        </a:effectRef>
+                        <a:fontRef idx="minor">
+                          <a:schemeClr val="tx1"/>
+                        </a:fontRef>
+                      </wps:style>
+                      <wps:bodyPr/>
+                    </wps:wsp>
+                  </a:graphicData>
+                </a:graphic>
+              </wp:anchor>
+            </w:drawing>
+          </mc:Choice>
+          <mc:Fallback>
+            <w:pict>
+              <v:shape w14:anchorId="56F25590" id="Straight Arrow Connector 203297650" o:spid="_x0000_s1026" type="#_x0000_t32" style="position:absolute;margin-left:110.25pt;margin-top:10.15pt;width:0;height:22.15pt;z-index:251734016;visibility:visible;mso-wrap-style:square;mso-wrap-distance-left:9pt;mso-wrap-distance-top:0;mso-wrap-distance-right:9pt;mso-wrap-distance-bottom:0;mso-position-horizontal:absolute;mso-position-horizontal-relative:text;mso-position-vertical:absolute;mso-position-vertical-relative:text" o:gfxdata="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" strokecolor="black [3213]" strokeweight=".5pt">
+                <v:stroke endarrow="block" joinstyle="miter"/>
+              </v:shape>
+            </w:pict>
+          </mc:Fallback>
+        </mc:AlternateContent>
+      </w:r>
+    </w:p>
+    <w:p>
+      <w:pPr>
+        <w:spacing w:after="0" w:line="240" w:lineRule="auto"/>
+      </w:pPr>
+    </w:p>
+    <w:p>
+      <w:pPr>
+        <w:spacing w:after="0" w:line="240" w:lineRule="auto"/>
+      </w:pPr>
+      <w:r>
+        <w:rPr>
+          <w:noProof/>
+        </w:rPr>
+        <mc:AlternateContent>
+          <mc:Choice Requires="wps">
+            <w:drawing>
+              <wp:anchor distT="0" distB="0" distL="114300" distR="114300" simplePos="0" relativeHeight="251726848" behindDoc="0" locked="0" layoutInCell="1" allowOverlap="1" wp14:anchorId="5FEC048F" wp14:editId="7C77BC4F">
+                <wp:simplePos x="0" y="0"/>
+                <wp:positionH relativeFrom="column">
+                  <wp:posOffset>2453640</wp:posOffset>
+                </wp:positionH>
+                <wp:positionV relativeFrom="paragraph">
+                  <wp:posOffset>328295</wp:posOffset>
+                </wp:positionV>
+                <wp:extent cx="563245" cy="0"/>
+                <wp:effectExtent l="0" t="76200" r="27305" b="95250"/>
+                <wp:wrapNone/>
+                <wp:docPr id="237820686" name="Straight Arrow Connector 237820686"/>
+                <wp:cNvGraphicFramePr/>
+                <a:graphic xmlns:a="http://schemas.openxmlformats.org/drawingml/2006/main">
+                  <a:graphicData uri="http://schemas.microsoft.com/office/word/2010/wordprocessingShape">
+                    <wps:wsp>
+                      <wps:cNvCnPr/>
+                      <wps:spPr>
+                        <a:xfrm>
+                          <a:off x="0" y="0"/>
+                          <a:ext cx="563245" cy="0"/>
+                        </a:xfrm>
+                        <a:prstGeom prst="straightConnector1">
+                          <a:avLst/>
+                        </a:prstGeom>
+                        <a:ln>
+                          <a:solidFill>
+                            <a:schemeClr val="tx1"/>
+                          </a:solidFill>
+                          <a:tailEnd type="triangle"/>
+                        </a:ln>
+                      </wps:spPr>
+                      <wps:style>
+                        <a:lnRef idx="1">
+                          <a:schemeClr val="accent1"/>
+                        </a:lnRef>
+                        <a:fillRef idx="0">
+                          <a:schemeClr val="accent1"/>
+                        </a:fillRef>
+                        <a:effectRef idx="0">
+                          <a:schemeClr val="accent1"/>
+                        </a:effectRef>
+                        <a:fontRef idx="minor">
+                          <a:schemeClr val="tx1"/>
+                        </a:fontRef>
+                      </wps:style>
+                      <wps:bodyPr/>
+                    </wps:wsp>
+                  </a:graphicData>
+                </a:graphic>
+              </wp:anchor>
+            </w:drawing>
+          </mc:Choice>
+          <mc:Fallback>
+            <w:pict>
+              <v:shape w14:anchorId="14FD9455" id="Straight Arrow Connector 237820686" o:spid="_x0000_s1026" type="#_x0000_t32" style="position:absolute;margin-left:193.2pt;margin-top:25.85pt;width:44.35pt;height:0;z-index:251726848;visibility:visible;mso-wrap-style:square;mso-wrap-distance-left:9pt;mso-wrap-distance-top:0;mso-wrap-distance-right:9pt;mso-wrap-distance-bottom:0;mso-position-horizontal:absolute;mso-position-horizontal-relative:text;mso-position-vertical:absolute;mso-position-vertical-relative:text" o:gfxdata="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" strokecolor="black [3213]" strokeweight=".5pt">
+                <v:stroke endarrow="block" joinstyle="miter"/>
+              </v:shape>
+            </w:pict>
+          </mc:Fallback>
+        </mc:AlternateContent>
+      </w:r>
+      <w:r>
+        <w:rPr>
+          <w:noProof/>
+        </w:rPr>
+        <mc:AlternateContent>
+          <mc:Choice Requires="wps">
+            <w:drawing>
+              <wp:anchor distT="0" distB="0" distL="114300" distR="114300" simplePos="0" relativeHeight="251718656" behindDoc="0" locked="0" layoutInCell="1" allowOverlap="1" wp14:anchorId="18802527" wp14:editId="071E05CA">
+                <wp:simplePos x="0" y="0"/>
+                <wp:positionH relativeFrom="column">
+                  <wp:posOffset>559435</wp:posOffset>
+                </wp:positionH>
+                <wp:positionV relativeFrom="paragraph">
+                  <wp:posOffset>74930</wp:posOffset>
+                </wp:positionV>
+                <wp:extent cx="1887220" cy="526415"/>
+                <wp:effectExtent l="0" t="0" r="17780" b="26035"/>
+                <wp:wrapNone/>
+                <wp:docPr id="320616506" name="Rectangle 320616506"/>
+                <wp:cNvGraphicFramePr/>
+                <a:graphic xmlns:a="http://schemas.openxmlformats.org/drawingml/2006/main">
+                  <a:graphicData uri="http://schemas.microsoft.com/office/word/2010/wordprocessingShape">
+                    <wps:wsp>
+                      <wps:cNvSpPr/>
+                      <wps:spPr>
+                        <a:xfrm>
+                          <a:off x="0" y="0"/>
+                          <a:ext cx="1887220" cy="526415"/>
+                        </a:xfrm>
+                        <a:prstGeom prst="rect">
+                          <a:avLst/>
+                        </a:prstGeom>
+                        <a:noFill/>
+                        <a:ln>
+                          <a:solidFill>
+                            <a:schemeClr val="tx1"/>
+                          </a:solidFill>
+                        </a:ln>
+                      </wps:spPr>
+                      <wps:style>
+                        <a:lnRef idx="2">
+                          <a:schemeClr val="accent1">
+                            <a:shade val="50000"/>
+                          </a:schemeClr>
+                        </a:lnRef>
+                        <a:fillRef idx="1">
+                          <a:schemeClr val="accent1"/>
+                        </a:fillRef>
+                        <a:effectRef idx="0">
+                          <a:schemeClr val="accent1"/>
+                        </a:effectRef>
+                        <a:fontRef idx="minor">
+                          <a:schemeClr val="lt1"/>
+                        </a:fontRef>
+                      </wps:style>
+                      <wps:txbx>
+                        <w:txbxContent>
+                          <w:p>
+                            <w:pPr>
+                              <w:spacing w:after="0" w:line="240" w:lineRule="auto"/>
+                              <w:rPr>
+                                <w:rFonts w:ascii="Arial" w:hAnsi="Arial" w:cs="Arial"/>
+                                <w:color w:val="000000" w:themeColor="text1"/>
+                                <w:sz w:val="18"/>
+                                <w:szCs w:val="20"/>
+                              </w:rPr>
+                            </w:pPr>
+                            <w:r>
+                              <w:rPr>
+                                <w:rFonts w:ascii="Arial" w:hAnsi="Arial" w:cs="Arial"/>
+                                <w:color w:val="000000" w:themeColor="text1"/>
+                                <w:sz w:val="18"/>
+                                <w:szCs w:val="20"/>
+                              </w:rPr>
+                              <w:t>Records</w:t>
+                            </w:r>
+                            <w:r>
+                              <w:rPr>
+                                <w:rFonts w:ascii="Arial" w:hAnsi="Arial" w:cs="Arial"/>
+                                <w:color w:val="000000" w:themeColor="text1"/>
+                                <w:sz w:val="18"/>
+                                <w:szCs w:val="20"/>
+                              </w:rPr>
+                              <w:t xml:space="preserve"> screened</w:t>
+                            </w:r>
+                          </w:p>
+                          <w:p>
+                            <w:pPr>
+                              <w:spacing w:after="0" w:line="240" w:lineRule="auto"/>
+                              <w:rPr>
+                                <w:rFonts w:ascii="Arial" w:hAnsi="Arial" w:cs="Arial"/>
+                                <w:color w:val="000000" w:themeColor="text1"/>
+                                <w:sz w:val="18"/>
+                                <w:szCs w:val="20"/>
+                              </w:rPr>
+                            </w:pPr>
+                            <w:r>
+                              <w:rPr>
+                                <w:rFonts w:ascii="Arial" w:hAnsi="Arial" w:cs="Arial"/>
+                                <w:color w:val="000000" w:themeColor="text1"/>
+                                <w:sz w:val="18"/>
+                                <w:szCs w:val="20"/>
+                              </w:rPr>
+                              <w:t xml:space="preserve">(n = </w:t>
+                            </w:r>
+                            <w:proofErr w:type="gramStart"/>
+                            <w:r>
+                              <w:rPr>
+                                <w:rFonts w:ascii="Arial" w:hAnsi="Arial" w:cs="Arial"/>
+                                <w:color w:val="000000" w:themeColor="text1"/>
+                                <w:sz w:val="18"/>
+                                <w:szCs w:val="20"/>
+                              </w:rPr>
+                              <w:t>4450 )</w:t>
+                            </w:r>
+                            <w:proofErr w:type="gramEnd"/>
+                          </w:p>
+                        </w:txbxContent>
+                      </wps:txbx>
+                      <wps:bodyPr rot="0" spcFirstLastPara="0" vertOverflow="overflow" horzOverflow="overflow" vert="horz" wrap="square" lIns="91440" tIns="45720" rIns="91440" bIns="45720" numCol="1" spcCol="0" rtlCol="0" fromWordArt="0" anchor="ctr" anchorCtr="0" forceAA="0" compatLnSpc="1">
+                        <a:prstTxWarp prst="textNoShape">
+                          <a:avLst/>
+                        </a:prstTxWarp>
+                        <a:noAutofit/>
+                      </wps:bodyPr>
+                    </wps:wsp>
+                  </a:graphicData>
+                </a:graphic>
+                <wp14:sizeRelH relativeFrom="margin">
+                  <wp14:pctWidth>0</wp14:pctWidth>
+                </wp14:sizeRelH>
+                <wp14:sizeRelV relativeFrom="margin">
+                  <wp14:pctHeight>0</wp14:pctHeight>
+                </wp14:sizeRelV>
+              </wp:anchor>
+            </w:drawing>
+          </mc:Choice>
+          <mc:Fallback>
+            <w:pict>
+              <v:rect w14:anchorId="18802527" id="Rectangle 320616506" o:spid="_x0000_s1043" style="position:absolute;margin-left:44.05pt;margin-top:5.9pt;width:148.6pt;height:41.45pt;z-index:251718656;visibility:visible;mso-wrap-style:square;mso-width-percent:0;mso-height-percent:0;mso-wrap-distance-left:9pt;mso-wrap-distance-top:0;mso-wrap-distance-right:9pt;mso-wrap-distance-bottom:0;mso-position-horizontal:absolute;mso-position-horizontal-relative:text;mso-position-vertical:absolute;mso-position-vertical-relative:text;mso-width-percent:0;mso-height-percent:0;mso-width-relative:margin;mso-height-relative:margin;v-text-anchor:middle" o:gfxdata="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" filled="f" strokecolor="black [3213]" strokeweight="1pt">
+                <v:textbox>
+                  <w:txbxContent>
+                    <w:p>
+                      <w:pPr>
+                        <w:spacing w:after="0" w:line="240" w:lineRule="auto"/>
+                        <w:rPr>
+                          <w:rFonts w:ascii="Arial" w:hAnsi="Arial" w:cs="Arial"/>
+                          <w:color w:val="000000" w:themeColor="text1"/>
+                          <w:sz w:val="18"/>
+                          <w:szCs w:val="20"/>
+                        </w:rPr>
+                      </w:pPr>
+                      <w:r>
+                        <w:rPr>
+                          <w:rFonts w:ascii="Arial" w:hAnsi="Arial" w:cs="Arial"/>
+                          <w:color w:val="000000" w:themeColor="text1"/>
+                          <w:sz w:val="18"/>
+                          <w:szCs w:val="20"/>
+                        </w:rPr>
+                        <w:t>Records</w:t>
+                      </w:r>
+                      <w:r>
+                        <w:rPr>
+                          <w:rFonts w:ascii="Arial" w:hAnsi="Arial" w:cs="Arial"/>
+                          <w:color w:val="000000" w:themeColor="text1"/>
+                          <w:sz w:val="18"/>
+                          <w:szCs w:val="20"/>
+                        </w:rPr>
+                        <w:t xml:space="preserve"> screened</w:t>
+                      </w:r>
+                    </w:p>
+                    <w:p>
+                      <w:pPr>
+                        <w:spacing w:after="0" w:line="240" w:lineRule="auto"/>
+                        <w:rPr>
+                          <w:rFonts w:ascii="Arial" w:hAnsi="Arial" w:cs="Arial"/>
+                          <w:color w:val="000000" w:themeColor="text1"/>
+                          <w:sz w:val="18"/>
+                          <w:szCs w:val="20"/>
+                        </w:rPr>
+                      </w:pPr>
+                      <w:r>
+                        <w:rPr>
+                          <w:rFonts w:ascii="Arial" w:hAnsi="Arial" w:cs="Arial"/>
+                          <w:color w:val="000000" w:themeColor="text1"/>
+                          <w:sz w:val="18"/>
+                          <w:szCs w:val="20"/>
+                        </w:rPr>
+                        <w:t xml:space="preserve">(n = </w:t>
+                      </w:r>
+                      <w:proofErr w:type="gramStart"/>
+                      <w:r>
+                        <w:rPr>
+                          <w:rFonts w:ascii="Arial" w:hAnsi="Arial" w:cs="Arial"/>
+                          <w:color w:val="000000" w:themeColor="text1"/>
+                          <w:sz w:val="18"/>
+                          <w:szCs w:val="20"/>
+                        </w:rPr>
+                        <w:t>4450 )</w:t>
+                      </w:r>
+                      <w:proofErr w:type="gramEnd"/>
+                    </w:p>
+                  </w:txbxContent>
+                </v:textbox>
+              </v:rect>
+            </w:pict>
+          </mc:Fallback>
+        </mc:AlternateContent>
+      </w:r>
+      <w:r>
+        <w:rPr>
+          <w:noProof/>
+        </w:rPr>
+        <mc:AlternateContent>
+          <mc:Choice Requires="wps">
+            <w:drawing>
+              <wp:anchor distT="0" distB="0" distL="114300" distR="114300" simplePos="0" relativeHeight="251719680" behindDoc="0" locked="0" layoutInCell="1" allowOverlap="1" wp14:anchorId="25D0C7D6" wp14:editId="558F3216">
+                <wp:simplePos x="0" y="0"/>
+                <wp:positionH relativeFrom="column">
+                  <wp:posOffset>3048000</wp:posOffset>
+                </wp:positionH>
+                <wp:positionV relativeFrom="paragraph">
+                  <wp:posOffset>74930</wp:posOffset>
+                </wp:positionV>
+                <wp:extent cx="1887220" cy="526415"/>
+                <wp:effectExtent l="0" t="0" r="17780" b="26035"/>
+                <wp:wrapNone/>
+                <wp:docPr id="1209468184" name="Rectangle 1209468184"/>
+                <wp:cNvGraphicFramePr/>
+                <a:graphic xmlns:a="http://schemas.openxmlformats.org/drawingml/2006/main">
+                  <a:graphicData uri="http://schemas.microsoft.com/office/word/2010/wordprocessingShape">
+                    <wps:wsp>
+                      <wps:cNvSpPr/>
+                      <wps:spPr>
+                        <a:xfrm>
+                          <a:off x="0" y="0"/>
+                          <a:ext cx="1887220" cy="526415"/>
+                        </a:xfrm>
+                        <a:prstGeom prst="rect">
+                          <a:avLst/>
+                        </a:prstGeom>
+                        <a:noFill/>
+                        <a:ln>
+                          <a:solidFill>
+                            <a:schemeClr val="tx1"/>
+                          </a:solidFill>
+                        </a:ln>
+                      </wps:spPr>
+                      <wps:style>
+                        <a:lnRef idx="2">
+                          <a:schemeClr val="accent1">
+                            <a:shade val="50000"/>
+                          </a:schemeClr>
+                        </a:lnRef>
+                        <a:fillRef idx="1">
+                          <a:schemeClr val="accent1"/>
+                        </a:fillRef>
+                        <a:effectRef idx="0">
+                          <a:schemeClr val="accent1"/>
+                        </a:effectRef>
+                        <a:fontRef idx="minor">
+                          <a:schemeClr val="lt1"/>
+                        </a:fontRef>
+                      </wps:style>
+                      <wps:txbx>
+                        <w:txbxContent>
+                          <w:p>
+                            <w:pPr>
+                              <w:spacing w:after="0" w:line="240" w:lineRule="auto"/>
+                              <w:rPr>
+                                <w:rFonts w:ascii="Arial" w:hAnsi="Arial" w:cs="Arial"/>
+                                <w:color w:val="000000" w:themeColor="text1"/>
+                                <w:sz w:val="18"/>
+                                <w:szCs w:val="20"/>
+                              </w:rPr>
+                            </w:pPr>
+                            <w:r>
+                              <w:rPr>
+                                <w:rFonts w:ascii="Arial" w:hAnsi="Arial" w:cs="Arial"/>
+                                <w:color w:val="000000" w:themeColor="text1"/>
+                                <w:sz w:val="18"/>
+                                <w:szCs w:val="20"/>
+                              </w:rPr>
+                              <w:t>Records</w:t>
+                            </w:r>
+                            <w:r>
+                              <w:rPr>
+                                <w:rFonts w:ascii="Arial" w:hAnsi="Arial" w:cs="Arial"/>
+                                <w:color w:val="000000" w:themeColor="text1"/>
+                                <w:sz w:val="18"/>
+                                <w:szCs w:val="20"/>
+                              </w:rPr>
+                              <w:t xml:space="preserve"> excluded</w:t>
+                            </w:r>
+                          </w:p>
+                          <w:p>
+                            <w:pPr>
+                              <w:spacing w:after="0" w:line="240" w:lineRule="auto"/>
+                              <w:rPr>
+                                <w:rFonts w:ascii="Arial" w:hAnsi="Arial" w:cs="Arial"/>
+                                <w:color w:val="000000" w:themeColor="text1"/>
+                                <w:sz w:val="18"/>
+                                <w:szCs w:val="20"/>
+                              </w:rPr>
+                            </w:pPr>
+                            <w:r>
+                              <w:rPr>
+                                <w:rFonts w:ascii="Arial" w:hAnsi="Arial" w:cs="Arial"/>
+                                <w:color w:val="000000" w:themeColor="text1"/>
+                                <w:sz w:val="18"/>
+                                <w:szCs w:val="20"/>
+                              </w:rPr>
+                              <w:t>(n =4313)</w:t>
+                            </w:r>
+                          </w:p>
+                        </w:txbxContent>
+                      </wps:txbx>
+                      <wps:bodyPr rot="0" spcFirstLastPara="0" vertOverflow="overflow" horzOverflow="overflow" vert="horz" wrap="square" lIns="91440" tIns="45720" rIns="91440" bIns="45720" numCol="1" spcCol="0" rtlCol="0" fromWordArt="0" anchor="ctr" anchorCtr="0" forceAA="0" compatLnSpc="1">
+                        <a:prstTxWarp prst="textNoShape">
+                          <a:avLst/>
+                        </a:prstTxWarp>
+                        <a:noAutofit/>
+                      </wps:bodyPr>
+                    </wps:wsp>
+                  </a:graphicData>
+                </a:graphic>
+                <wp14:sizeRelH relativeFrom="margin">
+                  <wp14:pctWidth>0</wp14:pctWidth>
+                </wp14:sizeRelH>
+                <wp14:sizeRelV relativeFrom="margin">
+                  <wp14:pctHeight>0</wp14:pctHeight>
+                </wp14:sizeRelV>
+              </wp:anchor>
+            </w:drawing>
+          </mc:Choice>
+          <mc:Fallback>
+            <w:pict>
+              <v:rect w14:anchorId="25D0C7D6" id="Rectangle 1209468184" o:spid="_x0000_s1044" style="position:absolute;margin-left:240pt;margin-top:5.9pt;width:148.6pt;height:41.45pt;z-index:251719680;visibility:visible;mso-wrap-style:square;mso-width-percent:0;mso-height-percent:0;mso-wrap-distance-left:9pt;mso-wrap-distance-top:0;mso-wrap-distance-right:9pt;mso-wrap-distance-bottom:0;mso-position-horizontal:absolute;mso-position-horizontal-relative:text;mso-position-vertical:absolute;mso-position-vertical-relative:text;mso-width-percent:0;mso-height-percent:0;mso-width-relative:margin;mso-height-relative:margin;v-text-anchor:middle" o:gfxdata="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" filled="f" strokecolor="black [3213]" strokeweight="1pt">
+                <v:textbox>
+                  <w:txbxContent>
+                    <w:p>
+                      <w:pPr>
+                        <w:spacing w:after="0" w:line="240" w:lineRule="auto"/>
+                        <w:rPr>
+                          <w:rFonts w:ascii="Arial" w:hAnsi="Arial" w:cs="Arial"/>
+                          <w:color w:val="000000" w:themeColor="text1"/>
+                          <w:sz w:val="18"/>
+                          <w:szCs w:val="20"/>
+                        </w:rPr>
+                      </w:pPr>
+                      <w:r>
+                        <w:rPr>
+                          <w:rFonts w:ascii="Arial" w:hAnsi="Arial" w:cs="Arial"/>
+                          <w:color w:val="000000" w:themeColor="text1"/>
+                          <w:sz w:val="18"/>
+                          <w:szCs w:val="20"/>
+                        </w:rPr>
+                        <w:t>Records</w:t>
+                      </w:r>
+                      <w:r>
+                        <w:rPr>
+                          <w:rFonts w:ascii="Arial" w:hAnsi="Arial" w:cs="Arial"/>
+                          <w:color w:val="000000" w:themeColor="text1"/>
+                          <w:sz w:val="18"/>
+                          <w:szCs w:val="20"/>
+                        </w:rPr>
+                        <w:t xml:space="preserve"> excluded</w:t>
+                      </w:r>
+                    </w:p>
+                    <w:p>
+                      <w:pPr>
+                        <w:spacing w:after="0" w:line="240" w:lineRule="auto"/>
+                        <w:rPr>
+                          <w:rFonts w:ascii="Arial" w:hAnsi="Arial" w:cs="Arial"/>
+                          <w:color w:val="000000" w:themeColor="text1"/>
+                          <w:sz w:val="18"/>
+                          <w:szCs w:val="20"/>
+                        </w:rPr>
+                      </w:pPr>
+                      <w:r>
+                        <w:rPr>
+                          <w:rFonts w:ascii="Arial" w:hAnsi="Arial" w:cs="Arial"/>
+                          <w:color w:val="000000" w:themeColor="text1"/>
+                          <w:sz w:val="18"/>
+                          <w:szCs w:val="20"/>
+                        </w:rPr>
+                        <w:t>(n =4313)</w:t>
+                      </w:r>
+                    </w:p>
+                  </w:txbxContent>
+                </v:textbox>
+              </v:rect>
+            </w:pict>
+          </mc:Fallback>
+        </mc:AlternateContent>
+      </w:r>
+    </w:p>
+    <w:p>
+      <w:pPr>
+        <w:spacing w:after="0" w:line="240" w:lineRule="auto"/>
+      </w:pPr>
+    </w:p>
+    <w:p>
+      <w:pPr>
+        <w:spacing w:after="0" w:line="240" w:lineRule="auto"/>
+      </w:pPr>
+    </w:p>
+    <w:p>
+      <w:pPr>
+        <w:spacing w:after="0" w:line="240" w:lineRule="auto"/>
+      </w:pPr>
+      <w:r>
+        <w:rPr>
+          <w:noProof/>
+        </w:rPr>
+        <mc:AlternateContent>
+          <mc:Choice Requires="wps">
+            <w:drawing>
+              <wp:anchor distT="0" distB="0" distL="114300" distR="114300" simplePos="0" relativeHeight="251735040" behindDoc="0" locked="0" layoutInCell="1" allowOverlap="1" wp14:anchorId="71814B8F" wp14:editId="083C976D">
+                <wp:simplePos x="0" y="0"/>
+                <wp:positionH relativeFrom="column">
+                  <wp:posOffset>1400175</wp:posOffset>
+                </wp:positionH>
+                <wp:positionV relativeFrom="paragraph">
+                  <wp:posOffset>99695</wp:posOffset>
+                </wp:positionV>
+                <wp:extent cx="0" cy="281305"/>
+                <wp:effectExtent l="76200" t="0" r="57150" b="61595"/>
+                <wp:wrapNone/>
+                <wp:docPr id="296845820" name="Straight Arrow Connector 296845820"/>
+                <wp:cNvGraphicFramePr/>
+                <a:graphic xmlns:a="http://schemas.openxmlformats.org/drawingml/2006/main">
+                  <a:graphicData uri="http://schemas.microsoft.com/office/word/2010/wordprocessingShape">
+                    <wps:wsp>
+                      <wps:cNvCnPr/>
+                      <wps:spPr>
+                        <a:xfrm>
+                          <a:off x="0" y="0"/>
+                          <a:ext cx="0" cy="281305"/>
+                        </a:xfrm>
+                        <a:prstGeom prst="straightConnector1">
+                          <a:avLst/>
+                        </a:prstGeom>
+                        <a:ln>
+                          <a:solidFill>
+                            <a:schemeClr val="tx1"/>
+                          </a:solidFill>
+                          <a:tailEnd type="triangle"/>
+                        </a:ln>
+                      </wps:spPr>
+                      <wps:style>
+                        <a:lnRef idx="1">
+                          <a:schemeClr val="accent1"/>
+                        </a:lnRef>
+                        <a:fillRef idx="0">
+                          <a:schemeClr val="accent1"/>
+                        </a:fillRef>
+                        <a:effectRef idx="0">
+                          <a:schemeClr val="accent1"/>
+                        </a:effectRef>
+                        <a:fontRef idx="minor">
+                          <a:schemeClr val="tx1"/>
+                        </a:fontRef>
+                      </wps:style>
+                      <wps:bodyPr/>
+                    </wps:wsp>
+                  </a:graphicData>
+                </a:graphic>
+              </wp:anchor>
+            </w:drawing>
+          </mc:Choice>
+          <mc:Fallback>
+            <w:pict>
+              <v:shape w14:anchorId="1C499B56" id="Straight Arrow Connector 296845820" o:spid="_x0000_s1026" type="#_x0000_t32" style="position:absolute;margin-left:110.25pt;margin-top:7.85pt;width:0;height:22.15pt;z-index:251735040;visibility:visible;mso-wrap-style:square;mso-wrap-distance-left:9pt;mso-wrap-distance-top:0;mso-wrap-distance-right:9pt;mso-wrap-distance-bottom:0;mso-position-horizontal:absolute;mso-position-horizontal-relative:text;mso-position-vertical:absolute;mso-position-vertical-relative:text" o:gfxdata="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" strokecolor="black [3213]" strokeweight=".5pt">
+                <v:stroke endarrow="block" joinstyle="miter"/>
+              </v:shape>
+            </w:pict>
+          </mc:Fallback>
+        </mc:AlternateContent>
+      </w:r>
+    </w:p>
+    <w:p>
+      <w:pPr>
+        <w:spacing w:after="0" w:line="240" w:lineRule="auto"/>
+      </w:pPr>
+    </w:p>
+    <w:p>
+      <w:pPr>
+        <w:spacing w:after="0" w:line="240" w:lineRule="auto"/>
+      </w:pPr>
+      <w:r>
+        <w:rPr>
+          <w:noProof/>
+        </w:rPr>
+        <mc:AlternateContent>
+          <mc:Choice Requires="wps">
+            <w:drawing>
+              <wp:anchor distT="0" distB="0" distL="114300" distR="114300" simplePos="0" relativeHeight="251720704" behindDoc="0" locked="0" layoutInCell="1" allowOverlap="1" wp14:anchorId="1789E86C" wp14:editId="20A63713">
+                <wp:simplePos x="0" y="0"/>
+                <wp:positionH relativeFrom="column">
+                  <wp:posOffset>560705</wp:posOffset>
+                </wp:positionH>
+                <wp:positionV relativeFrom="paragraph">
+                  <wp:posOffset>47625</wp:posOffset>
+                </wp:positionV>
+                <wp:extent cx="1887220" cy="526415"/>
+                <wp:effectExtent l="0" t="0" r="17780" b="26035"/>
+                <wp:wrapNone/>
+                <wp:docPr id="749364044" name="Rectangle 749364044"/>
+                <wp:cNvGraphicFramePr/>
+                <a:graphic xmlns:a="http://schemas.openxmlformats.org/drawingml/2006/main">
+                  <a:graphicData uri="http://schemas.microsoft.com/office/word/2010/wordprocessingShape">
+                    <wps:wsp>
+                      <wps:cNvSpPr/>
+                      <wps:spPr>
+                        <a:xfrm>
+                          <a:off x="0" y="0"/>
+                          <a:ext cx="1887220" cy="526415"/>
+                        </a:xfrm>
+                        <a:prstGeom prst="rect">
+                          <a:avLst/>
+                        </a:prstGeom>
+                        <a:noFill/>
+                        <a:ln>
+                          <a:solidFill>
+                            <a:schemeClr val="tx1"/>
+                          </a:solidFill>
+                        </a:ln>
+                      </wps:spPr>
+                      <wps:style>
+                        <a:lnRef idx="2">
+                          <a:schemeClr val="accent1">
+                            <a:shade val="50000"/>
+                          </a:schemeClr>
+                        </a:lnRef>
+                        <a:fillRef idx="1">
+                          <a:schemeClr val="accent1"/>
+                        </a:fillRef>
+                        <a:effectRef idx="0">
+                          <a:schemeClr val="accent1"/>
+                        </a:effectRef>
+                        <a:fontRef idx="minor">
+                          <a:schemeClr val="lt1"/>
+                        </a:fontRef>
+                      </wps:style>
+                      <wps:txbx>
+                        <w:txbxContent>
+                          <w:p>
+                            <w:pPr>
+                              <w:spacing w:after="0" w:line="240" w:lineRule="auto"/>
+                              <w:rPr>
+                                <w:rFonts w:ascii="Arial" w:hAnsi="Arial" w:cs="Arial"/>
+                                <w:color w:val="000000" w:themeColor="text1"/>
+                                <w:sz w:val="18"/>
+                                <w:szCs w:val="20"/>
+                              </w:rPr>
+                            </w:pPr>
+                            <w:r>
+                              <w:rPr>
+                                <w:rFonts w:ascii="Arial" w:hAnsi="Arial" w:cs="Arial"/>
+                                <w:color w:val="000000" w:themeColor="text1"/>
+                                <w:sz w:val="18"/>
+                                <w:szCs w:val="20"/>
+                              </w:rPr>
+                              <w:t>Re</w:t>
+                            </w:r>
+                            <w:r>
+                              <w:rPr>
+                                <w:rFonts w:ascii="Arial" w:hAnsi="Arial" w:cs="Arial"/>
+                                <w:color w:val="000000" w:themeColor="text1"/>
+                                <w:sz w:val="18"/>
+                                <w:szCs w:val="20"/>
+                              </w:rPr>
+                              <w:t>p</w:t>
+                            </w:r>
+                            <w:r>
+                              <w:rPr>
+                                <w:rFonts w:ascii="Arial" w:hAnsi="Arial" w:cs="Arial"/>
+                                <w:color w:val="000000" w:themeColor="text1"/>
+                                <w:sz w:val="18"/>
+                                <w:szCs w:val="20"/>
+                              </w:rPr>
+                              <w:t>or</w:t>
+                            </w:r>
+                            <w:r>
+                              <w:rPr>
+                                <w:rFonts w:ascii="Arial" w:hAnsi="Arial" w:cs="Arial"/>
+                                <w:color w:val="000000" w:themeColor="text1"/>
+                                <w:sz w:val="18"/>
+                                <w:szCs w:val="20"/>
+                              </w:rPr>
+                              <w:t>t</w:t>
+                            </w:r>
+                            <w:r>
+                              <w:rPr>
+                                <w:rFonts w:ascii="Arial" w:hAnsi="Arial" w:cs="Arial"/>
+                                <w:color w:val="000000" w:themeColor="text1"/>
+                                <w:sz w:val="18"/>
+                                <w:szCs w:val="20"/>
+                              </w:rPr>
+                              <w:t>s</w:t>
+                            </w:r>
+                            <w:r>
+                              <w:rPr>
+                                <w:rFonts w:ascii="Arial" w:hAnsi="Arial" w:cs="Arial"/>
+                                <w:color w:val="000000" w:themeColor="text1"/>
+                                <w:sz w:val="18"/>
+                                <w:szCs w:val="20"/>
+                              </w:rPr>
+                              <w:t xml:space="preserve"> sought for retrieval</w:t>
+                            </w:r>
+                          </w:p>
+                          <w:p>
+                            <w:pPr>
+                              <w:spacing w:after="0" w:line="240" w:lineRule="auto"/>
+                              <w:rPr>
+                                <w:rFonts w:ascii="Arial" w:hAnsi="Arial" w:cs="Arial"/>
+                                <w:color w:val="000000" w:themeColor="text1"/>
+                                <w:sz w:val="18"/>
+                                <w:szCs w:val="20"/>
+                              </w:rPr>
+                            </w:pPr>
+                            <w:r>
+                              <w:rPr>
+                                <w:rFonts w:ascii="Arial" w:hAnsi="Arial" w:cs="Arial"/>
+                                <w:color w:val="000000" w:themeColor="text1"/>
+                                <w:sz w:val="18"/>
+                                <w:szCs w:val="20"/>
+                              </w:rPr>
+                              <w:t>(n =137)</w:t>
+                            </w:r>
+                          </w:p>
+                        </w:txbxContent>
+                      </wps:txbx>
+                      <wps:bodyPr rot="0" spcFirstLastPara="0" vertOverflow="overflow" horzOverflow="overflow" vert="horz" wrap="square" lIns="91440" tIns="45720" rIns="91440" bIns="45720" numCol="1" spcCol="0" rtlCol="0" fromWordArt="0" anchor="ctr" anchorCtr="0" forceAA="0" compatLnSpc="1">
+                        <a:prstTxWarp prst="textNoShape">
+                          <a:avLst/>
+                        </a:prstTxWarp>
+                        <a:noAutofit/>
+                      </wps:bodyPr>
+                    </wps:wsp>
+                  </a:graphicData>
+                </a:graphic>
+                <wp14:sizeRelH relativeFrom="margin">
+                  <wp14:pctWidth>0</wp14:pctWidth>
+                </wp14:sizeRelH>
+                <wp14:sizeRelV relativeFrom="margin">
+                  <wp14:pctHeight>0</wp14:pctHeight>
+                </wp14:sizeRelV>
+              </wp:anchor>
+            </w:drawing>
+          </mc:Choice>
+          <mc:Fallback>
+            <w:pict>
+              <v:rect w14:anchorId="1789E86C" id="Rectangle 749364044" o:spid="_x0000_s1045" style="position:absolute;margin-left:44.15pt;margin-top:3.75pt;width:148.6pt;height:41.45pt;z-index:251720704;visibility:visible;mso-wrap-style:square;mso-width-percent:0;mso-height-percent:0;mso-wrap-distance-left:9pt;mso-wrap-distance-top:0;mso-wrap-distance-right:9pt;mso-wrap-distance-bottom:0;mso-position-horizontal:absolute;mso-position-horizontal-relative:text;mso-position-vertical:absolute;mso-position-vertical-relative:text;mso-width-percent:0;mso-height-percent:0;mso-width-relative:margin;mso-height-relative:margin;v-text-anchor:middle" o:gfxdata="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" filled="f" strokecolor="black [3213]" strokeweight="1pt">
+                <v:textbox>
+                  <w:txbxContent>
+                    <w:p>
+                      <w:pPr>
+                        <w:spacing w:after="0" w:line="240" w:lineRule="auto"/>
+                        <w:rPr>
+                          <w:rFonts w:ascii="Arial" w:hAnsi="Arial" w:cs="Arial"/>
+                          <w:color w:val="000000" w:themeColor="text1"/>
+                          <w:sz w:val="18"/>
+                          <w:szCs w:val="20"/>
+                        </w:rPr>
+                      </w:pPr>
+                      <w:r>
+                        <w:rPr>
+                          <w:rFonts w:ascii="Arial" w:hAnsi="Arial" w:cs="Arial"/>
+                          <w:color w:val="000000" w:themeColor="text1"/>
+                          <w:sz w:val="18"/>
+                          <w:szCs w:val="20"/>
+                        </w:rPr>
+                        <w:t>Re</w:t>
+                      </w:r>
+                      <w:r>
+                        <w:rPr>
+                          <w:rFonts w:ascii="Arial" w:hAnsi="Arial" w:cs="Arial"/>
+                          <w:color w:val="000000" w:themeColor="text1"/>
+                          <w:sz w:val="18"/>
+                          <w:szCs w:val="20"/>
+                        </w:rPr>
+                        <w:t>p</w:t>
+                      </w:r>
+                      <w:r>
+                        <w:rPr>
+                          <w:rFonts w:ascii="Arial" w:hAnsi="Arial" w:cs="Arial"/>
+                          <w:color w:val="000000" w:themeColor="text1"/>
+                          <w:sz w:val="18"/>
+                          <w:szCs w:val="20"/>
+                        </w:rPr>
+                        <w:t>or</w:t>
+                      </w:r>
+                      <w:r>
+                        <w:rPr>
+                          <w:rFonts w:ascii="Arial" w:hAnsi="Arial" w:cs="Arial"/>
+                          <w:color w:val="000000" w:themeColor="text1"/>
+                          <w:sz w:val="18"/>
+                          <w:szCs w:val="20"/>
+                        </w:rPr>
+                        <w:t>t</w:t>
+                      </w:r>
+                      <w:r>
+                        <w:rPr>
+                          <w:rFonts w:ascii="Arial" w:hAnsi="Arial" w:cs="Arial"/>
+                          <w:color w:val="000000" w:themeColor="text1"/>
+                          <w:sz w:val="18"/>
+                          <w:szCs w:val="20"/>
+                        </w:rPr>
+                        <w:t>s</w:t>
+                      </w:r>
+                      <w:r>
+                        <w:rPr>
+                          <w:rFonts w:ascii="Arial" w:hAnsi="Arial" w:cs="Arial"/>
+                          <w:color w:val="000000" w:themeColor="text1"/>
+                          <w:sz w:val="18"/>
+                          <w:szCs w:val="20"/>
+                        </w:rPr>
+                        <w:t xml:space="preserve"> sought for retrieval</w:t>
+                      </w:r>
+                    </w:p>
+                    <w:p>
+                      <w:pPr>
+                        <w:spacing w:after="0" w:line="240" w:lineRule="auto"/>
+                        <w:rPr>
+                          <w:rFonts w:ascii="Arial" w:hAnsi="Arial" w:cs="Arial"/>
+                          <w:color w:val="000000" w:themeColor="text1"/>
+                          <w:sz w:val="18"/>
+                          <w:szCs w:val="20"/>
+                        </w:rPr>
+                      </w:pPr>
+                      <w:r>
+                        <w:rPr>
+                          <w:rFonts w:ascii="Arial" w:hAnsi="Arial" w:cs="Arial"/>
+                          <w:color w:val="000000" w:themeColor="text1"/>
+                          <w:sz w:val="18"/>
+                          <w:szCs w:val="20"/>
+                        </w:rPr>
+                        <w:t>(n =137)</w:t>
+                      </w:r>
+                    </w:p>
+                  </w:txbxContent>
+                </v:textbox>
+              </v:rect>
+            </w:pict>
+          </mc:Fallback>
+        </mc:AlternateContent>
+      </w:r>
+      <w:r>
+        <w:rPr>
+          <w:noProof/>
+        </w:rPr>
+        <mc:AlternateContent>
+          <mc:Choice Requires="wps">
+            <w:drawing>
+              <wp:anchor distT="0" distB="0" distL="114300" distR="114300" simplePos="0" relativeHeight="251727872" behindDoc="0" locked="0" layoutInCell="1" allowOverlap="1" wp14:anchorId="239BA474" wp14:editId="2500B3BC">
+                <wp:simplePos x="0" y="0"/>
+                <wp:positionH relativeFrom="column">
+                  <wp:posOffset>2463165</wp:posOffset>
+                </wp:positionH>
+                <wp:positionV relativeFrom="paragraph">
+                  <wp:posOffset>320675</wp:posOffset>
+                </wp:positionV>
+                <wp:extent cx="563245" cy="0"/>
+                <wp:effectExtent l="0" t="76200" r="27305" b="95250"/>
+                <wp:wrapNone/>
+                <wp:docPr id="1847013197" name="Straight Arrow Connector 1847013197"/>
+                <wp:cNvGraphicFramePr/>
+                <a:graphic xmlns:a="http://schemas.openxmlformats.org/drawingml/2006/main">
+                  <a:graphicData uri="http://schemas.microsoft.com/office/word/2010/wordprocessingShape">
+                    <wps:wsp>
+                      <wps:cNvCnPr/>
+                      <wps:spPr>
+                        <a:xfrm>
+                          <a:off x="0" y="0"/>
+                          <a:ext cx="563245" cy="0"/>
+                        </a:xfrm>
+                        <a:prstGeom prst="straightConnector1">
+                          <a:avLst/>
+                        </a:prstGeom>
+                        <a:ln>
+                          <a:solidFill>
+                            <a:schemeClr val="tx1"/>
+                          </a:solidFill>
+                          <a:tailEnd type="triangle"/>
+                        </a:ln>
+                      </wps:spPr>
+                      <wps:style>
+                        <a:lnRef idx="1">
+                          <a:schemeClr val="accent1"/>
+                        </a:lnRef>
+                        <a:fillRef idx="0">
+                          <a:schemeClr val="accent1"/>
+                        </a:fillRef>
+                        <a:effectRef idx="0">
+                          <a:schemeClr val="accent1"/>
+                        </a:effectRef>
+                        <a:fontRef idx="minor">
+                          <a:schemeClr val="tx1"/>
+                        </a:fontRef>
+                      </wps:style>
+                      <wps:bodyPr/>
+                    </wps:wsp>
+                  </a:graphicData>
+                </a:graphic>
+              </wp:anchor>
+            </w:drawing>
+          </mc:Choice>
+          <mc:Fallback>
+            <w:pict>
+              <v:shape w14:anchorId="3B417390" id="Straight Arrow Connector 1847013197" o:spid="_x0000_s1026" type="#_x0000_t32" style="position:absolute;margin-left:193.95pt;margin-top:25.25pt;width:44.35pt;height:0;z-index:251727872;visibility:visible;mso-wrap-style:square;mso-wrap-distance-left:9pt;mso-wrap-distance-top:0;mso-wrap-distance-right:9pt;mso-wrap-distance-bottom:0;mso-position-horizontal:absolute;mso-position-horizontal-relative:text;mso-position-vertical:absolute;mso-position-vertical-relative:text" o:gfxdata="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" strokecolor="black [3213]" strokeweight=".5pt">
+                <v:stroke endarrow="block" joinstyle="miter"/>
+              </v:shape>
+            </w:pict>
+          </mc:Fallback>
+        </mc:AlternateContent>
+      </w:r>
+      <w:r>
+        <w:rPr>
+          <w:noProof/>
+        </w:rPr>
+        <mc:AlternateContent>
+          <mc:Choice Requires="wps">
+            <w:drawing>
+              <wp:anchor distT="0" distB="0" distL="114300" distR="114300" simplePos="0" relativeHeight="251721728" behindDoc="0" locked="0" layoutInCell="1" allowOverlap="1" wp14:anchorId="26FBF29D" wp14:editId="2A97372B">
+                <wp:simplePos x="0" y="0"/>
+                <wp:positionH relativeFrom="column">
+                  <wp:posOffset>3049270</wp:posOffset>
+                </wp:positionH>
+                <wp:positionV relativeFrom="paragraph">
+                  <wp:posOffset>66675</wp:posOffset>
+                </wp:positionV>
+                <wp:extent cx="1887220" cy="526415"/>
+                <wp:effectExtent l="0" t="0" r="17780" b="26035"/>
+                <wp:wrapNone/>
+                <wp:docPr id="1153001135" name="Rectangle 1153001135"/>
+                <wp:cNvGraphicFramePr/>
+                <a:graphic xmlns:a="http://schemas.openxmlformats.org/drawingml/2006/main">
+                  <a:graphicData uri="http://schemas.microsoft.com/office/word/2010/wordprocessingShape">
+                    <wps:wsp>
+                      <wps:cNvSpPr/>
+                      <wps:spPr>
+                        <a:xfrm>
+                          <a:off x="0" y="0"/>
+                          <a:ext cx="1887220" cy="526415"/>
+                        </a:xfrm>
+                        <a:prstGeom prst="rect">
+                          <a:avLst/>
+                        </a:prstGeom>
+                        <a:noFill/>
+                        <a:ln>
+                          <a:solidFill>
+                            <a:schemeClr val="tx1"/>
+                          </a:solidFill>
+                        </a:ln>
+                      </wps:spPr>
+                      <wps:style>
+                        <a:lnRef idx="2">
+                          <a:schemeClr val="accent1">
+                            <a:shade val="50000"/>
+                          </a:schemeClr>
+                        </a:lnRef>
+                        <a:fillRef idx="1">
+                          <a:schemeClr val="accent1"/>
+                        </a:fillRef>
+                        <a:effectRef idx="0">
+                          <a:schemeClr val="accent1"/>
+                        </a:effectRef>
+                        <a:fontRef idx="minor">
+                          <a:schemeClr val="lt1"/>
+                        </a:fontRef>
+                      </wps:style>
+                      <wps:txbx>
+                        <w:txbxContent>
+                          <w:p>
+                            <w:pPr>
+                              <w:spacing w:after="0" w:line="240" w:lineRule="auto"/>
+                              <w:rPr>
+                                <w:rFonts w:ascii="Arial" w:hAnsi="Arial" w:cs="Arial"/>
+                                <w:color w:val="000000" w:themeColor="text1"/>
+                                <w:sz w:val="18"/>
+                                <w:szCs w:val="20"/>
+                              </w:rPr>
+                            </w:pPr>
+                            <w:r>
+                              <w:rPr>
+                                <w:rFonts w:ascii="Arial" w:hAnsi="Arial" w:cs="Arial"/>
+                                <w:color w:val="000000" w:themeColor="text1"/>
+                                <w:sz w:val="18"/>
+                                <w:szCs w:val="20"/>
+                              </w:rPr>
+                              <w:t>Re</w:t>
+                            </w:r>
+                            <w:r>
+                              <w:rPr>
+                                <w:rFonts w:ascii="Arial" w:hAnsi="Arial" w:cs="Arial"/>
+                                <w:color w:val="000000" w:themeColor="text1"/>
+                                <w:sz w:val="18"/>
+                                <w:szCs w:val="20"/>
+                              </w:rPr>
+                              <w:t>p</w:t>
+                            </w:r>
+                            <w:r>
+                              <w:rPr>
+                                <w:rFonts w:ascii="Arial" w:hAnsi="Arial" w:cs="Arial"/>
+                                <w:color w:val="000000" w:themeColor="text1"/>
+                                <w:sz w:val="18"/>
+                                <w:szCs w:val="20"/>
+                              </w:rPr>
+                              <w:t>or</w:t>
+                            </w:r>
+                            <w:r>
+                              <w:rPr>
+                                <w:rFonts w:ascii="Arial" w:hAnsi="Arial" w:cs="Arial"/>
+                                <w:color w:val="000000" w:themeColor="text1"/>
+                                <w:sz w:val="18"/>
+                                <w:szCs w:val="20"/>
+                              </w:rPr>
+                              <w:t>t</w:t>
+                            </w:r>
+                            <w:r>
+                              <w:rPr>
+                                <w:rFonts w:ascii="Arial" w:hAnsi="Arial" w:cs="Arial"/>
+                                <w:color w:val="000000" w:themeColor="text1"/>
+                                <w:sz w:val="18"/>
+                                <w:szCs w:val="20"/>
+                              </w:rPr>
+                              <w:t>s</w:t>
+                            </w:r>
+                            <w:r>
+                              <w:rPr>
+                                <w:rFonts w:ascii="Arial" w:hAnsi="Arial" w:cs="Arial"/>
+                                <w:color w:val="000000" w:themeColor="text1"/>
+                                <w:sz w:val="18"/>
+                                <w:szCs w:val="20"/>
+                              </w:rPr>
+                              <w:t xml:space="preserve"> not retrieved</w:t>
+                            </w:r>
+                          </w:p>
+                          <w:p>
+                            <w:pPr>
+                              <w:spacing w:after="0" w:line="240" w:lineRule="auto"/>
+                              <w:rPr>
+                                <w:rFonts w:ascii="Arial" w:hAnsi="Arial" w:cs="Arial"/>
+                                <w:color w:val="000000" w:themeColor="text1"/>
+                                <w:sz w:val="18"/>
+                                <w:szCs w:val="20"/>
+                              </w:rPr>
+                            </w:pPr>
+                            <w:r>
+                              <w:rPr>
+                                <w:rFonts w:ascii="Arial" w:hAnsi="Arial" w:cs="Arial"/>
+                                <w:color w:val="000000" w:themeColor="text1"/>
+                                <w:sz w:val="18"/>
+                                <w:szCs w:val="20"/>
+                              </w:rPr>
+                              <w:t>(n = 19)</w:t>
+                            </w:r>
+                          </w:p>
+                        </w:txbxContent>
+                      </wps:txbx>
+                      <wps:bodyPr rot="0" spcFirstLastPara="0" vertOverflow="overflow" horzOverflow="overflow" vert="horz" wrap="square" lIns="91440" tIns="45720" rIns="91440" bIns="45720" numCol="1" spcCol="0" rtlCol="0" fromWordArt="0" anchor="ctr" anchorCtr="0" forceAA="0" compatLnSpc="1">
+                        <a:prstTxWarp prst="textNoShape">
+                          <a:avLst/>
+                        </a:prstTxWarp>
+                        <a:noAutofit/>
+                      </wps:bodyPr>
+                    </wps:wsp>
+                  </a:graphicData>
+                </a:graphic>
+                <wp14:sizeRelH relativeFrom="margin">
+                  <wp14:pctWidth>0</wp14:pctWidth>
+                </wp14:sizeRelH>
+                <wp14:sizeRelV relativeFrom="margin">
+                  <wp14:pctHeight>0</wp14:pctHeight>
+                </wp14:sizeRelV>
+              </wp:anchor>
+            </w:drawing>
+          </mc:Choice>
+          <mc:Fallback>
+            <w:pict>
+              <v:rect w14:anchorId="26FBF29D" id="Rectangle 1153001135" o:spid="_x0000_s1046" style="position:absolute;margin-left:240.1pt;margin-top:5.25pt;width:148.6pt;height:41.45pt;z-index:251721728;visibility:visible;mso-wrap-style:square;mso-width-percent:0;mso-height-percent:0;mso-wrap-distance-left:9pt;mso-wrap-distance-top:0;mso-wrap-distance-right:9pt;mso-wrap-distance-bottom:0;mso-position-horizontal:absolute;mso-position-horizontal-relative:text;mso-position-vertical:absolute;mso-position-vertical-relative:text;mso-width-percent:0;mso-height-percent:0;mso-width-relative:margin;mso-height-relative:margin;v-text-anchor:middle" o:gfxdata="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" filled="f" strokecolor="black [3213]" strokeweight="1pt">
+                <v:textbox>
+                  <w:txbxContent>
+                    <w:p>
+                      <w:pPr>
+                        <w:spacing w:after="0" w:line="240" w:lineRule="auto"/>
+                        <w:rPr>
+                          <w:rFonts w:ascii="Arial" w:hAnsi="Arial" w:cs="Arial"/>
+                          <w:color w:val="000000" w:themeColor="text1"/>
+                          <w:sz w:val="18"/>
+                          <w:szCs w:val="20"/>
+                        </w:rPr>
+                      </w:pPr>
+                      <w:r>
+                        <w:rPr>
+                          <w:rFonts w:ascii="Arial" w:hAnsi="Arial" w:cs="Arial"/>
+                          <w:color w:val="000000" w:themeColor="text1"/>
+                          <w:sz w:val="18"/>
+                          <w:szCs w:val="20"/>
+                        </w:rPr>
+                        <w:t>Re</w:t>
+                      </w:r>
+                      <w:r>
+                        <w:rPr>
+                          <w:rFonts w:ascii="Arial" w:hAnsi="Arial" w:cs="Arial"/>
+                          <w:color w:val="000000" w:themeColor="text1"/>
+                          <w:sz w:val="18"/>
+                          <w:szCs w:val="20"/>
+                        </w:rPr>
+                        <w:t>p</w:t>
+                      </w:r>
+                      <w:r>
+                        <w:rPr>
+                          <w:rFonts w:ascii="Arial" w:hAnsi="Arial" w:cs="Arial"/>
+                          <w:color w:val="000000" w:themeColor="text1"/>
+                          <w:sz w:val="18"/>
+                          <w:szCs w:val="20"/>
+                        </w:rPr>
+                        <w:t>or</w:t>
+                      </w:r>
+                      <w:r>
+                        <w:rPr>
+                          <w:rFonts w:ascii="Arial" w:hAnsi="Arial" w:cs="Arial"/>
+                          <w:color w:val="000000" w:themeColor="text1"/>
+                          <w:sz w:val="18"/>
+                          <w:szCs w:val="20"/>
+                        </w:rPr>
+                        <w:t>t</w:t>
+                      </w:r>
+                      <w:r>
+                        <w:rPr>
+                          <w:rFonts w:ascii="Arial" w:hAnsi="Arial" w:cs="Arial"/>
+                          <w:color w:val="000000" w:themeColor="text1"/>
+                          <w:sz w:val="18"/>
+                          <w:szCs w:val="20"/>
+                        </w:rPr>
+                        <w:t>s</w:t>
+                      </w:r>
+                      <w:r>
+                        <w:rPr>
+                          <w:rFonts w:ascii="Arial" w:hAnsi="Arial" w:cs="Arial"/>
+                          <w:color w:val="000000" w:themeColor="text1"/>
+                          <w:sz w:val="18"/>
+                          <w:szCs w:val="20"/>
+                        </w:rPr>
+                        <w:t xml:space="preserve"> not retrieved</w:t>
+                      </w:r>
+                    </w:p>
+                    <w:p>
+                      <w:pPr>
+                        <w:spacing w:after="0" w:line="240" w:lineRule="auto"/>
+                        <w:rPr>
+                          <w:rFonts w:ascii="Arial" w:hAnsi="Arial" w:cs="Arial"/>
+                          <w:color w:val="000000" w:themeColor="text1"/>
+                          <w:sz w:val="18"/>
+                          <w:szCs w:val="20"/>
+                        </w:rPr>
+                      </w:pPr>
+                      <w:r>
+                        <w:rPr>
+                          <w:rFonts w:ascii="Arial" w:hAnsi="Arial" w:cs="Arial"/>
+                          <w:color w:val="000000" w:themeColor="text1"/>
+                          <w:sz w:val="18"/>
+                          <w:szCs w:val="20"/>
+                        </w:rPr>
+                        <w:t>(n = 19)</w:t>
+                      </w:r>
+                    </w:p>
+                  </w:txbxContent>
+                </v:textbox>
+              </v:rect>
+            </w:pict>
+          </mc:Fallback>
+        </mc:AlternateContent>
+      </w:r>
+    </w:p>
+    <w:p>
+      <w:pPr>
+        <w:spacing w:after="0" w:line="240" w:lineRule="auto"/>
+      </w:pPr>
+    </w:p>
+    <w:p>
+      <w:pPr>
+        <w:spacing w:after="0" w:line="240" w:lineRule="auto"/>
+      </w:pPr>
+      <w:r>
+        <w:rPr>
+          <w:noProof/>
+        </w:rPr>
+        <mc:AlternateContent>
+          <mc:Choice Requires="wps">
+            <w:drawing>
+              <wp:anchor distT="0" distB="0" distL="114300" distR="114300" simplePos="0" relativeHeight="251731968" behindDoc="0" locked="0" layoutInCell="1" allowOverlap="1" wp14:anchorId="062C4710" wp14:editId="6BAEED81">
+                <wp:simplePos x="0" y="0"/>
+                <wp:positionH relativeFrom="column">
+                  <wp:posOffset>-1160940</wp:posOffset>
+                </wp:positionH>
+                <wp:positionV relativeFrom="paragraph">
+                  <wp:posOffset>140495</wp:posOffset>
+                </wp:positionV>
+                <wp:extent cx="2787335" cy="262890"/>
+                <wp:effectExtent l="4763" t="0" r="18097" b="18098"/>
+                <wp:wrapNone/>
+                <wp:docPr id="2004438252" name="Flowchart: Alternate Process 32"/>
+                <wp:cNvGraphicFramePr/>
+                <a:graphic xmlns:a="http://schemas.openxmlformats.org/drawingml/2006/main">
+                  <a:graphicData uri="http://schemas.microsoft.com/office/word/2010/wordprocessingShape">
+                    <wps:wsp>
+                      <wps:cNvSpPr/>
+                      <wps:spPr>
+                        <a:xfrm rot="16200000">
+                          <a:off x="0" y="0"/>
+                          <a:ext cx="2787335" cy="262890"/>
+                        </a:xfrm>
+                        <a:prstGeom prst="flowChartAlternateProcess">
+                          <a:avLst/>
+                        </a:prstGeom>
+                        <a:solidFill>
+                          <a:schemeClr val="accent5">
+                            <a:lumMod val="60000"/>
+                            <a:lumOff val="40000"/>
+                          </a:schemeClr>
+                        </a:solidFill>
+                        <a:ln>
+                          <a:solidFill>
+                            <a:schemeClr val="tx1"/>
+                          </a:solidFill>
+                        </a:ln>
+                      </wps:spPr>
+                      <wps:style>
+                        <a:lnRef idx="2">
+                          <a:schemeClr val="accent4">
+                            <a:shade val="50000"/>
+                          </a:schemeClr>
+                        </a:lnRef>
+                        <a:fillRef idx="1">
+                          <a:schemeClr val="accent4"/>
+                        </a:fillRef>
+                        <a:effectRef idx="0">
+                          <a:schemeClr val="accent4"/>
+                        </a:effectRef>
+                        <a:fontRef idx="minor">
+                          <a:schemeClr val="lt1"/>
+                        </a:fontRef>
+                      </wps:style>
+                      <wps:txbx>
+                        <w:txbxContent>
+                          <w:p>
+                            <w:pPr>
+                              <w:spacing w:after="0" w:line="240" w:lineRule="auto"/>
+                              <w:jc w:val="center"/>
+                              <w:rPr>
+                                <w:rFonts w:ascii="Arial" w:hAnsi="Arial" w:cs="Arial"/>
+                                <w:b/>
+                                <w:color w:val="000000" w:themeColor="text1"/>
+                                <w:sz w:val="18"/>
+                                <w:szCs w:val="18"/>
+                              </w:rPr>
+                            </w:pPr>
+                            <w:r>
+                              <w:rPr>
+                                <w:rFonts w:ascii="Arial" w:hAnsi="Arial" w:cs="Arial"/>
+                                <w:b/>
+                                <w:color w:val="000000" w:themeColor="text1"/>
+                                <w:sz w:val="18"/>
+                                <w:szCs w:val="18"/>
+                              </w:rPr>
+                              <w:t>Screening</w:t>
+                            </w:r>
+                          </w:p>
+                          <w:p>
+                            <w:pPr>
+                              <w:spacing w:after="0" w:line="240" w:lineRule="auto"/>
+                              <w:rPr>
+                                <w:rFonts w:ascii="Arial" w:hAnsi="Arial" w:cs="Arial"/>
+                                <w:b/>
+                                <w:color w:val="000000" w:themeColor="text1"/>
+                                <w:sz w:val="18"/>
+                                <w:szCs w:val="18"/>
+                              </w:rPr>
+                            </w:pPr>
+                          </w:p>
+                        </w:txbxContent>
+                      </wps:txbx>
+                      <wps:bodyPr rot="0" spcFirstLastPara="0" vertOverflow="overflow" horzOverflow="overflow" vert="horz" wrap="square" lIns="91440" tIns="45720" rIns="91440" bIns="45720" numCol="1" spcCol="0" rtlCol="0" fromWordArt="0" anchor="ctr" anchorCtr="0" forceAA="0" compatLnSpc="1">
+                        <a:prstTxWarp prst="textNoShape">
+                          <a:avLst/>
+                        </a:prstTxWarp>
+                        <a:noAutofit/>
+                      </wps:bodyPr>
+                    </wps:wsp>
+                  </a:graphicData>
+                </a:graphic>
+                <wp14:sizeRelH relativeFrom="margin">
+                  <wp14:pctWidth>0</wp14:pctWidth>
+                </wp14:sizeRelH>
+                <wp14:sizeRelV relativeFrom="margin">
+                  <wp14:pctHeight>0</wp14:pctHeight>
+                </wp14:sizeRelV>
+              </wp:anchor>
+            </w:drawing>
+          </mc:Choice>
+          <mc:Fallback>
+            <w:pict>
+              <v:shape w14:anchorId="062C4710" id="_x0000_s1047" type="#_x0000_t176" style="position:absolute;margin-left:-91.4pt;margin-top:11.05pt;width:219.5pt;height:20.7pt;rotation:-90;z-index:251731968;visibility:visible;mso-wrap-style:square;mso-width-percent:0;mso-height-percent:0;mso-wrap-distance-left:9pt;mso-wrap-distance-top:0;mso-wrap-distance-right:9pt;mso-wrap-distance-bottom:0;mso-position-horizontal:absolute;mso-position-horizontal-relative:text;mso-position-vertical:absolute;mso-position-vertical-relative:text;mso-width-percent:0;mso-height-percent:0;mso-width-relative:margin;mso-height-relative:margin;v-text-anchor:middle" o:gfxdata="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" fillcolor="#9cc2e5 [1944]" strokecolor="black [3213]" strokeweight="1pt">
+                <v:textbox>
+                  <w:txbxContent>
+                    <w:p>
+                      <w:pPr>
+                        <w:spacing w:after="0" w:line="240" w:lineRule="auto"/>
+                        <w:jc w:val="center"/>
+                        <w:rPr>
+                          <w:rFonts w:ascii="Arial" w:hAnsi="Arial" w:cs="Arial"/>
+                          <w:b/>
+                          <w:color w:val="000000" w:themeColor="text1"/>
+                          <w:sz w:val="18"/>
+                          <w:szCs w:val="18"/>
+                        </w:rPr>
+                      </w:pPr>
+                      <w:r>
+                        <w:rPr>
+                          <w:rFonts w:ascii="Arial" w:hAnsi="Arial" w:cs="Arial"/>
+                          <w:b/>
+                          <w:color w:val="000000" w:themeColor="text1"/>
+                          <w:sz w:val="18"/>
+                          <w:szCs w:val="18"/>
+                        </w:rPr>
+                        <w:t>Screening</w:t>
+                      </w:r>
+                    </w:p>
+                    <w:p>
+                      <w:pPr>
+                        <w:spacing w:after="0" w:line="240" w:lineRule="auto"/>
+                        <w:rPr>
+                          <w:rFonts w:ascii="Arial" w:hAnsi="Arial" w:cs="Arial"/>
+                          <w:b/>
+                          <w:color w:val="000000" w:themeColor="text1"/>
+                          <w:sz w:val="18"/>
+                          <w:szCs w:val="18"/>
+                        </w:rPr>
+                      </w:pPr>
+                    </w:p>
+                  </w:txbxContent>
+                </v:textbox>
+              </v:shape>
+            </w:pict>
+          </mc:Fallback>
+        </mc:AlternateContent>
+      </w:r>
+    </w:p>
+    <w:p>
+      <w:pPr>
+        <w:spacing w:after="0" w:line="240" w:lineRule="auto"/>
+      </w:pPr>
+      <w:r>
+        <w:rPr>
+          <w:noProof/>
+        </w:rPr>
+        <mc:AlternateContent>
+          <mc:Choice Requires="wps">
+            <w:drawing>
+              <wp:anchor distT="0" distB="0" distL="114300" distR="114300" simplePos="0" relativeHeight="251736064" behindDoc="0" locked="0" layoutInCell="1" allowOverlap="1" wp14:anchorId="30DA4CA6" wp14:editId="41BB4D9A">
+                <wp:simplePos x="0" y="0"/>
+                <wp:positionH relativeFrom="column">
+                  <wp:posOffset>1409700</wp:posOffset>
+                </wp:positionH>
+                <wp:positionV relativeFrom="paragraph">
+                  <wp:posOffset>56515</wp:posOffset>
+                </wp:positionV>
+                <wp:extent cx="0" cy="281305"/>
+                <wp:effectExtent l="76200" t="0" r="57150" b="61595"/>
+                <wp:wrapNone/>
+                <wp:docPr id="1498169245" name="Straight Arrow Connector 1498169245"/>
+                <wp:cNvGraphicFramePr/>
+                <a:graphic xmlns:a="http://schemas.openxmlformats.org/drawingml/2006/main">
+                  <a:graphicData uri="http://schemas.microsoft.com/office/word/2010/wordprocessingShape">
+                    <wps:wsp>
+                      <wps:cNvCnPr/>
+                      <wps:spPr>
+                        <a:xfrm>
+                          <a:off x="0" y="0"/>
+                          <a:ext cx="0" cy="281305"/>
+                        </a:xfrm>
+                        <a:prstGeom prst="straightConnector1">
+                          <a:avLst/>
+                        </a:prstGeom>
+                        <a:ln>
+                          <a:solidFill>
+                            <a:schemeClr val="tx1"/>
+                          </a:solidFill>
+                          <a:tailEnd type="triangle"/>
+                        </a:ln>
+                      </wps:spPr>
+                      <wps:style>
+                        <a:lnRef idx="1">
+                          <a:schemeClr val="accent1"/>
+                        </a:lnRef>
+                        <a:fillRef idx="0">
+                          <a:schemeClr val="accent1"/>
+                        </a:fillRef>
+                        <a:effectRef idx="0">
+                          <a:schemeClr val="accent1"/>
+                        </a:effectRef>
+                        <a:fontRef idx="minor">
+                          <a:schemeClr val="tx1"/>
+                        </a:fontRef>
+                      </wps:style>
+                      <wps:bodyPr/>
+                    </wps:wsp>
+                  </a:graphicData>
+                </a:graphic>
+              </wp:anchor>
+            </w:drawing>
+          </mc:Choice>
+          <mc:Fallback>
+            <w:pict>
+              <v:shape w14:anchorId="136DCF6A" id="Straight Arrow Connector 1498169245" o:spid="_x0000_s1026" type="#_x0000_t32" style="position:absolute;margin-left:111pt;margin-top:4.45pt;width:0;height:22.15pt;z-index:251736064;visibility:visible;mso-wrap-style:square;mso-wrap-distance-left:9pt;mso-wrap-distance-top:0;mso-wrap-distance-right:9pt;mso-wrap-distance-bottom:0;mso-position-horizontal:absolute;mso-position-horizontal-relative:text;mso-position-vertical:absolute;mso-position-vertical-relative:text" o:gfxdata="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" strokecolor="black [3213]" strokeweight=".5pt">
+                <v:stroke endarrow="block" joinstyle="miter"/>
+              </v:shape>
+            </w:pict>
+          </mc:Fallback>
+        </mc:AlternateContent>
+      </w:r>
+    </w:p>
+    <w:p>
+      <w:pPr>
+        <w:spacing w:after="0" w:line="240" w:lineRule="auto"/>
+      </w:pPr>
+    </w:p>
+    <w:p>
+      <w:pPr>
+        <w:spacing w:after="0" w:line="240" w:lineRule="auto"/>
+      </w:pPr>
+      <w:r>
+        <w:rPr>
+          <w:noProof/>
+        </w:rPr>
+        <mc:AlternateContent>
+          <mc:Choice Requires="wps">
+            <w:drawing>
+              <wp:anchor distT="0" distB="0" distL="114300" distR="114300" simplePos="0" relativeHeight="251723776" behindDoc="0" locked="0" layoutInCell="1" allowOverlap="1" wp14:anchorId="499CE9DB" wp14:editId="23C45964">
+                <wp:simplePos x="0" y="0"/>
+                <wp:positionH relativeFrom="column">
+                  <wp:posOffset>3057956</wp:posOffset>
+                </wp:positionH>
+                <wp:positionV relativeFrom="paragraph">
+                  <wp:posOffset>10821</wp:posOffset>
+                </wp:positionV>
+                <wp:extent cx="2669852" cy="969539"/>
+                <wp:effectExtent l="0" t="0" r="10160" b="8890"/>
+                <wp:wrapNone/>
+                <wp:docPr id="1809716965" name="Rectangle 1809716965"/>
+                <wp:cNvGraphicFramePr/>
+                <a:graphic xmlns:a="http://schemas.openxmlformats.org/drawingml/2006/main">
+                  <a:graphicData uri="http://schemas.microsoft.com/office/word/2010/wordprocessingShape">
+                    <wps:wsp>
+                      <wps:cNvSpPr/>
+                      <wps:spPr>
+                        <a:xfrm>
+                          <a:off x="0" y="0"/>
+                          <a:ext cx="2669852" cy="969539"/>
+                        </a:xfrm>
+                        <a:prstGeom prst="rect">
+                          <a:avLst/>
+                        </a:prstGeom>
+                        <a:noFill/>
+                        <a:ln>
+                          <a:solidFill>
+                            <a:schemeClr val="tx1"/>
+                          </a:solidFill>
+                        </a:ln>
+                      </wps:spPr>
+                      <wps:style>
+                        <a:lnRef idx="2">
+                          <a:schemeClr val="accent1">
+                            <a:shade val="50000"/>
+                          </a:schemeClr>
+                        </a:lnRef>
+                        <a:fillRef idx="1">
+                          <a:schemeClr val="accent1"/>
+                        </a:fillRef>
+                        <a:effectRef idx="0">
+                          <a:schemeClr val="accent1"/>
+                        </a:effectRef>
+                        <a:fontRef idx="minor">
+                          <a:schemeClr val="lt1"/>
+                        </a:fontRef>
+                      </wps:style>
+                      <wps:txbx>
+                        <w:txbxContent>
+                          <w:p>
+                            <w:pPr>
+                              <w:spacing w:after="0" w:line="240" w:lineRule="auto"/>
+                              <w:rPr>
+                                <w:rFonts w:ascii="Arial" w:hAnsi="Arial" w:cs="Arial"/>
+                                <w:color w:val="000000" w:themeColor="text1"/>
+                                <w:sz w:val="18"/>
+                                <w:szCs w:val="20"/>
+                              </w:rPr>
+                            </w:pPr>
+                            <w:r>
+                              <w:rPr>
+                                <w:rFonts w:ascii="Arial" w:hAnsi="Arial" w:cs="Arial"/>
+                                <w:color w:val="000000" w:themeColor="text1"/>
+                                <w:sz w:val="18"/>
+                                <w:szCs w:val="20"/>
+                              </w:rPr>
+                              <w:t>Re</w:t>
+                            </w:r>
+                            <w:r>
+                              <w:rPr>
+                                <w:rFonts w:ascii="Arial" w:hAnsi="Arial" w:cs="Arial"/>
+                                <w:color w:val="000000" w:themeColor="text1"/>
+                                <w:sz w:val="18"/>
+                                <w:szCs w:val="20"/>
+                              </w:rPr>
+                              <w:t>p</w:t>
+                            </w:r>
+                            <w:r>
+                              <w:rPr>
+                                <w:rFonts w:ascii="Arial" w:hAnsi="Arial" w:cs="Arial"/>
+                                <w:color w:val="000000" w:themeColor="text1"/>
+                                <w:sz w:val="18"/>
+                                <w:szCs w:val="20"/>
+                              </w:rPr>
+                              <w:t>or</w:t>
+                            </w:r>
+                            <w:r>
+                              <w:rPr>
+                                <w:rFonts w:ascii="Arial" w:hAnsi="Arial" w:cs="Arial"/>
+                                <w:color w:val="000000" w:themeColor="text1"/>
+                                <w:sz w:val="18"/>
+                                <w:szCs w:val="20"/>
+                              </w:rPr>
+                              <w:t>t</w:t>
+                            </w:r>
+                            <w:r>
+                              <w:rPr>
+                                <w:rFonts w:ascii="Arial" w:hAnsi="Arial" w:cs="Arial"/>
+                                <w:color w:val="000000" w:themeColor="text1"/>
+                                <w:sz w:val="18"/>
+                                <w:szCs w:val="20"/>
+                              </w:rPr>
+                              <w:t>s</w:t>
+                            </w:r>
+                            <w:r>
+                              <w:rPr>
+                                <w:rFonts w:ascii="Arial" w:hAnsi="Arial" w:cs="Arial"/>
+                                <w:color w:val="000000" w:themeColor="text1"/>
+                                <w:sz w:val="18"/>
+                                <w:szCs w:val="20"/>
+                              </w:rPr>
+                              <w:t xml:space="preserve"> excluded:</w:t>
+                            </w:r>
+                          </w:p>
+                          <w:p>
+                            <w:pPr>
+                              <w:pStyle w:val="ListParagraph"/>
+                              <w:numPr>
+                                <w:ilvl w:val="0"/>
+                                <w:numId w:val="2"/>
+                              </w:numPr>
+                              <w:spacing w:after="0" w:line="240" w:lineRule="auto"/>
+                              <w:rPr>
+                                <w:rFonts w:ascii="Arial" w:hAnsi="Arial" w:cs="Arial"/>
+                                <w:color w:val="000000" w:themeColor="text1"/>
+                                <w:sz w:val="18"/>
+                                <w:szCs w:val="20"/>
+                              </w:rPr>
+                            </w:pPr>
+                            <w:r>
+                              <w:rPr>
+                                <w:rFonts w:ascii="Arial" w:hAnsi="Arial" w:cs="Arial"/>
+                                <w:color w:val="000000" w:themeColor="text1"/>
+                                <w:sz w:val="18"/>
+                                <w:szCs w:val="20"/>
+                              </w:rPr>
+                              <w:t xml:space="preserve">Not methodology of interest (n = </w:t>
+                            </w:r>
+                            <w:r>
+                              <w:rPr>
+                                <w:rFonts w:ascii="Arial" w:hAnsi="Arial" w:cs="Arial"/>
+                                <w:color w:val="000000" w:themeColor="text1"/>
+                                <w:sz w:val="18"/>
+                                <w:szCs w:val="20"/>
+                              </w:rPr>
+                              <w:t>31</w:t>
+                            </w:r>
+                            <w:r>
+                              <w:rPr>
+                                <w:rFonts w:ascii="Arial" w:hAnsi="Arial" w:cs="Arial"/>
+                                <w:color w:val="000000" w:themeColor="text1"/>
+                                <w:sz w:val="18"/>
+                                <w:szCs w:val="20"/>
+                              </w:rPr>
+                              <w:t>)</w:t>
+                            </w:r>
+                          </w:p>
+                          <w:p>
+                            <w:pPr>
+                              <w:pStyle w:val="ListParagraph"/>
+                              <w:numPr>
+                                <w:ilvl w:val="0"/>
+                                <w:numId w:val="2"/>
+                              </w:numPr>
+                              <w:spacing w:after="0" w:line="240" w:lineRule="auto"/>
+                              <w:rPr>
+                                <w:rFonts w:ascii="Arial" w:hAnsi="Arial" w:cs="Arial"/>
+                                <w:color w:val="000000" w:themeColor="text1"/>
+                                <w:sz w:val="18"/>
+                                <w:szCs w:val="20"/>
+                              </w:rPr>
+                            </w:pPr>
+                            <w:r>
+                              <w:rPr>
+                                <w:rFonts w:ascii="Arial" w:hAnsi="Arial" w:cs="Arial"/>
+                                <w:color w:val="000000" w:themeColor="text1"/>
+                                <w:sz w:val="18"/>
+                                <w:szCs w:val="20"/>
+                              </w:rPr>
+                              <w:t xml:space="preserve">Insufficient data or sample size (n = </w:t>
+                            </w:r>
+                            <w:r>
+                              <w:rPr>
+                                <w:rFonts w:ascii="Arial" w:hAnsi="Arial" w:cs="Arial"/>
+                                <w:color w:val="000000" w:themeColor="text1"/>
+                                <w:sz w:val="18"/>
+                                <w:szCs w:val="20"/>
+                              </w:rPr>
+                              <w:t>14</w:t>
+                            </w:r>
+                            <w:r>
+                              <w:rPr>
+                                <w:rFonts w:ascii="Arial" w:hAnsi="Arial" w:cs="Arial"/>
+                                <w:color w:val="000000" w:themeColor="text1"/>
+                                <w:sz w:val="18"/>
+                                <w:szCs w:val="20"/>
+                              </w:rPr>
+                              <w:t>)</w:t>
+                            </w:r>
+                          </w:p>
+                          <w:p>
+                            <w:pPr>
+                              <w:pStyle w:val="ListParagraph"/>
+                              <w:numPr>
+                                <w:ilvl w:val="0"/>
+                                <w:numId w:val="2"/>
+                              </w:numPr>
+                              <w:spacing w:after="0" w:line="240" w:lineRule="auto"/>
+                              <w:rPr>
+                                <w:rFonts w:ascii="Arial" w:hAnsi="Arial" w:cs="Arial"/>
+                                <w:color w:val="000000" w:themeColor="text1"/>
+                                <w:sz w:val="18"/>
+                                <w:szCs w:val="20"/>
+                              </w:rPr>
+                            </w:pPr>
+                            <w:r>
+                              <w:rPr>
+                                <w:rFonts w:ascii="Arial" w:hAnsi="Arial" w:cs="Arial"/>
+                                <w:color w:val="000000" w:themeColor="text1"/>
+                                <w:sz w:val="18"/>
+                                <w:szCs w:val="20"/>
+                              </w:rPr>
+                              <w:t xml:space="preserve">Poster or conference abstract (n = </w:t>
+                            </w:r>
+                            <w:r>
+                              <w:rPr>
+                                <w:rFonts w:ascii="Arial" w:hAnsi="Arial" w:cs="Arial"/>
+                                <w:color w:val="000000" w:themeColor="text1"/>
+                                <w:sz w:val="18"/>
+                                <w:szCs w:val="20"/>
+                              </w:rPr>
+                              <w:t>43</w:t>
+                            </w:r>
+                            <w:r>
+                              <w:rPr>
+                                <w:rFonts w:ascii="Arial" w:hAnsi="Arial" w:cs="Arial"/>
+                                <w:color w:val="000000" w:themeColor="text1"/>
+                                <w:sz w:val="18"/>
+                                <w:szCs w:val="20"/>
+                              </w:rPr>
+                              <w:t>)</w:t>
+                            </w:r>
+                          </w:p>
+                          <w:p>
+                            <w:pPr>
+                              <w:pStyle w:val="ListParagraph"/>
+                              <w:numPr>
+                                <w:ilvl w:val="0"/>
+                                <w:numId w:val="2"/>
+                              </w:numPr>
+                              <w:spacing w:after="0" w:line="240" w:lineRule="auto"/>
+                              <w:rPr>
+                                <w:rFonts w:ascii="Arial" w:hAnsi="Arial" w:cs="Arial"/>
+                                <w:color w:val="000000" w:themeColor="text1"/>
+                                <w:sz w:val="18"/>
+                                <w:szCs w:val="20"/>
+                              </w:rPr>
+                            </w:pPr>
+                            <w:r>
+                              <w:rPr>
+                                <w:rFonts w:ascii="Arial" w:hAnsi="Arial" w:cs="Arial"/>
+                                <w:color w:val="000000" w:themeColor="text1"/>
+                                <w:sz w:val="18"/>
+                                <w:szCs w:val="20"/>
+                              </w:rPr>
+                              <w:t>Duplicate (n = 2)</w:t>
+                            </w:r>
+                          </w:p>
+                          <w:p>
+                            <w:pPr>
+                              <w:pStyle w:val="ListParagraph"/>
+                              <w:numPr>
+                                <w:ilvl w:val="0"/>
+                                <w:numId w:val="2"/>
+                              </w:numPr>
+                              <w:spacing w:after="0" w:line="240" w:lineRule="auto"/>
+                              <w:rPr>
+                                <w:rFonts w:ascii="Arial" w:hAnsi="Arial" w:cs="Arial"/>
+                                <w:color w:val="000000" w:themeColor="text1"/>
+                                <w:sz w:val="18"/>
+                                <w:szCs w:val="20"/>
+                              </w:rPr>
+                            </w:pPr>
+                            <w:r>
+                              <w:rPr>
+                                <w:rFonts w:ascii="Arial" w:hAnsi="Arial" w:cs="Arial"/>
+                                <w:color w:val="000000" w:themeColor="text1"/>
+                                <w:sz w:val="18"/>
+                                <w:szCs w:val="20"/>
+                              </w:rPr>
+                              <w:t>Raw data only available (n = 8)</w:t>
+                            </w:r>
+                          </w:p>
+                        </w:txbxContent>
+                      </wps:txbx>
+                      <wps:bodyPr rot="0" spcFirstLastPara="0" vertOverflow="overflow" horzOverflow="overflow" vert="horz" wrap="square" lIns="91440" tIns="45720" rIns="91440" bIns="45720" numCol="1" spcCol="0" rtlCol="0" fromWordArt="0" anchor="ctr" anchorCtr="0" forceAA="0" compatLnSpc="1">
+                        <a:prstTxWarp prst="textNoShape">
+                          <a:avLst/>
+                        </a:prstTxWarp>
+                        <a:noAutofit/>
+                      </wps:bodyPr>
+                    </wps:wsp>
+                  </a:graphicData>
+                </a:graphic>
+                <wp14:sizeRelH relativeFrom="margin">
+                  <wp14:pctWidth>0</wp14:pctWidth>
+                </wp14:sizeRelH>
+                <wp14:sizeRelV relativeFrom="margin">
+                  <wp14:pctHeight>0</wp14:pctHeight>
+                </wp14:sizeRelV>
+              </wp:anchor>
+            </w:drawing>
+          </mc:Choice>
+          <mc:Fallback>
+            <w:pict>
+              <v:rect w14:anchorId="499CE9DB" id="Rectangle 1809716965" o:spid="_x0000_s1048" style="position:absolute;margin-left:240.8pt;margin-top:.85pt;width:210.2pt;height:76.35pt;z-index:251723776;visibility:visible;mso-wrap-style:square;mso-width-percent:0;mso-height-percent:0;mso-wrap-distance-left:9pt;mso-wrap-distance-top:0;mso-wrap-distance-right:9pt;mso-wrap-distance-bottom:0;mso-position-horizontal:absolute;mso-position-horizontal-relative:text;mso-position-vertical:absolute;mso-position-vertical-relative:text;mso-width-percent:0;mso-height-percent:0;mso-width-relative:margin;mso-height-relative:margin;v-text-anchor:middle" o:gfxdata="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" filled="f" strokecolor="black [3213]" strokeweight="1pt">
+                <v:textbox>
+                  <w:txbxContent>
+                    <w:p>
+                      <w:pPr>
+                        <w:spacing w:after="0" w:line="240" w:lineRule="auto"/>
+                        <w:rPr>
+                          <w:rFonts w:ascii="Arial" w:hAnsi="Arial" w:cs="Arial"/>
+                          <w:color w:val="000000" w:themeColor="text1"/>
+                          <w:sz w:val="18"/>
+                          <w:szCs w:val="20"/>
+                        </w:rPr>
+                      </w:pPr>
+                      <w:r>
+                        <w:rPr>
+                          <w:rFonts w:ascii="Arial" w:hAnsi="Arial" w:cs="Arial"/>
+                          <w:color w:val="000000" w:themeColor="text1"/>
+                          <w:sz w:val="18"/>
+                          <w:szCs w:val="20"/>
+                        </w:rPr>
+                        <w:t>Re</w:t>
+                      </w:r>
+                      <w:r>
+                        <w:rPr>
+                          <w:rFonts w:ascii="Arial" w:hAnsi="Arial" w:cs="Arial"/>
+                          <w:color w:val="000000" w:themeColor="text1"/>
+                          <w:sz w:val="18"/>
+                          <w:szCs w:val="20"/>
+                        </w:rPr>
+                        <w:t>p</w:t>
+                      </w:r>
+                      <w:r>
+                        <w:rPr>
+                          <w:rFonts w:ascii="Arial" w:hAnsi="Arial" w:cs="Arial"/>
+                          <w:color w:val="000000" w:themeColor="text1"/>
+                          <w:sz w:val="18"/>
+                          <w:szCs w:val="20"/>
+                        </w:rPr>
+                        <w:t>or</w:t>
+                      </w:r>
+                      <w:r>
+                        <w:rPr>
+                          <w:rFonts w:ascii="Arial" w:hAnsi="Arial" w:cs="Arial"/>
+                          <w:color w:val="000000" w:themeColor="text1"/>
+                          <w:sz w:val="18"/>
+                          <w:szCs w:val="20"/>
+                        </w:rPr>
+                        <w:t>t</w:t>
+                      </w:r>
+                      <w:r>
+                        <w:rPr>
+                          <w:rFonts w:ascii="Arial" w:hAnsi="Arial" w:cs="Arial"/>
+                          <w:color w:val="000000" w:themeColor="text1"/>
+                          <w:sz w:val="18"/>
+                          <w:szCs w:val="20"/>
+                        </w:rPr>
+                        <w:t>s</w:t>
+                      </w:r>
+                      <w:r>
+                        <w:rPr>
+                          <w:rFonts w:ascii="Arial" w:hAnsi="Arial" w:cs="Arial"/>
+                          <w:color w:val="000000" w:themeColor="text1"/>
+                          <w:sz w:val="18"/>
+                          <w:szCs w:val="20"/>
+                        </w:rPr>
+                        <w:t xml:space="preserve"> excluded:</w:t>
+                      </w:r>
+                    </w:p>
+                    <w:p>
+                      <w:pPr>
+                        <w:pStyle w:val="ListParagraph"/>
+                        <w:numPr>
+                          <w:ilvl w:val="0"/>
+                          <w:numId w:val="2"/>
+                        </w:numPr>
+                        <w:spacing w:after="0" w:line="240" w:lineRule="auto"/>
+                        <w:rPr>
+                          <w:rFonts w:ascii="Arial" w:hAnsi="Arial" w:cs="Arial"/>
+                          <w:color w:val="000000" w:themeColor="text1"/>
+                          <w:sz w:val="18"/>
+                          <w:szCs w:val="20"/>
+                        </w:rPr>
+                      </w:pPr>
+                      <w:r>
+                        <w:rPr>
+                          <w:rFonts w:ascii="Arial" w:hAnsi="Arial" w:cs="Arial"/>
+                          <w:color w:val="000000" w:themeColor="text1"/>
+                          <w:sz w:val="18"/>
+                          <w:szCs w:val="20"/>
+                        </w:rPr>
+                        <w:t xml:space="preserve">Not methodology of interest (n = </w:t>
+                      </w:r>
+                      <w:r>
+                        <w:rPr>
+                          <w:rFonts w:ascii="Arial" w:hAnsi="Arial" w:cs="Arial"/>
+                          <w:color w:val="000000" w:themeColor="text1"/>
+                          <w:sz w:val="18"/>
+                          <w:szCs w:val="20"/>
+                        </w:rPr>
+                        <w:t>31</w:t>
+                      </w:r>
+                      <w:r>
+                        <w:rPr>
+                          <w:rFonts w:ascii="Arial" w:hAnsi="Arial" w:cs="Arial"/>
+                          <w:color w:val="000000" w:themeColor="text1"/>
+                          <w:sz w:val="18"/>
+                          <w:szCs w:val="20"/>
+                        </w:rPr>
+                        <w:t>)</w:t>
+                      </w:r>
+                    </w:p>
+                    <w:p>
+                      <w:pPr>
+                        <w:pStyle w:val="ListParagraph"/>
+                        <w:numPr>
+                          <w:ilvl w:val="0"/>
+                          <w:numId w:val="2"/>
+                        </w:numPr>
+                        <w:spacing w:after="0" w:line="240" w:lineRule="auto"/>
+                        <w:rPr>
+                          <w:rFonts w:ascii="Arial" w:hAnsi="Arial" w:cs="Arial"/>
+                          <w:color w:val="000000" w:themeColor="text1"/>
+                          <w:sz w:val="18"/>
+                          <w:szCs w:val="20"/>
+                        </w:rPr>
+                      </w:pPr>
+                      <w:r>
+                        <w:rPr>
+                          <w:rFonts w:ascii="Arial" w:hAnsi="Arial" w:cs="Arial"/>
+                          <w:color w:val="000000" w:themeColor="text1"/>
+                          <w:sz w:val="18"/>
+                          <w:szCs w:val="20"/>
+                        </w:rPr>
+                        <w:t xml:space="preserve">Insufficient data or sample size (n = </w:t>
+                      </w:r>
+                      <w:r>
+                        <w:rPr>
+                          <w:rFonts w:ascii="Arial" w:hAnsi="Arial" w:cs="Arial"/>
+                          <w:color w:val="000000" w:themeColor="text1"/>
+                          <w:sz w:val="18"/>
+                          <w:szCs w:val="20"/>
+                        </w:rPr>
+                        <w:t>14</w:t>
+                      </w:r>
+                      <w:r>
+                        <w:rPr>
+                          <w:rFonts w:ascii="Arial" w:hAnsi="Arial" w:cs="Arial"/>
+                          <w:color w:val="000000" w:themeColor="text1"/>
+                          <w:sz w:val="18"/>
+                          <w:szCs w:val="20"/>
+                        </w:rPr>
+                        <w:t>)</w:t>
+                      </w:r>
+                    </w:p>
+                    <w:p>
+                      <w:pPr>
+                        <w:pStyle w:val="ListParagraph"/>
+                        <w:numPr>
+                          <w:ilvl w:val="0"/>
+                          <w:numId w:val="2"/>
+                        </w:numPr>
+                        <w:spacing w:after="0" w:line="240" w:lineRule="auto"/>
+                        <w:rPr>
+                          <w:rFonts w:ascii="Arial" w:hAnsi="Arial" w:cs="Arial"/>
+                          <w:color w:val="000000" w:themeColor="text1"/>
+                          <w:sz w:val="18"/>
+                          <w:szCs w:val="20"/>
+                        </w:rPr>
+                      </w:pPr>
+                      <w:r>
+                        <w:rPr>
+                          <w:rFonts w:ascii="Arial" w:hAnsi="Arial" w:cs="Arial"/>
+                          <w:color w:val="000000" w:themeColor="text1"/>
+                          <w:sz w:val="18"/>
+                          <w:szCs w:val="20"/>
+                        </w:rPr>
+                        <w:t xml:space="preserve">Poster or conference abstract (n = </w:t>
+                      </w:r>
+                      <w:r>
+                        <w:rPr>
+                          <w:rFonts w:ascii="Arial" w:hAnsi="Arial" w:cs="Arial"/>
+                          <w:color w:val="000000" w:themeColor="text1"/>
+                          <w:sz w:val="18"/>
+                          <w:szCs w:val="20"/>
+                        </w:rPr>
+                        <w:t>43</w:t>
+                      </w:r>
+                      <w:r>
+                        <w:rPr>
+                          <w:rFonts w:ascii="Arial" w:hAnsi="Arial" w:cs="Arial"/>
+                          <w:color w:val="000000" w:themeColor="text1"/>
+                          <w:sz w:val="18"/>
+                          <w:szCs w:val="20"/>
+                        </w:rPr>
+                        <w:t>)</w:t>
+                      </w:r>
+                    </w:p>
+                    <w:p>
+                      <w:pPr>
+                        <w:pStyle w:val="ListParagraph"/>
+                        <w:numPr>
+                          <w:ilvl w:val="0"/>
+                          <w:numId w:val="2"/>
+                        </w:numPr>
+                        <w:spacing w:after="0" w:line="240" w:lineRule="auto"/>
+                        <w:rPr>
+                          <w:rFonts w:ascii="Arial" w:hAnsi="Arial" w:cs="Arial"/>
+                          <w:color w:val="000000" w:themeColor="text1"/>
+                          <w:sz w:val="18"/>
+                          <w:szCs w:val="20"/>
+                        </w:rPr>
+                      </w:pPr>
+                      <w:r>
+                        <w:rPr>
+                          <w:rFonts w:ascii="Arial" w:hAnsi="Arial" w:cs="Arial"/>
+                          <w:color w:val="000000" w:themeColor="text1"/>
+                          <w:sz w:val="18"/>
+                          <w:szCs w:val="20"/>
+                        </w:rPr>
+                        <w:t>Duplicate (n = 2)</w:t>
+                      </w:r>
+                    </w:p>
+                    <w:p>
+                      <w:pPr>
+                        <w:pStyle w:val="ListParagraph"/>
+                        <w:numPr>
+                          <w:ilvl w:val="0"/>
+                          <w:numId w:val="2"/>
+                        </w:numPr>
+                        <w:spacing w:after="0" w:line="240" w:lineRule="auto"/>
+                        <w:rPr>
+                          <w:rFonts w:ascii="Arial" w:hAnsi="Arial" w:cs="Arial"/>
+                          <w:color w:val="000000" w:themeColor="text1"/>
+                          <w:sz w:val="18"/>
+                          <w:szCs w:val="20"/>
+                        </w:rPr>
+                      </w:pPr>
+                      <w:r>
+                        <w:rPr>
+                          <w:rFonts w:ascii="Arial" w:hAnsi="Arial" w:cs="Arial"/>
+                          <w:color w:val="000000" w:themeColor="text1"/>
+                          <w:sz w:val="18"/>
+                          <w:szCs w:val="20"/>
+                        </w:rPr>
+                        <w:t>Raw data only available (n = 8)</w:t>
+                      </w:r>
+                    </w:p>
+                  </w:txbxContent>
+                </v:textbox>
+              </v:rect>
+            </w:pict>
+          </mc:Fallback>
+        </mc:AlternateContent>
+      </w:r>
+      <w:r>
+        <w:rPr>
+          <w:noProof/>
+        </w:rPr>
+        <mc:AlternateContent>
+          <mc:Choice Requires="wps">
+            <w:drawing>
+              <wp:anchor distT="0" distB="0" distL="114300" distR="114300" simplePos="0" relativeHeight="251728896" behindDoc="0" locked="0" layoutInCell="1" allowOverlap="1" wp14:anchorId="3EA61B35" wp14:editId="056E9DD8">
+                <wp:simplePos x="0" y="0"/>
+                <wp:positionH relativeFrom="column">
+                  <wp:posOffset>2476500</wp:posOffset>
+                </wp:positionH>
+                <wp:positionV relativeFrom="paragraph">
+                  <wp:posOffset>294640</wp:posOffset>
+                </wp:positionV>
+                <wp:extent cx="563245" cy="0"/>
+                <wp:effectExtent l="0" t="76200" r="27305" b="95250"/>
+                <wp:wrapNone/>
+                <wp:docPr id="28274384" name="Straight Arrow Connector 28274384"/>
+                <wp:cNvGraphicFramePr/>
+                <a:graphic xmlns:a="http://schemas.openxmlformats.org/drawingml/2006/main">
+                  <a:graphicData uri="http://schemas.microsoft.com/office/word/2010/wordprocessingShape">
+                    <wps:wsp>
+                      <wps:cNvCnPr/>
+                      <wps:spPr>
+                        <a:xfrm>
+                          <a:off x="0" y="0"/>
+                          <a:ext cx="563245" cy="0"/>
+                        </a:xfrm>
+                        <a:prstGeom prst="straightConnector1">
+                          <a:avLst/>
+                        </a:prstGeom>
+                        <a:ln>
+                          <a:solidFill>
+                            <a:schemeClr val="tx1"/>
+                          </a:solidFill>
+                          <a:tailEnd type="triangle"/>
+                        </a:ln>
+                      </wps:spPr>
+                      <wps:style>
+                        <a:lnRef idx="1">
+                          <a:schemeClr val="accent1"/>
+                        </a:lnRef>
+                        <a:fillRef idx="0">
+                          <a:schemeClr val="accent1"/>
+                        </a:fillRef>
+                        <a:effectRef idx="0">
+                          <a:schemeClr val="accent1"/>
+                        </a:effectRef>
+                        <a:fontRef idx="minor">
+                          <a:schemeClr val="tx1"/>
+                        </a:fontRef>
+                      </wps:style>
+                      <wps:bodyPr/>
+                    </wps:wsp>
+                  </a:graphicData>
+                </a:graphic>
+              </wp:anchor>
+            </w:drawing>
+          </mc:Choice>
+          <mc:Fallback>
+            <w:pict>
+              <v:shape w14:anchorId="30AB5662" id="Straight Arrow Connector 28274384" o:spid="_x0000_s1026" type="#_x0000_t32" style="position:absolute;margin-left:195pt;margin-top:23.2pt;width:44.35pt;height:0;z-index:251728896;visibility:visible;mso-wrap-style:square;mso-wrap-distance-left:9pt;mso-wrap-distance-top:0;mso-wrap-distance-right:9pt;mso-wrap-distance-bottom:0;mso-position-horizontal:absolute;mso-position-horizontal-relative:text;mso-position-vertical:absolute;mso-position-vertical-relative:text" o:gfxdata="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" strokecolor="black [3213]" strokeweight=".5pt">
+                <v:stroke endarrow="block" joinstyle="miter"/>
+              </v:shape>
+            </w:pict>
+          </mc:Fallback>
+        </mc:AlternateContent>
+      </w:r>
+      <w:r>
+        <w:rPr>
+          <w:noProof/>
+        </w:rPr>
+        <mc:AlternateContent>
+          <mc:Choice Requires="wps">
+            <w:drawing>
+              <wp:anchor distT="0" distB="0" distL="114300" distR="114300" simplePos="0" relativeHeight="251722752" behindDoc="0" locked="0" layoutInCell="1" allowOverlap="1" wp14:anchorId="7FAA15EC" wp14:editId="3B17F040">
+                <wp:simplePos x="0" y="0"/>
+                <wp:positionH relativeFrom="column">
+                  <wp:posOffset>561975</wp:posOffset>
+                </wp:positionH>
+                <wp:positionV relativeFrom="paragraph">
+                  <wp:posOffset>13335</wp:posOffset>
+                </wp:positionV>
+                <wp:extent cx="1887220" cy="526415"/>
+                <wp:effectExtent l="0" t="0" r="17780" b="26035"/>
+                <wp:wrapNone/>
+                <wp:docPr id="1613429440" name="Rectangle 1613429440"/>
+                <wp:cNvGraphicFramePr/>
+                <a:graphic xmlns:a="http://schemas.openxmlformats.org/drawingml/2006/main">
+                  <a:graphicData uri="http://schemas.microsoft.com/office/word/2010/wordprocessingShape">
+                    <wps:wsp>
+                      <wps:cNvSpPr/>
+                      <wps:spPr>
+                        <a:xfrm>
+                          <a:off x="0" y="0"/>
+                          <a:ext cx="1887220" cy="526415"/>
+                        </a:xfrm>
+                        <a:prstGeom prst="rect">
+                          <a:avLst/>
+                        </a:prstGeom>
+                        <a:noFill/>
+                        <a:ln>
+                          <a:solidFill>
+                            <a:schemeClr val="tx1"/>
+                          </a:solidFill>
+                        </a:ln>
+                      </wps:spPr>
+                      <wps:style>
+                        <a:lnRef idx="2">
+                          <a:schemeClr val="accent1">
+                            <a:shade val="50000"/>
+                          </a:schemeClr>
+                        </a:lnRef>
+                        <a:fillRef idx="1">
+                          <a:schemeClr val="accent1"/>
+                        </a:fillRef>
+                        <a:effectRef idx="0">
+                          <a:schemeClr val="accent1"/>
+                        </a:effectRef>
+                        <a:fontRef idx="minor">
+                          <a:schemeClr val="lt1"/>
+                        </a:fontRef>
+                      </wps:style>
+                      <wps:txbx>
+                        <w:txbxContent>
+                          <w:p>
+                            <w:pPr>
+                              <w:spacing w:after="0" w:line="240" w:lineRule="auto"/>
+                              <w:rPr>
+                                <w:rFonts w:ascii="Arial" w:hAnsi="Arial" w:cs="Arial"/>
+                                <w:color w:val="000000" w:themeColor="text1"/>
+                                <w:sz w:val="18"/>
+                                <w:szCs w:val="20"/>
+                              </w:rPr>
+                            </w:pPr>
+                            <w:r>
+                              <w:rPr>
+                                <w:rFonts w:ascii="Arial" w:hAnsi="Arial" w:cs="Arial"/>
+                                <w:color w:val="000000" w:themeColor="text1"/>
+                                <w:sz w:val="18"/>
+                                <w:szCs w:val="20"/>
+                              </w:rPr>
+                              <w:t>Re</w:t>
+                            </w:r>
+                            <w:r>
+                              <w:rPr>
+                                <w:rFonts w:ascii="Arial" w:hAnsi="Arial" w:cs="Arial"/>
+                                <w:color w:val="000000" w:themeColor="text1"/>
+                                <w:sz w:val="18"/>
+                                <w:szCs w:val="20"/>
+                              </w:rPr>
+                              <w:t>p</w:t>
+                            </w:r>
+                            <w:r>
+                              <w:rPr>
+                                <w:rFonts w:ascii="Arial" w:hAnsi="Arial" w:cs="Arial"/>
+                                <w:color w:val="000000" w:themeColor="text1"/>
+                                <w:sz w:val="18"/>
+                                <w:szCs w:val="20"/>
+                              </w:rPr>
+                              <w:t>or</w:t>
+                            </w:r>
+                            <w:r>
+                              <w:rPr>
+                                <w:rFonts w:ascii="Arial" w:hAnsi="Arial" w:cs="Arial"/>
+                                <w:color w:val="000000" w:themeColor="text1"/>
+                                <w:sz w:val="18"/>
+                                <w:szCs w:val="20"/>
+                              </w:rPr>
+                              <w:t>t</w:t>
+                            </w:r>
+                            <w:r>
+                              <w:rPr>
+                                <w:rFonts w:ascii="Arial" w:hAnsi="Arial" w:cs="Arial"/>
+                                <w:color w:val="000000" w:themeColor="text1"/>
+                                <w:sz w:val="18"/>
+                                <w:szCs w:val="20"/>
+                              </w:rPr>
+                              <w:t>s</w:t>
+                            </w:r>
+                            <w:r>
+                              <w:rPr>
+                                <w:rFonts w:ascii="Arial" w:hAnsi="Arial" w:cs="Arial"/>
+                                <w:color w:val="000000" w:themeColor="text1"/>
+                                <w:sz w:val="18"/>
+                                <w:szCs w:val="20"/>
+                              </w:rPr>
+                              <w:t xml:space="preserve"> assessed for eligibility</w:t>
+                            </w:r>
+                          </w:p>
+                          <w:p>
+                            <w:pPr>
+                              <w:spacing w:after="0" w:line="240" w:lineRule="auto"/>
+                              <w:rPr>
+                                <w:rFonts w:ascii="Arial" w:hAnsi="Arial" w:cs="Arial"/>
+                                <w:color w:val="000000" w:themeColor="text1"/>
+                                <w:sz w:val="18"/>
+                                <w:szCs w:val="20"/>
+                              </w:rPr>
+                            </w:pPr>
+                            <w:r>
+                              <w:rPr>
+                                <w:rFonts w:ascii="Arial" w:hAnsi="Arial" w:cs="Arial"/>
+                                <w:color w:val="000000" w:themeColor="text1"/>
+                                <w:sz w:val="18"/>
+                                <w:szCs w:val="20"/>
+                              </w:rPr>
+                              <w:t>(n = 118)</w:t>
+                            </w:r>
+                          </w:p>
+                        </w:txbxContent>
+                      </wps:txbx>
+                      <wps:bodyPr rot="0" spcFirstLastPara="0" vertOverflow="overflow" horzOverflow="overflow" vert="horz" wrap="square" lIns="91440" tIns="45720" rIns="91440" bIns="45720" numCol="1" spcCol="0" rtlCol="0" fromWordArt="0" anchor="ctr" anchorCtr="0" forceAA="0" compatLnSpc="1">
+                        <a:prstTxWarp prst="textNoShape">
+                          <a:avLst/>
+                        </a:prstTxWarp>
+                        <a:noAutofit/>
+                      </wps:bodyPr>
+                    </wps:wsp>
+                  </a:graphicData>
+                </a:graphic>
+                <wp14:sizeRelH relativeFrom="margin">
+                  <wp14:pctWidth>0</wp14:pctWidth>
+                </wp14:sizeRelH>
+                <wp14:sizeRelV relativeFrom="margin">
+                  <wp14:pctHeight>0</wp14:pctHeight>
+                </wp14:sizeRelV>
+              </wp:anchor>
+            </w:drawing>
+          </mc:Choice>
+          <mc:Fallback>
+            <w:pict>
+              <v:rect w14:anchorId="7FAA15EC" id="Rectangle 1613429440" o:spid="_x0000_s1049" style="position:absolute;margin-left:44.25pt;margin-top:1.05pt;width:148.6pt;height:41.45pt;z-index:251722752;visibility:visible;mso-wrap-style:square;mso-width-percent:0;mso-height-percent:0;mso-wrap-distance-left:9pt;mso-wrap-distance-top:0;mso-wrap-distance-right:9pt;mso-wrap-distance-bottom:0;mso-position-horizontal:absolute;mso-position-horizontal-relative:text;mso-position-vertical:absolute;mso-position-vertical-relative:text;mso-width-percent:0;mso-height-percent:0;mso-width-relative:margin;mso-height-relative:margin;v-text-anchor:middle" o:gfxdata="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" filled="f" strokecolor="black [3213]" strokeweight="1pt">
+                <v:textbox>
+                  <w:txbxContent>
+                    <w:p>
+                      <w:pPr>
+                        <w:spacing w:after="0" w:line="240" w:lineRule="auto"/>
+                        <w:rPr>
+                          <w:rFonts w:ascii="Arial" w:hAnsi="Arial" w:cs="Arial"/>
+                          <w:color w:val="000000" w:themeColor="text1"/>
+                          <w:sz w:val="18"/>
+                          <w:szCs w:val="20"/>
+                        </w:rPr>
+                      </w:pPr>
+                      <w:r>
+                        <w:rPr>
+                          <w:rFonts w:ascii="Arial" w:hAnsi="Arial" w:cs="Arial"/>
+                          <w:color w:val="000000" w:themeColor="text1"/>
+                          <w:sz w:val="18"/>
+                          <w:szCs w:val="20"/>
+                        </w:rPr>
+                        <w:t>Re</w:t>
+                      </w:r>
+                      <w:r>
+                        <w:rPr>
+                          <w:rFonts w:ascii="Arial" w:hAnsi="Arial" w:cs="Arial"/>
+                          <w:color w:val="000000" w:themeColor="text1"/>
+                          <w:sz w:val="18"/>
+                          <w:szCs w:val="20"/>
+                        </w:rPr>
+                        <w:t>p</w:t>
+                      </w:r>
+                      <w:r>
+                        <w:rPr>
+                          <w:rFonts w:ascii="Arial" w:hAnsi="Arial" w:cs="Arial"/>
+                          <w:color w:val="000000" w:themeColor="text1"/>
+                          <w:sz w:val="18"/>
+                          <w:szCs w:val="20"/>
+                        </w:rPr>
+                        <w:t>or</w:t>
+                      </w:r>
+                      <w:r>
+                        <w:rPr>
+                          <w:rFonts w:ascii="Arial" w:hAnsi="Arial" w:cs="Arial"/>
+                          <w:color w:val="000000" w:themeColor="text1"/>
+                          <w:sz w:val="18"/>
+                          <w:szCs w:val="20"/>
+                        </w:rPr>
+                        <w:t>t</w:t>
+                      </w:r>
+                      <w:r>
+                        <w:rPr>
+                          <w:rFonts w:ascii="Arial" w:hAnsi="Arial" w:cs="Arial"/>
+                          <w:color w:val="000000" w:themeColor="text1"/>
+                          <w:sz w:val="18"/>
+                          <w:szCs w:val="20"/>
+                        </w:rPr>
+                        <w:t>s</w:t>
+                      </w:r>
+                      <w:r>
+                        <w:rPr>
+                          <w:rFonts w:ascii="Arial" w:hAnsi="Arial" w:cs="Arial"/>
+                          <w:color w:val="000000" w:themeColor="text1"/>
+                          <w:sz w:val="18"/>
+                          <w:szCs w:val="20"/>
+                        </w:rPr>
+                        <w:t xml:space="preserve"> assessed for eligibility</w:t>
+                      </w:r>
+                    </w:p>
+                    <w:p>
+                      <w:pPr>
+                        <w:spacing w:after="0" w:line="240" w:lineRule="auto"/>
+                        <w:rPr>
+                          <w:rFonts w:ascii="Arial" w:hAnsi="Arial" w:cs="Arial"/>
+                          <w:color w:val="000000" w:themeColor="text1"/>
+                          <w:sz w:val="18"/>
+                          <w:szCs w:val="20"/>
+                        </w:rPr>
+                      </w:pPr>
+                      <w:r>
+                        <w:rPr>
+                          <w:rFonts w:ascii="Arial" w:hAnsi="Arial" w:cs="Arial"/>
+                          <w:color w:val="000000" w:themeColor="text1"/>
+                          <w:sz w:val="18"/>
+                          <w:szCs w:val="20"/>
+                        </w:rPr>
+                        <w:t>(n = 118)</w:t>
+                      </w:r>
+                    </w:p>
+                  </w:txbxContent>
+                </v:textbox>
+              </v:rect>
+            </w:pict>
+          </mc:Fallback>
+        </mc:AlternateContent>
+      </w:r>
+    </w:p>
+    <w:p>
+      <w:pPr>
+        <w:spacing w:after="0" w:line="240" w:lineRule="auto"/>
+      </w:pPr>
+    </w:p>
+    <w:p>
+      <w:pPr>
+        <w:spacing w:after="0" w:line="240" w:lineRule="auto"/>
+      </w:pPr>
+    </w:p>
+    <w:p>
+      <w:pPr>
+        <w:spacing w:after="0" w:line="240" w:lineRule="auto"/>
+      </w:pPr>
+      <w:r>
+        <w:rPr>
+          <w:noProof/>
+        </w:rPr>
+        <mc:AlternateContent>
+          <mc:Choice Requires="wps">
+            <w:drawing>
+              <wp:anchor distT="0" distB="0" distL="114300" distR="114300" simplePos="0" relativeHeight="251737088" behindDoc="0" locked="0" layoutInCell="1" allowOverlap="1" wp14:anchorId="2068A849" wp14:editId="6A0CB49C">
+                <wp:simplePos x="0" y="0"/>
+                <wp:positionH relativeFrom="column">
+                  <wp:posOffset>1400861</wp:posOffset>
+                </wp:positionH>
+                <wp:positionV relativeFrom="paragraph">
+                  <wp:posOffset>29667</wp:posOffset>
+                </wp:positionV>
+                <wp:extent cx="0" cy="746151"/>
+                <wp:effectExtent l="76200" t="0" r="57150" b="53975"/>
+                <wp:wrapNone/>
+                <wp:docPr id="1770569587" name="Straight Arrow Connector 1770569587"/>
+                <wp:cNvGraphicFramePr/>
+                <a:graphic xmlns:a="http://schemas.openxmlformats.org/drawingml/2006/main">
+                  <a:graphicData uri="http://schemas.microsoft.com/office/word/2010/wordprocessingShape">
+                    <wps:wsp>
+                      <wps:cNvCnPr/>
+                      <wps:spPr>
+                        <a:xfrm>
+                          <a:off x="0" y="0"/>
+                          <a:ext cx="0" cy="746151"/>
+                        </a:xfrm>
+                        <a:prstGeom prst="straightConnector1">
+                          <a:avLst/>
+                        </a:prstGeom>
+                        <a:ln>
+                          <a:solidFill>
+                            <a:schemeClr val="tx1"/>
+                          </a:solidFill>
+                          <a:tailEnd type="triangle"/>
+                        </a:ln>
+                      </wps:spPr>
+                      <wps:style>
+                        <a:lnRef idx="1">
+                          <a:schemeClr val="accent1"/>
+                        </a:lnRef>
+                        <a:fillRef idx="0">
+                          <a:schemeClr val="accent1"/>
+                        </a:fillRef>
+                        <a:effectRef idx="0">
+                          <a:schemeClr val="accent1"/>
+                        </a:effectRef>
+                        <a:fontRef idx="minor">
+                          <a:schemeClr val="tx1"/>
+                        </a:fontRef>
+                      </wps:style>
+                      <wps:bodyPr/>
+                    </wps:wsp>
+                  </a:graphicData>
+                </a:graphic>
+              </wp:anchor>
+            </w:drawing>
+          </mc:Choice>
+          <mc:Fallback>
+            <w:pict>
+              <v:shape w14:anchorId="7D838171" id="Straight Arrow Connector 1770569587" o:spid="_x0000_s1026" type="#_x0000_t32" style="position:absolute;margin-left:110.3pt;margin-top:2.35pt;width:0;height:58.75pt;z-index:251737088;visibility:visible;mso-wrap-style:square;mso-wrap-distance-left:9pt;mso-wrap-distance-top:0;mso-wrap-distance-right:9pt;mso-wrap-distance-bottom:0;mso-position-horizontal:absolute;mso-position-horizontal-relative:text;mso-position-vertical:absolute;mso-position-vertical-relative:text" o:gfxdata="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" strokecolor="black [3213]" strokeweight=".5pt">
+                <v:stroke endarrow="block" joinstyle="miter"/>
+              </v:shape>
+            </w:pict>
+          </mc:Fallback>
+        </mc:AlternateContent>
+      </w:r>
+    </w:p>
+    <w:p>
+      <w:pPr>
+        <w:spacing w:after="0" w:line="240" w:lineRule="auto"/>
+      </w:pPr>
+    </w:p>
+    <w:p>
+      <w:pPr>
+        <w:spacing w:after="0" w:line="240" w:lineRule="auto"/>
+      </w:pPr>
+    </w:p>
+    <w:p>
+      <w:pPr>
+        <w:spacing w:after="0" w:line="240" w:lineRule="auto"/>
+      </w:pPr>
+    </w:p>
+    <w:p>
+      <w:pPr>
+        <w:spacing w:after="0" w:line="240" w:lineRule="auto"/>
+      </w:pPr>
+      <w:r>
+        <w:rPr>
+          <w:noProof/>
+        </w:rPr>
+        <mc:AlternateContent>
+          <mc:Choice Requires="wps">
+            <w:drawing>
+              <wp:anchor distT="0" distB="0" distL="114300" distR="114300" simplePos="0" relativeHeight="251724800" behindDoc="0" locked="0" layoutInCell="1" allowOverlap="1" wp14:anchorId="0479B871" wp14:editId="4CA56C84">
+                <wp:simplePos x="0" y="0"/>
+                <wp:positionH relativeFrom="column">
+                  <wp:posOffset>540385</wp:posOffset>
+                </wp:positionH>
+                <wp:positionV relativeFrom="paragraph">
+                  <wp:posOffset>110795</wp:posOffset>
+                </wp:positionV>
+                <wp:extent cx="1887220" cy="723900"/>
+                <wp:effectExtent l="0" t="0" r="17780" b="19050"/>
+                <wp:wrapNone/>
+                <wp:docPr id="376847021" name="Rectangle 376847021"/>
+                <wp:cNvGraphicFramePr/>
+                <a:graphic xmlns:a="http://schemas.openxmlformats.org/drawingml/2006/main">
+                  <a:graphicData uri="http://schemas.microsoft.com/office/word/2010/wordprocessingShape">
+                    <wps:wsp>
+                      <wps:cNvSpPr/>
+                      <wps:spPr>
+                        <a:xfrm>
+                          <a:off x="0" y="0"/>
+                          <a:ext cx="1887220" cy="723900"/>
+                        </a:xfrm>
+                        <a:prstGeom prst="rect">
+                          <a:avLst/>
+                        </a:prstGeom>
+                        <a:noFill/>
+                        <a:ln>
+                          <a:solidFill>
+                            <a:schemeClr val="tx1"/>
+                          </a:solidFill>
+                        </a:ln>
+                      </wps:spPr>
+                      <wps:style>
+                        <a:lnRef idx="2">
+                          <a:schemeClr val="accent1">
+                            <a:shade val="50000"/>
+                          </a:schemeClr>
+                        </a:lnRef>
+                        <a:fillRef idx="1">
+                          <a:schemeClr val="accent1"/>
+                        </a:fillRef>
+                        <a:effectRef idx="0">
+                          <a:schemeClr val="accent1"/>
+                        </a:effectRef>
+                        <a:fontRef idx="minor">
+                          <a:schemeClr val="lt1"/>
+                        </a:fontRef>
+                      </wps:style>
+                      <wps:txbx>
+                        <w:txbxContent>
+                          <w:p>
+                            <w:pPr>
+                              <w:spacing w:after="0" w:line="240" w:lineRule="auto"/>
+                              <w:rPr>
+                                <w:rFonts w:ascii="Arial" w:hAnsi="Arial" w:cs="Arial"/>
+                                <w:color w:val="000000" w:themeColor="text1"/>
+                                <w:sz w:val="18"/>
+                                <w:szCs w:val="20"/>
+                              </w:rPr>
+                            </w:pPr>
+                            <w:r>
+                              <w:rPr>
+                                <w:rFonts w:ascii="Arial" w:hAnsi="Arial" w:cs="Arial"/>
+                                <w:color w:val="000000" w:themeColor="text1"/>
+                                <w:sz w:val="18"/>
+                                <w:szCs w:val="20"/>
+                              </w:rPr>
+                              <w:t>Studies included in review</w:t>
+                            </w:r>
+                          </w:p>
+                          <w:p>
+                            <w:pPr>
+                              <w:spacing w:after="0" w:line="240" w:lineRule="auto"/>
+                              <w:rPr>
+                                <w:rFonts w:ascii="Arial" w:hAnsi="Arial" w:cs="Arial"/>
+                                <w:color w:val="000000" w:themeColor="text1"/>
+                                <w:sz w:val="18"/>
+                                <w:szCs w:val="20"/>
+                              </w:rPr>
+                            </w:pPr>
+                            <w:r>
+                              <w:rPr>
+                                <w:rFonts w:ascii="Arial" w:hAnsi="Arial" w:cs="Arial"/>
+                                <w:color w:val="000000" w:themeColor="text1"/>
+                                <w:sz w:val="18"/>
+                                <w:szCs w:val="20"/>
+                              </w:rPr>
+                              <w:t>(n =2</w:t>
+                            </w:r>
+                            <w:r>
+                              <w:rPr>
+                                <w:rFonts w:ascii="Arial" w:hAnsi="Arial" w:cs="Arial"/>
+                                <w:color w:val="000000" w:themeColor="text1"/>
+                                <w:sz w:val="18"/>
+                                <w:szCs w:val="20"/>
+                              </w:rPr>
+                              <w:t>0</w:t>
+                            </w:r>
+                            <w:r>
+                              <w:rPr>
+                                <w:rFonts w:ascii="Arial" w:hAnsi="Arial" w:cs="Arial"/>
+                                <w:color w:val="000000" w:themeColor="text1"/>
+                                <w:sz w:val="18"/>
+                                <w:szCs w:val="20"/>
+                              </w:rPr>
+                              <w:t>)</w:t>
+                            </w:r>
+                          </w:p>
+                          <w:p>
+                            <w:pPr>
+                              <w:spacing w:after="0" w:line="240" w:lineRule="auto"/>
+                              <w:rPr>
+                                <w:rFonts w:ascii="Arial" w:hAnsi="Arial" w:cs="Arial"/>
+                                <w:color w:val="000000" w:themeColor="text1"/>
+                                <w:sz w:val="18"/>
+                                <w:szCs w:val="20"/>
+                              </w:rPr>
+                            </w:pPr>
+                            <w:r>
+                              <w:rPr>
+                                <w:rFonts w:ascii="Arial" w:hAnsi="Arial" w:cs="Arial"/>
+                                <w:color w:val="000000" w:themeColor="text1"/>
+                                <w:sz w:val="18"/>
+                                <w:szCs w:val="20"/>
+                              </w:rPr>
+                              <w:t>Reports of included studies</w:t>
+                            </w:r>
+                          </w:p>
+                          <w:p>
+                            <w:pPr>
+                              <w:spacing w:after="0" w:line="240" w:lineRule="auto"/>
+                              <w:rPr>
+                                <w:rFonts w:ascii="Arial" w:hAnsi="Arial" w:cs="Arial"/>
+                                <w:color w:val="000000" w:themeColor="text1"/>
+                                <w:sz w:val="18"/>
+                                <w:szCs w:val="20"/>
+                              </w:rPr>
+                            </w:pPr>
+                            <w:r>
+                              <w:rPr>
+                                <w:rFonts w:ascii="Arial" w:hAnsi="Arial" w:cs="Arial"/>
+                                <w:color w:val="000000" w:themeColor="text1"/>
+                                <w:sz w:val="18"/>
+                                <w:szCs w:val="20"/>
+                              </w:rPr>
+                              <w:t>(n = 3</w:t>
+                            </w:r>
+                            <w:r>
+                              <w:rPr>
+                                <w:rFonts w:ascii="Arial" w:hAnsi="Arial" w:cs="Arial"/>
+                                <w:color w:val="000000" w:themeColor="text1"/>
+                                <w:sz w:val="18"/>
+                                <w:szCs w:val="20"/>
+                              </w:rPr>
+                              <w:t>5</w:t>
+                            </w:r>
+                            <w:r>
+                              <w:rPr>
+                                <w:rFonts w:ascii="Arial" w:hAnsi="Arial" w:cs="Arial"/>
+                                <w:color w:val="000000" w:themeColor="text1"/>
+                                <w:sz w:val="18"/>
+                                <w:szCs w:val="20"/>
+                              </w:rPr>
+                              <w:t>)</w:t>
+                            </w:r>
+                          </w:p>
+                        </w:txbxContent>
+                      </wps:txbx>
+                      <wps:bodyPr rot="0" spcFirstLastPara="0" vertOverflow="overflow" horzOverflow="overflow" vert="horz" wrap="square" lIns="91440" tIns="45720" rIns="91440" bIns="45720" numCol="1" spcCol="0" rtlCol="0" fromWordArt="0" anchor="ctr" anchorCtr="0" forceAA="0" compatLnSpc="1">
+                        <a:prstTxWarp prst="textNoShape">
+                          <a:avLst/>
+                        </a:prstTxWarp>
+                        <a:noAutofit/>
+                      </wps:bodyPr>
+                    </wps:wsp>
+                  </a:graphicData>
+                </a:graphic>
+                <wp14:sizeRelH relativeFrom="margin">
+                  <wp14:pctWidth>0</wp14:pctWidth>
+                </wp14:sizeRelH>
+                <wp14:sizeRelV relativeFrom="margin">
+                  <wp14:pctHeight>0</wp14:pctHeight>
+                </wp14:sizeRelV>
+              </wp:anchor>
+            </w:drawing>
+          </mc:Choice>
+          <mc:Fallback>
+            <w:pict>
+              <v:rect w14:anchorId="0479B871" id="Rectangle 376847021" o:spid="_x0000_s1050" style="position:absolute;margin-left:42.55pt;margin-top:8.7pt;width:148.6pt;height:57pt;z-index:251724800;visibility:visible;mso-wrap-style:square;mso-width-percent:0;mso-height-percent:0;mso-wrap-distance-left:9pt;mso-wrap-distance-top:0;mso-wrap-distance-right:9pt;mso-wrap-distance-bottom:0;mso-position-horizontal:absolute;mso-position-horizontal-relative:text;mso-position-vertical:absolute;mso-position-vertical-relative:text;mso-width-percent:0;mso-height-percent:0;mso-width-relative:margin;mso-height-relative:margin;v-text-anchor:middle" o:gfxdata="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" filled="f" strokecolor="black [3213]" strokeweight="1pt">
+                <v:textbox>
+                  <w:txbxContent>
+                    <w:p>
+                      <w:pPr>
+                        <w:spacing w:after="0" w:line="240" w:lineRule="auto"/>
+                        <w:rPr>
+                          <w:rFonts w:ascii="Arial" w:hAnsi="Arial" w:cs="Arial"/>
+                          <w:color w:val="000000" w:themeColor="text1"/>
+                          <w:sz w:val="18"/>
+                          <w:szCs w:val="20"/>
+                        </w:rPr>
+                      </w:pPr>
+                      <w:r>
+                        <w:rPr>
+                          <w:rFonts w:ascii="Arial" w:hAnsi="Arial" w:cs="Arial"/>
+                          <w:color w:val="000000" w:themeColor="text1"/>
+                          <w:sz w:val="18"/>
+                          <w:szCs w:val="20"/>
+                        </w:rPr>
+                        <w:t>Studies included in review</w:t>
+                      </w:r>
+                    </w:p>
+                    <w:p>
+                      <w:pPr>
+                        <w:spacing w:after="0" w:line="240" w:lineRule="auto"/>
+                        <w:rPr>
+                          <w:rFonts w:ascii="Arial" w:hAnsi="Arial" w:cs="Arial"/>
+                          <w:color w:val="000000" w:themeColor="text1"/>
+                          <w:sz w:val="18"/>
+                          <w:szCs w:val="20"/>
+                        </w:rPr>
+                      </w:pPr>
+                      <w:r>
+                        <w:rPr>
+                          <w:rFonts w:ascii="Arial" w:hAnsi="Arial" w:cs="Arial"/>
+                          <w:color w:val="000000" w:themeColor="text1"/>
+                          <w:sz w:val="18"/>
+                          <w:szCs w:val="20"/>
+                        </w:rPr>
+                        <w:t>(n =2</w:t>
+                      </w:r>
+                      <w:r>
+                        <w:rPr>
+                          <w:rFonts w:ascii="Arial" w:hAnsi="Arial" w:cs="Arial"/>
+                          <w:color w:val="000000" w:themeColor="text1"/>
+                          <w:sz w:val="18"/>
+                          <w:szCs w:val="20"/>
+                        </w:rPr>
+                        <w:t>0</w:t>
+                      </w:r>
+                      <w:r>
+                        <w:rPr>
+                          <w:rFonts w:ascii="Arial" w:hAnsi="Arial" w:cs="Arial"/>
+                          <w:color w:val="000000" w:themeColor="text1"/>
+                          <w:sz w:val="18"/>
+                          <w:szCs w:val="20"/>
+                        </w:rPr>
+                        <w:t>)</w:t>
+                      </w:r>
+                    </w:p>
+                    <w:p>
+                      <w:pPr>
+                        <w:spacing w:after="0" w:line="240" w:lineRule="auto"/>
+                        <w:rPr>
+                          <w:rFonts w:ascii="Arial" w:hAnsi="Arial" w:cs="Arial"/>
+                          <w:color w:val="000000" w:themeColor="text1"/>
+                          <w:sz w:val="18"/>
+                          <w:szCs w:val="20"/>
+                        </w:rPr>
+                      </w:pPr>
+                      <w:r>
+                        <w:rPr>
+                          <w:rFonts w:ascii="Arial" w:hAnsi="Arial" w:cs="Arial"/>
+                          <w:color w:val="000000" w:themeColor="text1"/>
+                          <w:sz w:val="18"/>
+                          <w:szCs w:val="20"/>
+                        </w:rPr>
+                        <w:t>Reports of included studies</w:t>
+                      </w:r>
+                    </w:p>
+                    <w:p>
+                      <w:pPr>
+                        <w:spacing w:after="0" w:line="240" w:lineRule="auto"/>
+                        <w:rPr>
+                          <w:rFonts w:ascii="Arial" w:hAnsi="Arial" w:cs="Arial"/>
+                          <w:color w:val="000000" w:themeColor="text1"/>
+                          <w:sz w:val="18"/>
+                          <w:szCs w:val="20"/>
+                        </w:rPr>
+                      </w:pPr>
+                      <w:r>
+                        <w:rPr>
+                          <w:rFonts w:ascii="Arial" w:hAnsi="Arial" w:cs="Arial"/>
+                          <w:color w:val="000000" w:themeColor="text1"/>
+                          <w:sz w:val="18"/>
+                          <w:szCs w:val="20"/>
+                        </w:rPr>
+                        <w:t>(n = 3</w:t>
+                      </w:r>
+                      <w:r>
+                        <w:rPr>
+                          <w:rFonts w:ascii="Arial" w:hAnsi="Arial" w:cs="Arial"/>
+                          <w:color w:val="000000" w:themeColor="text1"/>
+                          <w:sz w:val="18"/>
+                          <w:szCs w:val="20"/>
+                        </w:rPr>
+                        <w:t>5</w:t>
+                      </w:r>
+                      <w:r>
+                        <w:rPr>
+                          <w:rFonts w:ascii="Arial" w:hAnsi="Arial" w:cs="Arial"/>
+                          <w:color w:val="000000" w:themeColor="text1"/>
+                          <w:sz w:val="18"/>
+                          <w:szCs w:val="20"/>
+                        </w:rPr>
+                        <w:t>)</w:t>
+                      </w:r>
+                    </w:p>
+                  </w:txbxContent>
+                </v:textbox>
+              </v:rect>
+            </w:pict>
+          </mc:Fallback>
+        </mc:AlternateContent>
+      </w:r>
+    </w:p>
+    <w:p>
+      <w:pPr>
+        <w:spacing w:after="0" w:line="240" w:lineRule="auto"/>
+      </w:pPr>
+      <w:r>
+        <w:rPr>
+          <w:noProof/>
+        </w:rPr>
+        <mc:AlternateContent>
+          <mc:Choice Requires="wps">
+            <w:drawing>
+              <wp:anchor distT="0" distB="0" distL="114300" distR="114300" simplePos="0" relativeHeight="251732992" behindDoc="0" locked="0" layoutInCell="1" allowOverlap="1" wp14:anchorId="0140D6E7" wp14:editId="2F811251">
+                <wp:simplePos x="0" y="0"/>
+                <wp:positionH relativeFrom="column">
+                  <wp:posOffset>-133509</wp:posOffset>
+                </wp:positionH>
+                <wp:positionV relativeFrom="paragraph">
+                  <wp:posOffset>170656</wp:posOffset>
+                </wp:positionV>
+                <wp:extent cx="764223" cy="262890"/>
+                <wp:effectExtent l="2858" t="0" r="20002" b="20003"/>
+                <wp:wrapNone/>
+                <wp:docPr id="974661924" name="Flowchart: Alternate Process 33"/>
+                <wp:cNvGraphicFramePr/>
+                <a:graphic xmlns:a="http://schemas.openxmlformats.org/drawingml/2006/main">
+                  <a:graphicData uri="http://schemas.microsoft.com/office/word/2010/wordprocessingShape">
+                    <wps:wsp>
+                      <wps:cNvSpPr/>
+                      <wps:spPr>
+                        <a:xfrm rot="16200000">
+                          <a:off x="0" y="0"/>
+                          <a:ext cx="764223" cy="262890"/>
+                        </a:xfrm>
+                        <a:prstGeom prst="flowChartAlternateProcess">
+                          <a:avLst/>
+                        </a:prstGeom>
+                        <a:solidFill>
+                          <a:schemeClr val="accent5">
+                            <a:lumMod val="60000"/>
+                            <a:lumOff val="40000"/>
+                          </a:schemeClr>
+                        </a:solidFill>
+                        <a:ln>
+                          <a:solidFill>
+                            <a:schemeClr val="tx1"/>
+                          </a:solidFill>
+                        </a:ln>
+                      </wps:spPr>
+                      <wps:style>
+                        <a:lnRef idx="2">
+                          <a:schemeClr val="accent4">
+                            <a:shade val="50000"/>
+                          </a:schemeClr>
+                        </a:lnRef>
+                        <a:fillRef idx="1">
+                          <a:schemeClr val="accent4"/>
+                        </a:fillRef>
+                        <a:effectRef idx="0">
+                          <a:schemeClr val="accent4"/>
+                        </a:effectRef>
+                        <a:fontRef idx="minor">
+                          <a:schemeClr val="lt1"/>
+                        </a:fontRef>
+                      </wps:style>
+                      <wps:txbx>
+                        <w:txbxContent>
+                          <w:p>
+                            <w:pPr>
+                              <w:spacing w:after="0" w:line="240" w:lineRule="auto"/>
+                              <w:jc w:val="center"/>
+                              <w:rPr>
+                                <w:rFonts w:ascii="Arial" w:hAnsi="Arial" w:cs="Arial"/>
+                                <w:b/>
+                                <w:color w:val="000000" w:themeColor="text1"/>
+                                <w:sz w:val="18"/>
+                                <w:szCs w:val="18"/>
+                              </w:rPr>
+                            </w:pPr>
+                            <w:r>
+                              <w:rPr>
+                                <w:rFonts w:ascii="Arial" w:hAnsi="Arial" w:cs="Arial"/>
+                                <w:b/>
+                                <w:color w:val="000000" w:themeColor="text1"/>
+                                <w:sz w:val="18"/>
+                                <w:szCs w:val="18"/>
+                              </w:rPr>
+                              <w:t>Included</w:t>
+                            </w:r>
+                          </w:p>
+                        </w:txbxContent>
+                      </wps:txbx>
+                      <wps:bodyPr rot="0" spcFirstLastPara="0" vertOverflow="overflow" horzOverflow="overflow" vert="horz" wrap="square" lIns="91440" tIns="45720" rIns="91440" bIns="45720" numCol="1" spcCol="0" rtlCol="0" fromWordArt="0" anchor="ctr" anchorCtr="0" forceAA="0" compatLnSpc="1">
+                        <a:prstTxWarp prst="textNoShape">
+                          <a:avLst/>
+                        </a:prstTxWarp>
+                        <a:noAutofit/>
+                      </wps:bodyPr>
+                    </wps:wsp>
+                  </a:graphicData>
+                </a:graphic>
+                <wp14:sizeRelH relativeFrom="margin">
+                  <wp14:pctWidth>0</wp14:pctWidth>
+                </wp14:sizeRelH>
+                <wp14:sizeRelV relativeFrom="margin">
+                  <wp14:pctHeight>0</wp14:pctHeight>
+                </wp14:sizeRelV>
+              </wp:anchor>
+            </w:drawing>
+          </mc:Choice>
+          <mc:Fallback>
+            <w:pict>
+              <v:shape w14:anchorId="0140D6E7" id="_x0000_s1051" type="#_x0000_t176" style="position:absolute;margin-left:-10.5pt;margin-top:13.45pt;width:60.2pt;height:20.7pt;rotation:-90;z-index:251732992;visibility:visible;mso-wrap-style:square;mso-width-percent:0;mso-height-percent:0;mso-wrap-distance-left:9pt;mso-wrap-distance-top:0;mso-wrap-distance-right:9pt;mso-wrap-distance-bottom:0;mso-position-horizontal:absolute;mso-position-horizontal-relative:text;mso-position-vertical:absolute;mso-position-vertical-relative:text;mso-width-percent:0;mso-height-percent:0;mso-width-relative:margin;mso-height-relative:margin;v-text-anchor:middle" o:gfxdata="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" fillcolor="#9cc2e5 [1944]" strokecolor="black [3213]" strokeweight="1pt">
+                <v:textbox>
+                  <w:txbxContent>
+                    <w:p>
+                      <w:pPr>
+                        <w:spacing w:after="0" w:line="240" w:lineRule="auto"/>
+                        <w:jc w:val="center"/>
+                        <w:rPr>
+                          <w:rFonts w:ascii="Arial" w:hAnsi="Arial" w:cs="Arial"/>
+                          <w:b/>
+                          <w:color w:val="000000" w:themeColor="text1"/>
+                          <w:sz w:val="18"/>
+                          <w:szCs w:val="18"/>
+                        </w:rPr>
+                      </w:pPr>
+                      <w:r>
+                        <w:rPr>
+                          <w:rFonts w:ascii="Arial" w:hAnsi="Arial" w:cs="Arial"/>
+                          <w:b/>
+                          <w:color w:val="000000" w:themeColor="text1"/>
+                          <w:sz w:val="18"/>
+                          <w:szCs w:val="18"/>
+                        </w:rPr>
+                        <w:t>Included</w:t>
+                      </w:r>
+                    </w:p>
+                  </w:txbxContent>
+                </v:textbox>
+              </v:shape>
+            </w:pict>
+          </mc:Fallback>
+        </mc:AlternateContent>
+      </w:r>
+    </w:p>
+    <w:p>
+      <w:pPr>
+        <w:spacing w:after="0" w:line="240" w:lineRule="auto"/>
+      </w:pPr>
+    </w:p>
+    <w:p>
+      <w:pPr>
+        <w:spacing w:after="0" w:line="240" w:lineRule="auto"/>
+      </w:pPr>
+    </w:p>
+    <w:p>
+      <w:pPr>
+        <w:spacing w:after="0" w:line="240" w:lineRule="auto"/>
+      </w:pPr>
+    </w:p>
+    <w:p>
+      <w:pPr>
+        <w:pStyle w:val="CommentText"/>
+        <w:rPr>
+          <w:rFonts w:ascii="Arial" w:hAnsi="Arial" w:cs="Arial"/>
+          <w:sz w:val="18"/>
+          <w:szCs w:val="18"/>
+        </w:rPr>
+      </w:pPr>
+    </w:p>
+    <w:p>
+      <w:pPr>
+        <w:pStyle w:val="CommentText"/>
+        <w:rPr>
+          <w:rFonts w:ascii="Arial" w:hAnsi="Arial" w:cs="Arial"/>
+          <w:sz w:val="18"/>
+          <w:szCs w:val="18"/>
+        </w:rPr>
+      </w:pPr>
+    </w:p>
+    <w:p>
+      <w:pPr>
+        <w:pStyle w:val="CommentText"/>
+        <w:rPr>
+          <w:rFonts w:ascii="Arial" w:hAnsi="Arial" w:cs="Arial"/>
+          <w:sz w:val="18"/>
+          <w:szCs w:val="18"/>
+        </w:rPr>
+      </w:pPr>
+    </w:p>
+    <w:p>
+      <w:pPr>
+        <w:pStyle w:val="CommentText"/>
+        <w:rPr>
+          <w:rFonts w:ascii="Arial" w:hAnsi="Arial" w:cs="Arial"/>
+          <w:sz w:val="18"/>
+          <w:szCs w:val="18"/>
+        </w:rPr>
+      </w:pPr>
+    </w:p>
+    <w:p>
+      <w:pPr>
+        <w:pStyle w:val="CommentText"/>
+        <w:rPr>
+          <w:rFonts w:ascii="Arial" w:hAnsi="Arial" w:cs="Arial"/>
+          <w:sz w:val="18"/>
+          <w:szCs w:val="18"/>
+        </w:rPr>
+      </w:pPr>
+    </w:p>
+    <w:p>
+      <w:pPr>
+        <w:pStyle w:val="Default"/>
+        <w:spacing w:line="183" w:lineRule="atLeast"/>
+        <w:jc w:val="both"/>
+        <w:rPr>
+          <w:rFonts w:ascii="Arial" w:hAnsi="Arial" w:cs="Arial"/>
+          <w:color w:val="auto"/>
+          <w:sz w:val="18"/>
+          <w:szCs w:val="18"/>
+        </w:rPr>
+      </w:pPr>
+      <w:r>
+        <w:rPr>
+          <w:rFonts w:ascii="Arial" w:hAnsi="Arial" w:cs="Arial"/>
+          <w:i/>
+          <w:iCs/>
+          <w:color w:val="auto"/>
+          <w:sz w:val="18"/>
+          <w:szCs w:val="18"/>
+        </w:rPr>
+        <w:t xml:space="preserve">From: </w:t>
+      </w:r>
+      <w:r>
+        <w:rPr>
+          <w:rFonts w:ascii="Arial" w:hAnsi="Arial" w:cs="Arial"/>
+          <w:color w:val="auto"/>
+          <w:sz w:val="18"/>
+          <w:szCs w:val="18"/>
+        </w:rPr>
+        <w:t xml:space="preserve"> Page MJ, McKenzie JE, Bossuyt PM, </w:t>
+      </w:r>
+      <w:proofErr w:type="spellStart"/>
+      <w:r>
+        <w:rPr>
+          <w:rFonts w:ascii="Arial" w:hAnsi="Arial" w:cs="Arial"/>
+          <w:color w:val="auto"/>
+          <w:sz w:val="18"/>
+          <w:szCs w:val="18"/>
+        </w:rPr>
+        <w:t>Boutron</w:t>
+      </w:r>
+      <w:proofErr w:type="spellEnd"/>
+      <w:r>
+        <w:rPr>
+          <w:rFonts w:ascii="Arial" w:hAnsi="Arial" w:cs="Arial"/>
+          <w:color w:val="auto"/>
+          <w:sz w:val="18"/>
+          <w:szCs w:val="18"/>
+        </w:rPr>
+        <w:t xml:space="preserve"> I, Hoffmann TC, Mulrow CD, et al. The PRISMA 2020 statement: an updated guideline for reporting systematic reviews. BMJ 2021;</w:t>
+      </w:r>
+      <w:proofErr w:type="gramStart"/>
+      <w:r>
+        <w:rPr>
+          <w:rFonts w:ascii="Arial" w:hAnsi="Arial" w:cs="Arial"/>
+          <w:color w:val="auto"/>
+          <w:sz w:val="18"/>
+          <w:szCs w:val="18"/>
+        </w:rPr>
+        <w:t>372:n</w:t>
+      </w:r>
+      <w:proofErr w:type="gramEnd"/>
+      <w:r>
+        <w:rPr>
+          <w:rFonts w:ascii="Arial" w:hAnsi="Arial" w:cs="Arial"/>
+          <w:color w:val="auto"/>
+          <w:sz w:val="18"/>
+          <w:szCs w:val="18"/>
+        </w:rPr>
+        <w:t xml:space="preserve">71. </w:t>
+      </w:r>
+      <w:proofErr w:type="spellStart"/>
+      <w:r>
+        <w:rPr>
+          <w:rFonts w:ascii="Arial" w:hAnsi="Arial" w:cs="Arial"/>
+          <w:color w:val="auto"/>
+          <w:sz w:val="18"/>
+          <w:szCs w:val="18"/>
+        </w:rPr>
+        <w:t>doi</w:t>
+      </w:r>
+      <w:proofErr w:type="spellEnd"/>
+      <w:r>
+        <w:rPr>
+          <w:rFonts w:ascii="Arial" w:hAnsi="Arial" w:cs="Arial"/>
+          <w:color w:val="auto"/>
+          <w:sz w:val="18"/>
+          <w:szCs w:val="18"/>
+        </w:rPr>
+        <w:t>: 10.1136/</w:t>
+      </w:r>
+      <w:proofErr w:type="gramStart"/>
+      <w:r>
+        <w:rPr>
+          <w:rFonts w:ascii="Arial" w:hAnsi="Arial" w:cs="Arial"/>
+          <w:color w:val="auto"/>
+          <w:sz w:val="18"/>
+          <w:szCs w:val="18"/>
+        </w:rPr>
+        <w:t>bmj.n</w:t>
+      </w:r>
+      <w:proofErr w:type="gramEnd"/>
+      <w:r>
+        <w:rPr>
+          <w:rFonts w:ascii="Arial" w:hAnsi="Arial" w:cs="Arial"/>
+          <w:color w:val="auto"/>
+          <w:sz w:val="18"/>
+          <w:szCs w:val="18"/>
+        </w:rPr>
+        <w:t>71</w:t>
+      </w:r>
+    </w:p>
+    <w:p>
+      <w:pPr>
+        <w:pStyle w:val="Default"/>
+        <w:spacing w:line="183" w:lineRule="atLeast"/>
+        <w:jc w:val="both"/>
+        <w:rPr>
+          <w:rFonts w:ascii="Arial" w:hAnsi="Arial" w:cs="Arial"/>
+          <w:color w:val="auto"/>
+          <w:sz w:val="18"/>
+          <w:szCs w:val="18"/>
+          <w:lang w:val="da-DK"/>
+        </w:rPr>
+      </w:pPr>
+    </w:p>
+    <w:p>
+      <w:pPr>
+        <w:pStyle w:val="CommentText"/>
+        <w:rPr>
+          <w:rFonts w:ascii="Arial" w:hAnsi="Arial" w:cs="Arial"/>
+          <w:sz w:val="18"/>
+          <w:szCs w:val="18"/>
+        </w:rPr>
+      </w:pPr>
+    </w:p>
+    <w:p>
+      <w:pPr>
+        <w:pStyle w:val="CommentText"/>
+        <w:rPr>
+          <w:rFonts w:ascii="Arial" w:hAnsi="Arial" w:cs="Arial"/>
+          <w:sz w:val="18"/>
+          <w:szCs w:val="18"/>
+        </w:rPr>
+      </w:pPr>
+      <w:r>
+        <w:rPr>
+          <w:rFonts w:ascii="Arial" w:hAnsi="Arial" w:cs="Arial"/>
+          <w:sz w:val="18"/>
+          <w:szCs w:val="18"/>
+        </w:rPr>
+        <w:br w:type="column"/>
+      </w:r>
+    </w:p>
+    <w:tbl>
+      <w:tblPr>
+        <w:tblStyle w:val="TableGrid"/>
+        <w:tblW w:w="0" w:type="auto"/>
+        <w:tblLook w:val="04A0" w:firstRow="1" w:lastRow="0" w:firstColumn="1" w:lastColumn="0" w:noHBand="0" w:noVBand="1"/>
+      </w:tblPr>
+      <w:tblGrid>
+        <w:gridCol w:w="10456"/>
+      </w:tblGrid>
+      <w:tr>
+        <w:tc>
+          <w:tcPr>
+            <w:tcW w:w="10456" w:type="dxa"/>
+          </w:tcPr>
+          <w:p>
+            <w:pPr>
+              <w:pStyle w:val="CommentText"/>
+              <w:rPr>
+                <w:rFonts w:ascii="Arial" w:hAnsi="Arial" w:cs="Arial"/>
+                <w:sz w:val="18"/>
+                <w:szCs w:val="18"/>
+              </w:rPr>
+            </w:pPr>
+            <w:r>
+              <w:rPr>
+                <w:rFonts w:ascii="Arial" w:hAnsi="Arial" w:cs="Arial"/>
+                <w:noProof/>
+                <w:sz w:val="18"/>
+                <w:szCs w:val="18"/>
+              </w:rPr>
+              <w:drawing>
+                <wp:inline distT="0" distB="0" distL="0" distR="0" wp14:anchorId="1B1B4102" wp14:editId="3A14FA59">
+                  <wp:extent cx="5857027" cy="8288594"/>
+                  <wp:effectExtent l="0" t="0" r="0" b="0"/>
+                  <wp:docPr id="1414078609" name="Graphic 22"/>
+                  <wp:cNvGraphicFramePr>
+                    <a:graphicFrameLocks xmlns:a="http://schemas.openxmlformats.org/drawingml/2006/main" noChangeAspect="1"/>
+                  </wp:cNvGraphicFramePr>
+                  <a:graphic xmlns:a="http://schemas.openxmlformats.org/drawingml/2006/main">
+                    <a:graphicData uri="http://schemas.openxmlformats.org/drawingml/2006/picture">
+                      <pic:pic xmlns:pic="http://schemas.openxmlformats.org/drawingml/2006/picture">
+                        <pic:nvPicPr>
+                          <pic:cNvPr id="1414078609" name="Graphic 1414078609"/>
+                          <pic:cNvPicPr/>
+                        </pic:nvPicPr>
+                        <pic:blipFill>
+                          <a:blip r:embed="rId7">
+                            <a:extLst>
+                              <a:ext uri="{96DAC541-7B7A-43D3-8B79-37D633B846F1}">
+                                <asvg:svgBlip xmlns:asvg="http://schemas.microsoft.com/office/drawing/2016/SVG/main" r:embed="rId8"/>
+                              </a:ext>
+                            </a:extLst>
+                          </a:blip>
+                          <a:stretch>
+                            <a:fillRect/>
+                          </a:stretch>
+                        </pic:blipFill>
+                        <pic:spPr>
+                          <a:xfrm>
+                            <a:off x="0" y="0"/>
+                            <a:ext cx="5857449" cy="8289191"/>
+                          </a:xfrm>
+                          <a:prstGeom prst="rect">
+                            <a:avLst/>
+                          </a:prstGeom>
+                        </pic:spPr>
+                      </pic:pic>
+                    </a:graphicData>
+                  </a:graphic>
+                </wp:inline>
+              </w:drawing>
+            </w:r>
+          </w:p>
+        </w:tc>
+      </w:tr>
+      <w:tr>
+        <w:tc>
+          <w:tcPr>
+            <w:tcW w:w="10456" w:type="dxa"/>
+          </w:tcPr>
+          <w:p>
+            <w:pPr>
+              <w:pStyle w:val="CommentText"/>
+              <w:rPr>
+                <w:rFonts w:ascii="Arial" w:hAnsi="Arial" w:cs="Arial"/>
+                <w:sz w:val="18"/>
+                <w:szCs w:val="18"/>
+              </w:rPr>
+            </w:pPr>
+            <w:r>
+              <w:rPr>
+                <w:rFonts w:ascii="Arial" w:hAnsi="Arial" w:cs="Arial"/>
+                <w:sz w:val="18"/>
+                <w:szCs w:val="18"/>
+              </w:rPr>
+              <w:t>Supplementary Figure 3</w:t>
+            </w:r>
+          </w:p>
+        </w:tc>
+      </w:tr>
+    </w:tbl>
+    <w:p>
+      <w:pPr>
         <w:pStyle w:val="CommentText"/>
         <w:rPr>
           <w:rFonts w:ascii="Arial" w:hAnsi="Arial" w:cs="Arial"/>
@@ -5443,7 +9957,7 @@
       </w:pPr>
     </w:p>
     <w:sectPr>
-      <w:headerReference w:type="default" r:id="rId7"/>
+      <w:headerReference w:type="default" r:id="rId9"/>
       <w:pgSz w:w="11906" w:h="16838"/>
       <w:pgMar w:top="720" w:right="720" w:bottom="720" w:left="720" w:header="708" w:footer="708" w:gutter="0"/>
       <w:cols w:space="708"/>
@@ -5519,6 +10033,118 @@
 <file path=word/numbering.xml><?xml version="1.0" encoding="utf-8"?>
 <w:numbering xmlns:wpc="http://schemas.microsoft.com/office/word/2010/wordprocessingCanvas" xmlns:cx="http://schemas.microsoft.com/office/drawing/2014/chartex" xmlns:cx1="http://schemas.microsoft.com/office/drawing/2015/9/8/chartex" xmlns:cx2="http://schemas.microsoft.com/office/drawing/2015/10/21/chartex" xmlns:cx3="http://schemas.microsoft.com/office/drawing/2016/5/9/chartex" xmlns:cx4="http://schemas.microsoft.com/office/drawing/2016/5/10/chartex" xmlns:cx5="http://schemas.microsoft.com/office/drawing/2016/5/11/chartex" xmlns:cx6="http://schemas.microsoft.com/office/drawing/2016/5/12/chartex" xmlns:cx7="http://schemas.microsoft.com/office/drawing/2016/5/13/chartex" xmlns:cx8="http://schemas.microsoft.com/office/drawing/2016/5/14/chartex" xmlns:mc="http://schemas.openxmlformats.org/markup-compatibility/2006" xmlns:aink="http://schemas.microsoft.com/office/drawing/2016/ink" xmlns:am3d="http://schemas.microsoft.com/office/drawing/2017/model3d" xmlns:o="urn:schemas-microsoft-com:office:office" xmlns:oel="http://schemas.microsoft.com/office/2019/extlst" xmlns:r="http://schemas.openxmlformats.org/officeDocument/2006/relationships" xmlns:m="http://schemas.openxmlformats.org/officeDocument/2006/math" xmlns:v="urn:schemas-microsoft-com:vml" xmlns:wp14="http://schemas.microsoft.com/office/word/2010/wordprocessingDrawing" xmlns:wp="http://schemas.openxmlformats.org/drawingml/2006/wordprocessingDrawing" xmlns:w10="urn:schemas-microsoft-com:office:word" xmlns:w="http://schemas.openxmlformats.org/wordprocessingml/2006/main" xmlns:w14="http://schemas.microsoft.com/office/word/2010/wordml" xmlns:w15="http://schemas.microsoft.com/office/word/2012/wordml" xmlns:w16cex="http://schemas.microsoft.com/office/word/2018/wordml/cex" xmlns:w16cid="http://schemas.microsoft.com/office/word/2016/wordml/cid" xmlns:w16="http://schemas.microsoft.com/office/word/2018/wordml" xmlns:w16du="http://schemas.microsoft.com/office/word/2023/wordml/word16du" xmlns:w16sdtdh="http://schemas.microsoft.com/office/word/2020/wordml/sdtdatahash" xmlns:w16sdtfl="http://schemas.microsoft.com/office/word/2024/wordml/sdtformatlock" xmlns:w16se="http://schemas.microsoft.com/office/word/2015/wordml/symex" xmlns:wpg="http://schemas.microsoft.com/office/word/2010/wordprocessingGroup" xmlns:wpi="http://schemas.microsoft.com/office/word/2010/wordprocessingInk" xmlns:wne="http://schemas.microsoft.com/office/word/2006/wordml" xmlns:wps="http://schemas.microsoft.com/office/word/2010/wordprocessingShape" mc:Ignorable="w14 w15 w16se w16cid w16 w16cex w16sdtdh w16sdtfl w16du wp14">
   <w:abstractNum w:abstractNumId="0" w15:restartNumberingAfterBreak="0">
+    <w:nsid w:val="083800B2"/>
+    <w:multiLevelType w:val="hybridMultilevel"/>
+    <w:tmpl w:val="89121D3A"/>
+    <w:lvl w:ilvl="0" w:tplc="A4584B5C">
+      <w:numFmt w:val="bullet"/>
+      <w:lvlText w:val="-"/>
+      <w:lvlJc w:val="left"/>
+      <w:pPr>
+        <w:ind w:left="644" w:hanging="360"/>
+      </w:pPr>
+      <w:rPr>
+        <w:rFonts w:ascii="Arial" w:eastAsiaTheme="minorHAnsi" w:hAnsi="Arial" w:cs="Arial" w:hint="default"/>
+      </w:rPr>
+    </w:lvl>
+    <w:lvl w:ilvl="1" w:tplc="08090003" w:tentative="1">
+      <w:start w:val="1"/>
+      <w:numFmt w:val="bullet"/>
+      <w:lvlText w:val="o"/>
+      <w:lvlJc w:val="left"/>
+      <w:pPr>
+        <w:ind w:left="1364" w:hanging="360"/>
+      </w:pPr>
+      <w:rPr>
+        <w:rFonts w:ascii="Courier New" w:hAnsi="Courier New" w:cs="Courier New" w:hint="default"/>
+      </w:rPr>
+    </w:lvl>
+    <w:lvl w:ilvl="2" w:tplc="08090005" w:tentative="1">
+      <w:start w:val="1"/>
+      <w:numFmt w:val="bullet"/>
+      <w:lvlText w:val=""/>
+      <w:lvlJc w:val="left"/>
+      <w:pPr>
+        <w:ind w:left="2084" w:hanging="360"/>
+      </w:pPr>
+      <w:rPr>
+        <w:rFonts w:ascii="Wingdings" w:hAnsi="Wingdings" w:hint="default"/>
+      </w:rPr>
+    </w:lvl>
+    <w:lvl w:ilvl="3" w:tplc="08090001" w:tentative="1">
+      <w:start w:val="1"/>
+      <w:numFmt w:val="bullet"/>
+      <w:lvlText w:val=""/>
+      <w:lvlJc w:val="left"/>
+      <w:pPr>
+        <w:ind w:left="2804" w:hanging="360"/>
+      </w:pPr>
+      <w:rPr>
+        <w:rFonts w:ascii="Symbol" w:hAnsi="Symbol" w:hint="default"/>
+      </w:rPr>
+    </w:lvl>
+    <w:lvl w:ilvl="4" w:tplc="08090003" w:tentative="1">
+      <w:start w:val="1"/>
+      <w:numFmt w:val="bullet"/>
+      <w:lvlText w:val="o"/>
+      <w:lvlJc w:val="left"/>
+      <w:pPr>
+        <w:ind w:left="3524" w:hanging="360"/>
+      </w:pPr>
+      <w:rPr>
+        <w:rFonts w:ascii="Courier New" w:hAnsi="Courier New" w:cs="Courier New" w:hint="default"/>
+      </w:rPr>
+    </w:lvl>
+    <w:lvl w:ilvl="5" w:tplc="08090005" w:tentative="1">
+      <w:start w:val="1"/>
+      <w:numFmt w:val="bullet"/>
+      <w:lvlText w:val=""/>
+      <w:lvlJc w:val="left"/>
+      <w:pPr>
+        <w:ind w:left="4244" w:hanging="360"/>
+      </w:pPr>
+      <w:rPr>
+        <w:rFonts w:ascii="Wingdings" w:hAnsi="Wingdings" w:hint="default"/>
+      </w:rPr>
+    </w:lvl>
+    <w:lvl w:ilvl="6" w:tplc="08090001" w:tentative="1">
+      <w:start w:val="1"/>
+      <w:numFmt w:val="bullet"/>
+      <w:lvlText w:val=""/>
+      <w:lvlJc w:val="left"/>
+      <w:pPr>
+        <w:ind w:left="4964" w:hanging="360"/>
+      </w:pPr>
+      <w:rPr>
+        <w:rFonts w:ascii="Symbol" w:hAnsi="Symbol" w:hint="default"/>
+      </w:rPr>
+    </w:lvl>
+    <w:lvl w:ilvl="7" w:tplc="08090003" w:tentative="1">
+      <w:start w:val="1"/>
+      <w:numFmt w:val="bullet"/>
+      <w:lvlText w:val="o"/>
+      <w:lvlJc w:val="left"/>
+      <w:pPr>
+        <w:ind w:left="5684" w:hanging="360"/>
+      </w:pPr>
+      <w:rPr>
+        <w:rFonts w:ascii="Courier New" w:hAnsi="Courier New" w:cs="Courier New" w:hint="default"/>
+      </w:rPr>
+    </w:lvl>
+    <w:lvl w:ilvl="8" w:tplc="08090005" w:tentative="1">
+      <w:start w:val="1"/>
+      <w:numFmt w:val="bullet"/>
+      <w:lvlText w:val=""/>
+      <w:lvlJc w:val="left"/>
+      <w:pPr>
+        <w:ind w:left="6404" w:hanging="360"/>
+      </w:pPr>
+      <w:rPr>
+        <w:rFonts w:ascii="Wingdings" w:hAnsi="Wingdings" w:hint="default"/>
+      </w:rPr>
+    </w:lvl>
+  </w:abstractNum>
+  <w:abstractNum w:abstractNumId="1" w15:restartNumberingAfterBreak="0">
     <w:nsid w:val="1E8D2D86"/>
     <w:multiLevelType w:val="hybridMultilevel"/>
     <w:tmpl w:val="217E23EA"/>
@@ -5631,6 +10257,9 @@
     </w:lvl>
   </w:abstractNum>
   <w:num w:numId="1" w16cid:durableId="571740700">
+    <w:abstractNumId w:val="1"/>
+  </w:num>
+  <w:num w:numId="2" w16cid:durableId="1264610890">
     <w:abstractNumId w:val="0"/>
   </w:num>
 </w:numbering>
@@ -6213,6 +10842,25 @@
       <w:contextualSpacing/>
     </w:pPr>
   </w:style>
+  <w:style w:type="table" w:styleId="TableGrid">
+    <w:name w:val="Table Grid"/>
+    <w:basedOn w:val="TableNormal"/>
+    <w:uiPriority w:val="39"/>
+    <w:rsid w:val="009B700A"/>
+    <w:pPr>
+      <w:spacing w:after="0" w:line="240" w:lineRule="auto"/>
+    </w:pPr>
+    <w:tblPr>
+      <w:tblBorders>
+        <w:top w:val="single" w:sz="4" w:space="0" w:color="auto"/>
+        <w:left w:val="single" w:sz="4" w:space="0" w:color="auto"/>
+        <w:bottom w:val="single" w:sz="4" w:space="0" w:color="auto"/>
+        <w:right w:val="single" w:sz="4" w:space="0" w:color="auto"/>
+        <w:insideH w:val="single" w:sz="4" w:space="0" w:color="auto"/>
+        <w:insideV w:val="single" w:sz="4" w:space="0" w:color="auto"/>
+      </w:tblBorders>
+    </w:tblPr>
+  </w:style>
 </w:styles>
 </file>
 
